--- a/prog_s2l2.docx
+++ b/prog_s2l2.docx
@@ -9,7 +9,7 @@
         <w:tblBorders/>
         <w:tblLayout w:type="fixed"/>
         <w:tblLook w:val="04A0" w:firstRow="1" w:lastRow="0" w:firstColumn="1" w:lastColumn="0" w:noHBand="0" w:noVBand="1"/>
-        <w:tblStyle w:val="11"/>
+        <w:tblStyle w:val="705"/>
       </w:tblPr>
       <w:tblGrid>
         <w:gridCol w:w="10879"/>
@@ -84,7 +84,11 @@
             <w:r>
               <w:t xml:space="preserve">Задание 1: Найти среднее арифметическое элементов списка</w:t>
             </w:r>
-            <w:r/>
+            <w:r>
+              <w:rPr>
+                <w:highlight w:val="none"/>
+              </w:rPr>
+            </w:r>
           </w:p>
           <w:p>
             <w:pPr>
@@ -104,6 +108,7 @@
                 <w:highlight w:val="none"/>
               </w:rPr>
             </w:r>
+            <w:r/>
           </w:p>
         </w:tc>
       </w:tr>
@@ -131,7 +136,11 @@
             <w:r>
               <w:t xml:space="preserve">Тестовые данные:</w:t>
             </w:r>
-            <w:r/>
+            <w:r>
+              <w:rPr>
+                <w:highlight w:val="none"/>
+              </w:rPr>
+            </w:r>
           </w:p>
           <w:p>
             <w:pPr>
@@ -153,10 +162,15 @@
                 <w:highlight w:val="none"/>
               </w:rPr>
             </w:r>
+            <w:r>
+              <w:rPr>
+                <w:highlight w:val="none"/>
+              </w:rPr>
+            </w:r>
           </w:p>
           <w:p>
             <w:pPr>
-              <w:pStyle w:val="668"/>
+              <w:pStyle w:val="894"/>
               <w:numPr>
                 <w:ilvl w:val="0"/>
                 <w:numId w:val="1"/>
@@ -177,10 +191,11 @@
                 <w:highlight w:val="none"/>
               </w:rPr>
             </w:r>
+            <w:r/>
           </w:p>
           <w:p>
             <w:pPr>
-              <w:pStyle w:val="668"/>
+              <w:pStyle w:val="894"/>
               <w:numPr>
                 <w:ilvl w:val="0"/>
                 <w:numId w:val="1"/>
@@ -201,10 +216,11 @@
                 <w:highlight w:val="none"/>
               </w:rPr>
             </w:r>
+            <w:r/>
           </w:p>
           <w:p>
             <w:pPr>
-              <w:pStyle w:val="668"/>
+              <w:pStyle w:val="894"/>
               <w:numPr>
                 <w:ilvl w:val="0"/>
                 <w:numId w:val="1"/>
@@ -225,6 +241,7 @@
                 <w:highlight w:val="none"/>
               </w:rPr>
             </w:r>
+            <w:r/>
           </w:p>
           <w:p>
             <w:pPr>
@@ -246,10 +263,15 @@
                 <w:highlight w:val="none"/>
               </w:rPr>
             </w:r>
+            <w:r>
+              <w:rPr>
+                <w:highlight w:val="none"/>
+              </w:rPr>
+            </w:r>
           </w:p>
           <w:p>
             <w:pPr>
-              <w:pStyle w:val="668"/>
+              <w:pStyle w:val="894"/>
               <w:numPr>
                 <w:ilvl w:val="0"/>
                 <w:numId w:val="2"/>
@@ -270,10 +292,11 @@
                 <w:highlight w:val="none"/>
               </w:rPr>
             </w:r>
+            <w:r/>
           </w:p>
           <w:p>
             <w:pPr>
-              <w:pStyle w:val="668"/>
+              <w:pStyle w:val="894"/>
               <w:numPr>
                 <w:ilvl w:val="0"/>
                 <w:numId w:val="2"/>
@@ -294,10 +317,11 @@
                 <w:highlight w:val="none"/>
               </w:rPr>
             </w:r>
+            <w:r/>
           </w:p>
           <w:p>
             <w:pPr>
-              <w:pStyle w:val="668"/>
+              <w:pStyle w:val="894"/>
               <w:numPr>
                 <w:ilvl w:val="0"/>
                 <w:numId w:val="2"/>
@@ -318,6 +342,7 @@
                 <w:highlight w:val="none"/>
               </w:rPr>
             </w:r>
+            <w:r/>
           </w:p>
         </w:tc>
       </w:tr>
@@ -344,6 +369,11 @@
                 <w:highlight w:val="none"/>
               </w:rPr>
               <w:t xml:space="preserve">Графическая интерпретация списков:</w:t>
+            </w:r>
+            <w:r>
+              <w:rPr>
+                <w:highlight w:val="none"/>
+              </w:rPr>
             </w:r>
             <w:r>
               <w:rPr>
@@ -438,16 +468,6 @@
               </w:rPr>
             </w:r>
             <w:r/>
-            <w:r>
-              <w:rPr>
-                <w:highlight w:val="none"/>
-              </w:rPr>
-            </w:r>
-            <w:r>
-              <w:rPr>
-                <w:highlight w:val="none"/>
-              </w:rPr>
-            </w:r>
           </w:p>
         </w:tc>
       </w:tr>
@@ -471,7 +491,7 @@
         <w:tblBorders/>
         <w:tblLayout w:type="fixed"/>
         <w:tblLook w:val="04A0" w:firstRow="1" w:lastRow="0" w:firstColumn="1" w:lastColumn="0" w:noHBand="0" w:noVBand="1"/>
-        <w:tblStyle w:val="11"/>
+        <w:tblStyle w:val="705"/>
       </w:tblPr>
       <w:tblGrid>
         <w:gridCol w:w="10879"/>
@@ -497,7 +517,11 @@
             <w:r>
               <w:t xml:space="preserve">Определения двух функций с комментариями:</w:t>
             </w:r>
-            <w:r/>
+            <w:r>
+              <w:rPr>
+                <w:highlight w:val="none"/>
+              </w:rPr>
+            </w:r>
           </w:p>
           <w:p>
             <w:pPr>
@@ -510,17 +534,23 @@
               <w:shd w:val="clear" w:color="auto" w:fill="auto"/>
               <w:spacing w:line="285" w:lineRule="atLeast"/>
               <w:ind w:right="0" w:firstLine="0" w:left="0"/>
-              <w:rPr/>
+              <w:rPr>
+                <w:color w:val="000000" w:themeColor="text1"/>
+              </w:rPr>
             </w:pPr>
             <w:r>
               <w:rPr>
                 <w:rFonts w:ascii="Droid Sans Mono" w:hAnsi="Droid Sans Mono" w:eastAsia="Droid Sans Mono" w:cs="Droid Sans Mono"/>
-                <w:color w:val="6a9955"/>
+                <w:color w:val="000000" w:themeColor="text1"/>
                 <w:sz w:val="21"/>
               </w:rPr>
               <w:t xml:space="preserve">//Вычисление среднего арифметического</w:t>
             </w:r>
-            <w:r/>
+            <w:r>
+              <w:rPr>
+                <w:color w:val="000000" w:themeColor="text1"/>
+              </w:rPr>
+            </w:r>
           </w:p>
           <w:p>
             <w:pPr>
@@ -533,12 +563,14 @@
               <w:shd w:val="clear" w:color="auto" w:fill="auto"/>
               <w:spacing w:line="285" w:lineRule="atLeast"/>
               <w:ind w:right="0" w:firstLine="0" w:left="0"/>
-              <w:rPr/>
+              <w:rPr>
+                <w:color w:val="000000" w:themeColor="text1"/>
+              </w:rPr>
             </w:pPr>
             <w:r>
               <w:rPr>
                 <w:rFonts w:ascii="Droid Sans Mono" w:hAnsi="Droid Sans Mono" w:eastAsia="Droid Sans Mono" w:cs="Droid Sans Mono"/>
-                <w:color w:val="569cd6"/>
+                <w:color w:val="000000" w:themeColor="text1"/>
                 <w:sz w:val="21"/>
               </w:rPr>
               <w:t xml:space="preserve">double</w:t>
@@ -546,7 +578,7 @@
             <w:r>
               <w:rPr>
                 <w:rFonts w:ascii="Droid Sans Mono" w:hAnsi="Droid Sans Mono" w:eastAsia="Droid Sans Mono" w:cs="Droid Sans Mono"/>
-                <w:color w:val="cccccc"/>
+                <w:color w:val="000000" w:themeColor="text1"/>
                 <w:sz w:val="21"/>
               </w:rPr>
               <w:t xml:space="preserve"> </w:t>
@@ -554,7 +586,7 @@
             <w:r>
               <w:rPr>
                 <w:rFonts w:ascii="Droid Sans Mono" w:hAnsi="Droid Sans Mono" w:eastAsia="Droid Sans Mono" w:cs="Droid Sans Mono"/>
-                <w:color w:val="dcdcaa"/>
+                <w:color w:val="000000" w:themeColor="text1"/>
                 <w:sz w:val="21"/>
               </w:rPr>
               <w:t xml:space="preserve">get_average</w:t>
@@ -562,7 +594,7 @@
             <w:r>
               <w:rPr>
                 <w:rFonts w:ascii="Droid Sans Mono" w:hAnsi="Droid Sans Mono" w:eastAsia="Droid Sans Mono" w:cs="Droid Sans Mono"/>
-                <w:color w:val="cccccc"/>
+                <w:color w:val="000000" w:themeColor="text1"/>
                 <w:sz w:val="21"/>
               </w:rPr>
               <w:t xml:space="preserve">(</w:t>
@@ -570,7 +602,7 @@
             <w:r>
               <w:rPr>
                 <w:rFonts w:ascii="Droid Sans Mono" w:hAnsi="Droid Sans Mono" w:eastAsia="Droid Sans Mono" w:cs="Droid Sans Mono"/>
-                <w:color w:val="4ec9b0"/>
+                <w:color w:val="000000" w:themeColor="text1"/>
                 <w:sz w:val="21"/>
               </w:rPr>
               <w:t xml:space="preserve">List</w:t>
@@ -578,7 +610,7 @@
             <w:r>
               <w:rPr>
                 <w:rFonts w:ascii="Droid Sans Mono" w:hAnsi="Droid Sans Mono" w:eastAsia="Droid Sans Mono" w:cs="Droid Sans Mono"/>
-                <w:color w:val="569cd6"/>
+                <w:color w:val="000000" w:themeColor="text1"/>
                 <w:sz w:val="21"/>
               </w:rPr>
               <w:t xml:space="preserve">*</w:t>
@@ -586,7 +618,7 @@
             <w:r>
               <w:rPr>
                 <w:rFonts w:ascii="Droid Sans Mono" w:hAnsi="Droid Sans Mono" w:eastAsia="Droid Sans Mono" w:cs="Droid Sans Mono"/>
-                <w:color w:val="cccccc"/>
+                <w:color w:val="000000" w:themeColor="text1"/>
                 <w:sz w:val="21"/>
               </w:rPr>
               <w:t xml:space="preserve"> </w:t>
@@ -594,7 +626,7 @@
             <w:r>
               <w:rPr>
                 <w:rFonts w:ascii="Droid Sans Mono" w:hAnsi="Droid Sans Mono" w:eastAsia="Droid Sans Mono" w:cs="Droid Sans Mono"/>
-                <w:color w:val="9cdcfe"/>
+                <w:color w:val="000000" w:themeColor="text1"/>
                 <w:sz w:val="21"/>
               </w:rPr>
               <w:t xml:space="preserve">head</w:t>
@@ -602,12 +634,16 @@
             <w:r>
               <w:rPr>
                 <w:rFonts w:ascii="Droid Sans Mono" w:hAnsi="Droid Sans Mono" w:eastAsia="Droid Sans Mono" w:cs="Droid Sans Mono"/>
-                <w:color w:val="cccccc"/>
+                <w:color w:val="000000" w:themeColor="text1"/>
                 <w:sz w:val="21"/>
               </w:rPr>
               <w:t xml:space="preserve">)</w:t>
             </w:r>
-            <w:r/>
+            <w:r>
+              <w:rPr>
+                <w:color w:val="000000" w:themeColor="text1"/>
+              </w:rPr>
+            </w:r>
           </w:p>
           <w:p>
             <w:pPr>
@@ -620,12 +656,14 @@
               <w:shd w:val="clear" w:color="auto" w:fill="auto"/>
               <w:spacing w:line="285" w:lineRule="atLeast"/>
               <w:ind w:right="0" w:firstLine="0" w:left="0"/>
-              <w:rPr/>
+              <w:rPr>
+                <w:color w:val="000000" w:themeColor="text1"/>
+              </w:rPr>
             </w:pPr>
             <w:r>
               <w:rPr>
                 <w:rFonts w:ascii="Droid Sans Mono" w:hAnsi="Droid Sans Mono" w:eastAsia="Droid Sans Mono" w:cs="Droid Sans Mono"/>
-                <w:color w:val="cccccc"/>
+                <w:color w:val="000000" w:themeColor="text1"/>
                 <w:sz w:val="21"/>
               </w:rPr>
               <w:t xml:space="preserve">{</w:t>
@@ -633,12 +671,16 @@
             <w:r>
               <w:rPr>
                 <w:rFonts w:ascii="Droid Sans Mono" w:hAnsi="Droid Sans Mono" w:eastAsia="Droid Sans Mono" w:cs="Droid Sans Mono"/>
-                <w:color w:val="6a9955"/>
+                <w:color w:val="000000" w:themeColor="text1"/>
                 <w:sz w:val="21"/>
               </w:rPr>
               <w:t xml:space="preserve"> //если списка на входе нет, выдаст 0</w:t>
             </w:r>
-            <w:r/>
+            <w:r>
+              <w:rPr>
+                <w:color w:val="000000" w:themeColor="text1"/>
+              </w:rPr>
+            </w:r>
           </w:p>
           <w:p>
             <w:pPr>
@@ -651,12 +693,14 @@
               <w:shd w:val="clear" w:color="auto" w:fill="auto"/>
               <w:spacing w:line="285" w:lineRule="atLeast"/>
               <w:ind w:right="0" w:firstLine="0" w:left="0"/>
-              <w:rPr/>
+              <w:rPr>
+                <w:color w:val="000000" w:themeColor="text1"/>
+              </w:rPr>
             </w:pPr>
             <w:r>
               <w:rPr>
                 <w:rFonts w:ascii="Droid Sans Mono" w:hAnsi="Droid Sans Mono" w:eastAsia="Droid Sans Mono" w:cs="Droid Sans Mono"/>
-                <w:color w:val="cccccc"/>
+                <w:color w:val="000000" w:themeColor="text1"/>
                 <w:sz w:val="21"/>
               </w:rPr>
               <w:t xml:space="preserve">    </w:t>
@@ -664,7 +708,7 @@
             <w:r>
               <w:rPr>
                 <w:rFonts w:ascii="Droid Sans Mono" w:hAnsi="Droid Sans Mono" w:eastAsia="Droid Sans Mono" w:cs="Droid Sans Mono"/>
-                <w:color w:val="569cd6"/>
+                <w:color w:val="000000" w:themeColor="text1"/>
                 <w:sz w:val="21"/>
               </w:rPr>
               <w:t xml:space="preserve">int</w:t>
@@ -672,7 +716,7 @@
             <w:r>
               <w:rPr>
                 <w:rFonts w:ascii="Droid Sans Mono" w:hAnsi="Droid Sans Mono" w:eastAsia="Droid Sans Mono" w:cs="Droid Sans Mono"/>
-                <w:color w:val="cccccc"/>
+                <w:color w:val="000000" w:themeColor="text1"/>
                 <w:sz w:val="21"/>
               </w:rPr>
               <w:t xml:space="preserve"> </w:t>
@@ -680,7 +724,7 @@
             <w:r>
               <w:rPr>
                 <w:rFonts w:ascii="Droid Sans Mono" w:hAnsi="Droid Sans Mono" w:eastAsia="Droid Sans Mono" w:cs="Droid Sans Mono"/>
-                <w:color w:val="9cdcfe"/>
+                <w:color w:val="000000" w:themeColor="text1"/>
                 <w:sz w:val="21"/>
               </w:rPr>
               <w:t xml:space="preserve">elements</w:t>
@@ -688,7 +732,7 @@
             <w:r>
               <w:rPr>
                 <w:rFonts w:ascii="Droid Sans Mono" w:hAnsi="Droid Sans Mono" w:eastAsia="Droid Sans Mono" w:cs="Droid Sans Mono"/>
-                <w:color w:val="cccccc"/>
+                <w:color w:val="000000" w:themeColor="text1"/>
                 <w:sz w:val="21"/>
               </w:rPr>
               <w:t xml:space="preserve"> </w:t>
@@ -696,7 +740,7 @@
             <w:r>
               <w:rPr>
                 <w:rFonts w:ascii="Droid Sans Mono" w:hAnsi="Droid Sans Mono" w:eastAsia="Droid Sans Mono" w:cs="Droid Sans Mono"/>
-                <w:color w:val="d4d4d4"/>
+                <w:color w:val="000000" w:themeColor="text1"/>
                 <w:sz w:val="21"/>
               </w:rPr>
               <w:t xml:space="preserve">=</w:t>
@@ -704,7 +748,7 @@
             <w:r>
               <w:rPr>
                 <w:rFonts w:ascii="Droid Sans Mono" w:hAnsi="Droid Sans Mono" w:eastAsia="Droid Sans Mono" w:cs="Droid Sans Mono"/>
-                <w:color w:val="cccccc"/>
+                <w:color w:val="000000" w:themeColor="text1"/>
                 <w:sz w:val="21"/>
               </w:rPr>
               <w:t xml:space="preserve"> </w:t>
@@ -712,7 +756,7 @@
             <w:r>
               <w:rPr>
                 <w:rFonts w:ascii="Droid Sans Mono" w:hAnsi="Droid Sans Mono" w:eastAsia="Droid Sans Mono" w:cs="Droid Sans Mono"/>
-                <w:color w:val="b5cea8"/>
+                <w:color w:val="000000" w:themeColor="text1"/>
                 <w:sz w:val="21"/>
               </w:rPr>
               <w:t xml:space="preserve">0</w:t>
@@ -720,7 +764,7 @@
             <w:r>
               <w:rPr>
                 <w:rFonts w:ascii="Droid Sans Mono" w:hAnsi="Droid Sans Mono" w:eastAsia="Droid Sans Mono" w:cs="Droid Sans Mono"/>
-                <w:color w:val="cccccc"/>
+                <w:color w:val="000000" w:themeColor="text1"/>
                 <w:sz w:val="21"/>
               </w:rPr>
               <w:t xml:space="preserve">;</w:t>
@@ -728,12 +772,16 @@
             <w:r>
               <w:rPr>
                 <w:rFonts w:ascii="Droid Sans Mono" w:hAnsi="Droid Sans Mono" w:eastAsia="Droid Sans Mono" w:cs="Droid Sans Mono"/>
-                <w:color w:val="6a9955"/>
+                <w:color w:val="000000" w:themeColor="text1"/>
                 <w:sz w:val="21"/>
               </w:rPr>
               <w:t xml:space="preserve"> //счётчик элементов</w:t>
             </w:r>
-            <w:r/>
+            <w:r>
+              <w:rPr>
+                <w:color w:val="000000" w:themeColor="text1"/>
+              </w:rPr>
+            </w:r>
           </w:p>
           <w:p>
             <w:pPr>
@@ -746,12 +794,14 @@
               <w:shd w:val="clear" w:color="auto" w:fill="auto"/>
               <w:spacing w:line="285" w:lineRule="atLeast"/>
               <w:ind w:right="0" w:firstLine="0" w:left="0"/>
-              <w:rPr/>
+              <w:rPr>
+                <w:color w:val="000000" w:themeColor="text1"/>
+              </w:rPr>
             </w:pPr>
             <w:r>
               <w:rPr>
                 <w:rFonts w:ascii="Droid Sans Mono" w:hAnsi="Droid Sans Mono" w:eastAsia="Droid Sans Mono" w:cs="Droid Sans Mono"/>
-                <w:color w:val="cccccc"/>
+                <w:color w:val="000000" w:themeColor="text1"/>
                 <w:sz w:val="21"/>
               </w:rPr>
               <w:t xml:space="preserve">    </w:t>
@@ -759,7 +809,7 @@
             <w:r>
               <w:rPr>
                 <w:rFonts w:ascii="Droid Sans Mono" w:hAnsi="Droid Sans Mono" w:eastAsia="Droid Sans Mono" w:cs="Droid Sans Mono"/>
-                <w:color w:val="569cd6"/>
+                <w:color w:val="000000" w:themeColor="text1"/>
                 <w:sz w:val="21"/>
               </w:rPr>
               <w:t xml:space="preserve">double</w:t>
@@ -767,7 +817,7 @@
             <w:r>
               <w:rPr>
                 <w:rFonts w:ascii="Droid Sans Mono" w:hAnsi="Droid Sans Mono" w:eastAsia="Droid Sans Mono" w:cs="Droid Sans Mono"/>
-                <w:color w:val="cccccc"/>
+                <w:color w:val="000000" w:themeColor="text1"/>
                 <w:sz w:val="21"/>
               </w:rPr>
               <w:t xml:space="preserve"> </w:t>
@@ -775,7 +825,7 @@
             <w:r>
               <w:rPr>
                 <w:rFonts w:ascii="Droid Sans Mono" w:hAnsi="Droid Sans Mono" w:eastAsia="Droid Sans Mono" w:cs="Droid Sans Mono"/>
-                <w:color w:val="9cdcfe"/>
+                <w:color w:val="000000" w:themeColor="text1"/>
                 <w:sz w:val="21"/>
               </w:rPr>
               <w:t xml:space="preserve">sum</w:t>
@@ -783,7 +833,7 @@
             <w:r>
               <w:rPr>
                 <w:rFonts w:ascii="Droid Sans Mono" w:hAnsi="Droid Sans Mono" w:eastAsia="Droid Sans Mono" w:cs="Droid Sans Mono"/>
-                <w:color w:val="cccccc"/>
+                <w:color w:val="000000" w:themeColor="text1"/>
                 <w:sz w:val="21"/>
               </w:rPr>
               <w:t xml:space="preserve"> </w:t>
@@ -791,7 +841,7 @@
             <w:r>
               <w:rPr>
                 <w:rFonts w:ascii="Droid Sans Mono" w:hAnsi="Droid Sans Mono" w:eastAsia="Droid Sans Mono" w:cs="Droid Sans Mono"/>
-                <w:color w:val="d4d4d4"/>
+                <w:color w:val="000000" w:themeColor="text1"/>
                 <w:sz w:val="21"/>
               </w:rPr>
               <w:t xml:space="preserve">=</w:t>
@@ -799,7 +849,7 @@
             <w:r>
               <w:rPr>
                 <w:rFonts w:ascii="Droid Sans Mono" w:hAnsi="Droid Sans Mono" w:eastAsia="Droid Sans Mono" w:cs="Droid Sans Mono"/>
-                <w:color w:val="cccccc"/>
+                <w:color w:val="000000" w:themeColor="text1"/>
                 <w:sz w:val="21"/>
               </w:rPr>
               <w:t xml:space="preserve"> </w:t>
@@ -807,7 +857,7 @@
             <w:r>
               <w:rPr>
                 <w:rFonts w:ascii="Droid Sans Mono" w:hAnsi="Droid Sans Mono" w:eastAsia="Droid Sans Mono" w:cs="Droid Sans Mono"/>
-                <w:color w:val="b5cea8"/>
+                <w:color w:val="000000" w:themeColor="text1"/>
                 <w:sz w:val="21"/>
               </w:rPr>
               <w:t xml:space="preserve">0.0f</w:t>
@@ -815,7 +865,7 @@
             <w:r>
               <w:rPr>
                 <w:rFonts w:ascii="Droid Sans Mono" w:hAnsi="Droid Sans Mono" w:eastAsia="Droid Sans Mono" w:cs="Droid Sans Mono"/>
-                <w:color w:val="cccccc"/>
+                <w:color w:val="000000" w:themeColor="text1"/>
                 <w:sz w:val="21"/>
               </w:rPr>
               <w:t xml:space="preserve">;</w:t>
@@ -823,12 +873,16 @@
             <w:r>
               <w:rPr>
                 <w:rFonts w:ascii="Droid Sans Mono" w:hAnsi="Droid Sans Mono" w:eastAsia="Droid Sans Mono" w:cs="Droid Sans Mono"/>
-                <w:color w:val="6a9955"/>
+                <w:color w:val="000000" w:themeColor="text1"/>
                 <w:sz w:val="21"/>
               </w:rPr>
               <w:t xml:space="preserve">//сумма и результат(переиспользуется)</w:t>
             </w:r>
-            <w:r/>
+            <w:r>
+              <w:rPr>
+                <w:color w:val="000000" w:themeColor="text1"/>
+              </w:rPr>
+            </w:r>
           </w:p>
           <w:p>
             <w:pPr>
@@ -843,7 +897,7 @@
               <w:ind w:right="0" w:firstLine="0" w:left="0"/>
               <w:rPr>
                 <w:rFonts w:ascii="Droid Sans Mono" w:hAnsi="Droid Sans Mono" w:eastAsia="Droid Sans Mono" w:cs="Droid Sans Mono"/>
-                <w:color w:val="cccccc"/>
+                <w:color w:val="000000" w:themeColor="text1"/>
                 <w:sz w:val="21"/>
                 <w:szCs w:val="21"/>
               </w:rPr>
@@ -851,7 +905,7 @@
             <w:r>
               <w:rPr>
                 <w:rFonts w:ascii="Droid Sans Mono" w:hAnsi="Droid Sans Mono" w:eastAsia="Droid Sans Mono" w:cs="Droid Sans Mono"/>
-                <w:color w:val="cccccc"/>
+                <w:color w:val="000000" w:themeColor="text1"/>
                 <w:sz w:val="21"/>
               </w:rPr>
               <w:t xml:space="preserve">    </w:t>
@@ -859,7 +913,7 @@
             <w:r>
               <w:rPr>
                 <w:rFonts w:ascii="Droid Sans Mono" w:hAnsi="Droid Sans Mono" w:eastAsia="Droid Sans Mono" w:cs="Droid Sans Mono"/>
-                <w:color w:val="c586c0"/>
+                <w:color w:val="000000" w:themeColor="text1"/>
                 <w:sz w:val="21"/>
               </w:rPr>
               <w:t xml:space="preserve">while</w:t>
@@ -867,7 +921,7 @@
             <w:r>
               <w:rPr>
                 <w:rFonts w:ascii="Droid Sans Mono" w:hAnsi="Droid Sans Mono" w:eastAsia="Droid Sans Mono" w:cs="Droid Sans Mono"/>
-                <w:color w:val="cccccc"/>
+                <w:color w:val="000000" w:themeColor="text1"/>
                 <w:sz w:val="21"/>
               </w:rPr>
               <w:t xml:space="preserve"> (</w:t>
@@ -875,7 +929,7 @@
             <w:r>
               <w:rPr>
                 <w:rFonts w:ascii="Droid Sans Mono" w:hAnsi="Droid Sans Mono" w:eastAsia="Droid Sans Mono" w:cs="Droid Sans Mono"/>
-                <w:color w:val="9cdcfe"/>
+                <w:color w:val="000000" w:themeColor="text1"/>
                 <w:sz w:val="21"/>
               </w:rPr>
               <w:t xml:space="preserve">head</w:t>
@@ -883,7 +937,7 @@
             <w:r>
               <w:rPr>
                 <w:rFonts w:ascii="Droid Sans Mono" w:hAnsi="Droid Sans Mono" w:eastAsia="Droid Sans Mono" w:cs="Droid Sans Mono"/>
-                <w:color w:val="cccccc"/>
+                <w:color w:val="000000" w:themeColor="text1"/>
                 <w:sz w:val="21"/>
               </w:rPr>
               <w:t xml:space="preserve">)</w:t>
@@ -891,7 +945,15 @@
             <w:r>
               <w:rPr>
                 <w:rFonts w:ascii="Droid Sans Mono" w:hAnsi="Droid Sans Mono" w:eastAsia="Droid Sans Mono" w:cs="Droid Sans Mono"/>
-                <w:color w:val="cccccc"/>
+                <w:color w:val="000000" w:themeColor="text1"/>
+                <w:sz w:val="21"/>
+                <w:szCs w:val="21"/>
+              </w:rPr>
+            </w:r>
+            <w:r>
+              <w:rPr>
+                <w:rFonts w:ascii="Droid Sans Mono" w:hAnsi="Droid Sans Mono" w:eastAsia="Droid Sans Mono" w:cs="Droid Sans Mono"/>
+                <w:color w:val="000000" w:themeColor="text1"/>
                 <w:sz w:val="21"/>
                 <w:szCs w:val="21"/>
               </w:rPr>
@@ -910,7 +972,7 @@
               <w:ind w:right="0" w:firstLine="0" w:left="0"/>
               <w:rPr>
                 <w:rFonts w:ascii="Droid Sans Mono" w:hAnsi="Droid Sans Mono" w:eastAsia="Droid Sans Mono" w:cs="Droid Sans Mono"/>
-                <w:color w:val="cccccc"/>
+                <w:color w:val="000000" w:themeColor="text1"/>
                 <w:sz w:val="21"/>
                 <w:szCs w:val="21"/>
               </w:rPr>
@@ -918,7 +980,7 @@
             <w:r>
               <w:rPr>
                 <w:rFonts w:ascii="Droid Sans Mono" w:hAnsi="Droid Sans Mono" w:eastAsia="Droid Sans Mono" w:cs="Droid Sans Mono"/>
-                <w:color w:val="cccccc"/>
+                <w:color w:val="000000" w:themeColor="text1"/>
                 <w:sz w:val="21"/>
               </w:rPr>
               <w:t xml:space="preserve">    </w:t>
@@ -926,7 +988,7 @@
             <w:r>
               <w:rPr>
                 <w:rFonts w:ascii="Droid Sans Mono" w:hAnsi="Droid Sans Mono" w:eastAsia="Droid Sans Mono" w:cs="Droid Sans Mono"/>
-                <w:color w:val="cccccc"/>
+                <w:color w:val="000000" w:themeColor="text1"/>
                 <w:sz w:val="21"/>
               </w:rPr>
               <w:t xml:space="preserve">{</w:t>
@@ -934,12 +996,19 @@
             <w:r>
               <w:rPr>
                 <w:rFonts w:ascii="Droid Sans Mono" w:hAnsi="Droid Sans Mono" w:eastAsia="Droid Sans Mono" w:cs="Droid Sans Mono"/>
-                <w:color w:val="cccccc"/>
+                <w:color w:val="000000" w:themeColor="text1"/>
                 <w:sz w:val="21"/>
                 <w:szCs w:val="21"/>
               </w:rPr>
             </w:r>
-            <w:r/>
+            <w:r>
+              <w:rPr>
+                <w:rFonts w:ascii="Droid Sans Mono" w:hAnsi="Droid Sans Mono" w:eastAsia="Droid Sans Mono" w:cs="Droid Sans Mono"/>
+                <w:color w:val="000000" w:themeColor="text1"/>
+                <w:sz w:val="21"/>
+                <w:szCs w:val="21"/>
+              </w:rPr>
+            </w:r>
           </w:p>
           <w:p>
             <w:pPr>
@@ -952,12 +1021,14 @@
               <w:shd w:val="clear" w:color="auto" w:fill="auto"/>
               <w:spacing w:line="285" w:lineRule="atLeast"/>
               <w:ind w:right="0" w:firstLine="0" w:left="0"/>
-              <w:rPr/>
+              <w:rPr>
+                <w:color w:val="000000" w:themeColor="text1"/>
+              </w:rPr>
             </w:pPr>
             <w:r>
               <w:rPr>
                 <w:rFonts w:ascii="Droid Sans Mono" w:hAnsi="Droid Sans Mono" w:eastAsia="Droid Sans Mono" w:cs="Droid Sans Mono"/>
-                <w:color w:val="cccccc"/>
+                <w:color w:val="000000" w:themeColor="text1"/>
                 <w:sz w:val="21"/>
               </w:rPr>
               <w:t xml:space="preserve">        </w:t>
@@ -965,7 +1036,7 @@
             <w:r>
               <w:rPr>
                 <w:rFonts w:ascii="Droid Sans Mono" w:hAnsi="Droid Sans Mono" w:eastAsia="Droid Sans Mono" w:cs="Droid Sans Mono"/>
-                <w:color w:val="9cdcfe"/>
+                <w:color w:val="000000" w:themeColor="text1"/>
                 <w:sz w:val="21"/>
               </w:rPr>
               <w:t xml:space="preserve">sum</w:t>
@@ -973,7 +1044,7 @@
             <w:r>
               <w:rPr>
                 <w:rFonts w:ascii="Droid Sans Mono" w:hAnsi="Droid Sans Mono" w:eastAsia="Droid Sans Mono" w:cs="Droid Sans Mono"/>
-                <w:color w:val="cccccc"/>
+                <w:color w:val="000000" w:themeColor="text1"/>
                 <w:sz w:val="21"/>
               </w:rPr>
               <w:t xml:space="preserve"> </w:t>
@@ -981,7 +1052,7 @@
             <w:r>
               <w:rPr>
                 <w:rFonts w:ascii="Droid Sans Mono" w:hAnsi="Droid Sans Mono" w:eastAsia="Droid Sans Mono" w:cs="Droid Sans Mono"/>
-                <w:color w:val="d4d4d4"/>
+                <w:color w:val="000000" w:themeColor="text1"/>
                 <w:sz w:val="21"/>
               </w:rPr>
               <w:t xml:space="preserve">+=</w:t>
@@ -989,7 +1060,7 @@
             <w:r>
               <w:rPr>
                 <w:rFonts w:ascii="Droid Sans Mono" w:hAnsi="Droid Sans Mono" w:eastAsia="Droid Sans Mono" w:cs="Droid Sans Mono"/>
-                <w:color w:val="cccccc"/>
+                <w:color w:val="000000" w:themeColor="text1"/>
                 <w:sz w:val="21"/>
               </w:rPr>
               <w:t xml:space="preserve"> </w:t>
@@ -997,7 +1068,7 @@
             <w:r>
               <w:rPr>
                 <w:rFonts w:ascii="Droid Sans Mono" w:hAnsi="Droid Sans Mono" w:eastAsia="Droid Sans Mono" w:cs="Droid Sans Mono"/>
-                <w:color w:val="9cdcfe"/>
+                <w:color w:val="000000" w:themeColor="text1"/>
                 <w:sz w:val="21"/>
               </w:rPr>
               <w:t xml:space="preserve">head</w:t>
@@ -1005,7 +1076,7 @@
             <w:r>
               <w:rPr>
                 <w:rFonts w:ascii="Droid Sans Mono" w:hAnsi="Droid Sans Mono" w:eastAsia="Droid Sans Mono" w:cs="Droid Sans Mono"/>
-                <w:color w:val="cccccc"/>
+                <w:color w:val="000000" w:themeColor="text1"/>
                 <w:sz w:val="21"/>
               </w:rPr>
               <w:t xml:space="preserve">-&gt;</w:t>
@@ -1013,7 +1084,7 @@
             <w:r>
               <w:rPr>
                 <w:rFonts w:ascii="Droid Sans Mono" w:hAnsi="Droid Sans Mono" w:eastAsia="Droid Sans Mono" w:cs="Droid Sans Mono"/>
-                <w:color w:val="9cdcfe"/>
+                <w:color w:val="000000" w:themeColor="text1"/>
                 <w:sz w:val="21"/>
               </w:rPr>
               <w:t xml:space="preserve">value</w:t>
@@ -1021,7 +1092,7 @@
             <w:r>
               <w:rPr>
                 <w:rFonts w:ascii="Droid Sans Mono" w:hAnsi="Droid Sans Mono" w:eastAsia="Droid Sans Mono" w:cs="Droid Sans Mono"/>
-                <w:color w:val="cccccc"/>
+                <w:color w:val="000000" w:themeColor="text1"/>
                 <w:sz w:val="21"/>
               </w:rPr>
               <w:t xml:space="preserve">;</w:t>
@@ -1029,12 +1100,16 @@
             <w:r>
               <w:rPr>
                 <w:rFonts w:ascii="Droid Sans Mono" w:hAnsi="Droid Sans Mono" w:eastAsia="Droid Sans Mono" w:cs="Droid Sans Mono"/>
-                <w:color w:val="6a9955"/>
+                <w:color w:val="000000" w:themeColor="text1"/>
                 <w:sz w:val="21"/>
               </w:rPr>
               <w:t xml:space="preserve"> //+значение</w:t>
             </w:r>
-            <w:r/>
+            <w:r>
+              <w:rPr>
+                <w:color w:val="000000" w:themeColor="text1"/>
+              </w:rPr>
+            </w:r>
           </w:p>
           <w:p>
             <w:pPr>
@@ -1047,12 +1122,14 @@
               <w:shd w:val="clear" w:color="auto" w:fill="auto"/>
               <w:spacing w:line="285" w:lineRule="atLeast"/>
               <w:ind w:right="0" w:firstLine="0" w:left="0"/>
-              <w:rPr/>
+              <w:rPr>
+                <w:color w:val="000000" w:themeColor="text1"/>
+              </w:rPr>
             </w:pPr>
             <w:r>
               <w:rPr>
                 <w:rFonts w:ascii="Droid Sans Mono" w:hAnsi="Droid Sans Mono" w:eastAsia="Droid Sans Mono" w:cs="Droid Sans Mono"/>
-                <w:color w:val="cccccc"/>
+                <w:color w:val="000000" w:themeColor="text1"/>
                 <w:sz w:val="21"/>
               </w:rPr>
               <w:t xml:space="preserve">        </w:t>
@@ -1060,7 +1137,7 @@
             <w:r>
               <w:rPr>
                 <w:rFonts w:ascii="Droid Sans Mono" w:hAnsi="Droid Sans Mono" w:eastAsia="Droid Sans Mono" w:cs="Droid Sans Mono"/>
-                <w:color w:val="9cdcfe"/>
+                <w:color w:val="000000" w:themeColor="text1"/>
                 <w:sz w:val="21"/>
               </w:rPr>
               <w:t xml:space="preserve">head</w:t>
@@ -1068,7 +1145,7 @@
             <w:r>
               <w:rPr>
                 <w:rFonts w:ascii="Droid Sans Mono" w:hAnsi="Droid Sans Mono" w:eastAsia="Droid Sans Mono" w:cs="Droid Sans Mono"/>
-                <w:color w:val="cccccc"/>
+                <w:color w:val="000000" w:themeColor="text1"/>
                 <w:sz w:val="21"/>
               </w:rPr>
               <w:t xml:space="preserve"> </w:t>
@@ -1076,7 +1153,7 @@
             <w:r>
               <w:rPr>
                 <w:rFonts w:ascii="Droid Sans Mono" w:hAnsi="Droid Sans Mono" w:eastAsia="Droid Sans Mono" w:cs="Droid Sans Mono"/>
-                <w:color w:val="d4d4d4"/>
+                <w:color w:val="000000" w:themeColor="text1"/>
                 <w:sz w:val="21"/>
               </w:rPr>
               <w:t xml:space="preserve">=</w:t>
@@ -1084,7 +1161,7 @@
             <w:r>
               <w:rPr>
                 <w:rFonts w:ascii="Droid Sans Mono" w:hAnsi="Droid Sans Mono" w:eastAsia="Droid Sans Mono" w:cs="Droid Sans Mono"/>
-                <w:color w:val="cccccc"/>
+                <w:color w:val="000000" w:themeColor="text1"/>
                 <w:sz w:val="21"/>
               </w:rPr>
               <w:t xml:space="preserve"> </w:t>
@@ -1092,7 +1169,7 @@
             <w:r>
               <w:rPr>
                 <w:rFonts w:ascii="Droid Sans Mono" w:hAnsi="Droid Sans Mono" w:eastAsia="Droid Sans Mono" w:cs="Droid Sans Mono"/>
-                <w:color w:val="9cdcfe"/>
+                <w:color w:val="000000" w:themeColor="text1"/>
                 <w:sz w:val="21"/>
               </w:rPr>
               <w:t xml:space="preserve">head</w:t>
@@ -1100,7 +1177,7 @@
             <w:r>
               <w:rPr>
                 <w:rFonts w:ascii="Droid Sans Mono" w:hAnsi="Droid Sans Mono" w:eastAsia="Droid Sans Mono" w:cs="Droid Sans Mono"/>
-                <w:color w:val="cccccc"/>
+                <w:color w:val="000000" w:themeColor="text1"/>
                 <w:sz w:val="21"/>
               </w:rPr>
               <w:t xml:space="preserve">-&gt;</w:t>
@@ -1108,7 +1185,7 @@
             <w:r>
               <w:rPr>
                 <w:rFonts w:ascii="Droid Sans Mono" w:hAnsi="Droid Sans Mono" w:eastAsia="Droid Sans Mono" w:cs="Droid Sans Mono"/>
-                <w:color w:val="9cdcfe"/>
+                <w:color w:val="000000" w:themeColor="text1"/>
                 <w:sz w:val="21"/>
               </w:rPr>
               <w:t xml:space="preserve">next</w:t>
@@ -1116,7 +1193,7 @@
             <w:r>
               <w:rPr>
                 <w:rFonts w:ascii="Droid Sans Mono" w:hAnsi="Droid Sans Mono" w:eastAsia="Droid Sans Mono" w:cs="Droid Sans Mono"/>
-                <w:color w:val="cccccc"/>
+                <w:color w:val="000000" w:themeColor="text1"/>
                 <w:sz w:val="21"/>
               </w:rPr>
               <w:t xml:space="preserve">;</w:t>
@@ -1124,12 +1201,16 @@
             <w:r>
               <w:rPr>
                 <w:rFonts w:ascii="Droid Sans Mono" w:hAnsi="Droid Sans Mono" w:eastAsia="Droid Sans Mono" w:cs="Droid Sans Mono"/>
-                <w:color w:val="6a9955"/>
+                <w:color w:val="000000" w:themeColor="text1"/>
                 <w:sz w:val="21"/>
               </w:rPr>
               <w:t xml:space="preserve"> //переход дальше</w:t>
             </w:r>
-            <w:r/>
+            <w:r>
+              <w:rPr>
+                <w:color w:val="000000" w:themeColor="text1"/>
+              </w:rPr>
+            </w:r>
           </w:p>
           <w:p>
             <w:pPr>
@@ -1142,12 +1223,14 @@
               <w:shd w:val="clear" w:color="auto" w:fill="auto"/>
               <w:spacing w:line="285" w:lineRule="atLeast"/>
               <w:ind w:right="0" w:firstLine="0" w:left="0"/>
-              <w:rPr/>
+              <w:rPr>
+                <w:color w:val="000000" w:themeColor="text1"/>
+              </w:rPr>
             </w:pPr>
             <w:r>
               <w:rPr>
                 <w:rFonts w:ascii="Droid Sans Mono" w:hAnsi="Droid Sans Mono" w:eastAsia="Droid Sans Mono" w:cs="Droid Sans Mono"/>
-                <w:color w:val="cccccc"/>
+                <w:color w:val="000000" w:themeColor="text1"/>
                 <w:sz w:val="21"/>
               </w:rPr>
               <w:t xml:space="preserve">        </w:t>
@@ -1155,7 +1238,7 @@
             <w:r>
               <w:rPr>
                 <w:rFonts w:ascii="Droid Sans Mono" w:hAnsi="Droid Sans Mono" w:eastAsia="Droid Sans Mono" w:cs="Droid Sans Mono"/>
-                <w:color w:val="9cdcfe"/>
+                <w:color w:val="000000" w:themeColor="text1"/>
                 <w:sz w:val="21"/>
               </w:rPr>
               <w:t xml:space="preserve">elements</w:t>
@@ -1163,7 +1246,7 @@
             <w:r>
               <w:rPr>
                 <w:rFonts w:ascii="Droid Sans Mono" w:hAnsi="Droid Sans Mono" w:eastAsia="Droid Sans Mono" w:cs="Droid Sans Mono"/>
-                <w:color w:val="d4d4d4"/>
+                <w:color w:val="000000" w:themeColor="text1"/>
                 <w:sz w:val="21"/>
               </w:rPr>
               <w:t xml:space="preserve">++</w:t>
@@ -1171,7 +1254,7 @@
             <w:r>
               <w:rPr>
                 <w:rFonts w:ascii="Droid Sans Mono" w:hAnsi="Droid Sans Mono" w:eastAsia="Droid Sans Mono" w:cs="Droid Sans Mono"/>
-                <w:color w:val="cccccc"/>
+                <w:color w:val="000000" w:themeColor="text1"/>
                 <w:sz w:val="21"/>
               </w:rPr>
               <w:t xml:space="preserve">;</w:t>
@@ -1179,12 +1262,16 @@
             <w:r>
               <w:rPr>
                 <w:rFonts w:ascii="Droid Sans Mono" w:hAnsi="Droid Sans Mono" w:eastAsia="Droid Sans Mono" w:cs="Droid Sans Mono"/>
-                <w:color w:val="6a9955"/>
+                <w:color w:val="000000" w:themeColor="text1"/>
                 <w:sz w:val="21"/>
               </w:rPr>
               <w:t xml:space="preserve"> //+количество элементов</w:t>
             </w:r>
-            <w:r/>
+            <w:r>
+              <w:rPr>
+                <w:color w:val="000000" w:themeColor="text1"/>
+              </w:rPr>
+            </w:r>
           </w:p>
           <w:p>
             <w:pPr>
@@ -1197,17 +1284,23 @@
               <w:shd w:val="clear" w:color="auto" w:fill="auto"/>
               <w:spacing w:line="285" w:lineRule="atLeast"/>
               <w:ind w:right="0" w:firstLine="0" w:left="0"/>
-              <w:rPr/>
+              <w:rPr>
+                <w:color w:val="000000" w:themeColor="text1"/>
+              </w:rPr>
             </w:pPr>
             <w:r>
               <w:rPr>
                 <w:rFonts w:ascii="Droid Sans Mono" w:hAnsi="Droid Sans Mono" w:eastAsia="Droid Sans Mono" w:cs="Droid Sans Mono"/>
-                <w:color w:val="cccccc"/>
+                <w:color w:val="000000" w:themeColor="text1"/>
                 <w:sz w:val="21"/>
               </w:rPr>
               <w:t xml:space="preserve">    }</w:t>
             </w:r>
-            <w:r/>
+            <w:r>
+              <w:rPr>
+                <w:color w:val="000000" w:themeColor="text1"/>
+              </w:rPr>
+            </w:r>
           </w:p>
           <w:p>
             <w:pPr>
@@ -1220,12 +1313,14 @@
               <w:shd w:val="clear" w:color="auto" w:fill="auto"/>
               <w:spacing w:line="285" w:lineRule="atLeast"/>
               <w:ind w:right="0" w:firstLine="0" w:left="0"/>
-              <w:rPr/>
+              <w:rPr>
+                <w:color w:val="000000" w:themeColor="text1"/>
+              </w:rPr>
             </w:pPr>
             <w:r>
               <w:rPr>
                 <w:rFonts w:ascii="Droid Sans Mono" w:hAnsi="Droid Sans Mono" w:eastAsia="Droid Sans Mono" w:cs="Droid Sans Mono"/>
-                <w:color w:val="cccccc"/>
+                <w:color w:val="000000" w:themeColor="text1"/>
                 <w:sz w:val="21"/>
               </w:rPr>
               <w:t xml:space="preserve">    </w:t>
@@ -1233,7 +1328,7 @@
             <w:r>
               <w:rPr>
                 <w:rFonts w:ascii="Droid Sans Mono" w:hAnsi="Droid Sans Mono" w:eastAsia="Droid Sans Mono" w:cs="Droid Sans Mono"/>
-                <w:color w:val="c586c0"/>
+                <w:color w:val="000000" w:themeColor="text1"/>
                 <w:sz w:val="21"/>
               </w:rPr>
               <w:t xml:space="preserve">if</w:t>
@@ -1241,7 +1336,7 @@
             <w:r>
               <w:rPr>
                 <w:rFonts w:ascii="Droid Sans Mono" w:hAnsi="Droid Sans Mono" w:eastAsia="Droid Sans Mono" w:cs="Droid Sans Mono"/>
-                <w:color w:val="cccccc"/>
+                <w:color w:val="000000" w:themeColor="text1"/>
                 <w:sz w:val="21"/>
               </w:rPr>
               <w:t xml:space="preserve"> (</w:t>
@@ -1249,7 +1344,7 @@
             <w:r>
               <w:rPr>
                 <w:rFonts w:ascii="Droid Sans Mono" w:hAnsi="Droid Sans Mono" w:eastAsia="Droid Sans Mono" w:cs="Droid Sans Mono"/>
-                <w:color w:val="9cdcfe"/>
+                <w:color w:val="000000" w:themeColor="text1"/>
                 <w:sz w:val="21"/>
               </w:rPr>
               <w:t xml:space="preserve">elements</w:t>
@@ -1257,7 +1352,7 @@
             <w:r>
               <w:rPr>
                 <w:rFonts w:ascii="Droid Sans Mono" w:hAnsi="Droid Sans Mono" w:eastAsia="Droid Sans Mono" w:cs="Droid Sans Mono"/>
-                <w:color w:val="cccccc"/>
+                <w:color w:val="000000" w:themeColor="text1"/>
                 <w:sz w:val="21"/>
               </w:rPr>
               <w:t xml:space="preserve">) </w:t>
@@ -1265,7 +1360,7 @@
             <w:r>
               <w:rPr>
                 <w:rFonts w:ascii="Droid Sans Mono" w:hAnsi="Droid Sans Mono" w:eastAsia="Droid Sans Mono" w:cs="Droid Sans Mono"/>
-                <w:color w:val="9cdcfe"/>
+                <w:color w:val="000000" w:themeColor="text1"/>
                 <w:sz w:val="21"/>
               </w:rPr>
               <w:t xml:space="preserve">sum</w:t>
@@ -1273,7 +1368,7 @@
             <w:r>
               <w:rPr>
                 <w:rFonts w:ascii="Droid Sans Mono" w:hAnsi="Droid Sans Mono" w:eastAsia="Droid Sans Mono" w:cs="Droid Sans Mono"/>
-                <w:color w:val="cccccc"/>
+                <w:color w:val="000000" w:themeColor="text1"/>
                 <w:sz w:val="21"/>
               </w:rPr>
               <w:t xml:space="preserve"> </w:t>
@@ -1281,7 +1376,7 @@
             <w:r>
               <w:rPr>
                 <w:rFonts w:ascii="Droid Sans Mono" w:hAnsi="Droid Sans Mono" w:eastAsia="Droid Sans Mono" w:cs="Droid Sans Mono"/>
-                <w:color w:val="d4d4d4"/>
+                <w:color w:val="000000" w:themeColor="text1"/>
                 <w:sz w:val="21"/>
               </w:rPr>
               <w:t xml:space="preserve">/=</w:t>
@@ -1289,7 +1384,7 @@
             <w:r>
               <w:rPr>
                 <w:rFonts w:ascii="Droid Sans Mono" w:hAnsi="Droid Sans Mono" w:eastAsia="Droid Sans Mono" w:cs="Droid Sans Mono"/>
-                <w:color w:val="cccccc"/>
+                <w:color w:val="000000" w:themeColor="text1"/>
                 <w:sz w:val="21"/>
               </w:rPr>
               <w:t xml:space="preserve"> </w:t>
@@ -1297,7 +1392,7 @@
             <w:r>
               <w:rPr>
                 <w:rFonts w:ascii="Droid Sans Mono" w:hAnsi="Droid Sans Mono" w:eastAsia="Droid Sans Mono" w:cs="Droid Sans Mono"/>
-                <w:color w:val="9cdcfe"/>
+                <w:color w:val="000000" w:themeColor="text1"/>
                 <w:sz w:val="21"/>
               </w:rPr>
               <w:t xml:space="preserve">elements</w:t>
@@ -1305,7 +1400,7 @@
             <w:r>
               <w:rPr>
                 <w:rFonts w:ascii="Droid Sans Mono" w:hAnsi="Droid Sans Mono" w:eastAsia="Droid Sans Mono" w:cs="Droid Sans Mono"/>
-                <w:color w:val="cccccc"/>
+                <w:color w:val="000000" w:themeColor="text1"/>
                 <w:sz w:val="21"/>
               </w:rPr>
               <w:t xml:space="preserve">;</w:t>
@@ -1313,12 +1408,16 @@
             <w:r>
               <w:rPr>
                 <w:rFonts w:ascii="Droid Sans Mono" w:hAnsi="Droid Sans Mono" w:eastAsia="Droid Sans Mono" w:cs="Droid Sans Mono"/>
-                <w:color w:val="6a9955"/>
+                <w:color w:val="000000" w:themeColor="text1"/>
                 <w:sz w:val="21"/>
               </w:rPr>
               <w:t xml:space="preserve"> //на 0 делить нельзя!</w:t>
             </w:r>
-            <w:r/>
+            <w:r>
+              <w:rPr>
+                <w:color w:val="000000" w:themeColor="text1"/>
+              </w:rPr>
+            </w:r>
           </w:p>
           <w:p>
             <w:pPr>
@@ -1331,12 +1430,14 @@
               <w:shd w:val="clear" w:color="auto" w:fill="auto"/>
               <w:spacing w:line="285" w:lineRule="atLeast"/>
               <w:ind w:right="0" w:firstLine="0" w:left="0"/>
-              <w:rPr/>
+              <w:rPr>
+                <w:color w:val="000000" w:themeColor="text1"/>
+              </w:rPr>
             </w:pPr>
             <w:r>
               <w:rPr>
                 <w:rFonts w:ascii="Droid Sans Mono" w:hAnsi="Droid Sans Mono" w:eastAsia="Droid Sans Mono" w:cs="Droid Sans Mono"/>
-                <w:color w:val="cccccc"/>
+                <w:color w:val="000000" w:themeColor="text1"/>
                 <w:sz w:val="21"/>
               </w:rPr>
               <w:t xml:space="preserve">    </w:t>
@@ -1344,7 +1445,7 @@
             <w:r>
               <w:rPr>
                 <w:rFonts w:ascii="Droid Sans Mono" w:hAnsi="Droid Sans Mono" w:eastAsia="Droid Sans Mono" w:cs="Droid Sans Mono"/>
-                <w:color w:val="c586c0"/>
+                <w:color w:val="000000" w:themeColor="text1"/>
                 <w:sz w:val="21"/>
               </w:rPr>
               <w:t xml:space="preserve">return</w:t>
@@ -1352,7 +1453,7 @@
             <w:r>
               <w:rPr>
                 <w:rFonts w:ascii="Droid Sans Mono" w:hAnsi="Droid Sans Mono" w:eastAsia="Droid Sans Mono" w:cs="Droid Sans Mono"/>
-                <w:color w:val="cccccc"/>
+                <w:color w:val="000000" w:themeColor="text1"/>
                 <w:sz w:val="21"/>
               </w:rPr>
               <w:t xml:space="preserve"> </w:t>
@@ -1360,7 +1461,7 @@
             <w:r>
               <w:rPr>
                 <w:rFonts w:ascii="Droid Sans Mono" w:hAnsi="Droid Sans Mono" w:eastAsia="Droid Sans Mono" w:cs="Droid Sans Mono"/>
-                <w:color w:val="9cdcfe"/>
+                <w:color w:val="000000" w:themeColor="text1"/>
                 <w:sz w:val="21"/>
               </w:rPr>
               <w:t xml:space="preserve">sum</w:t>
@@ -1368,12 +1469,16 @@
             <w:r>
               <w:rPr>
                 <w:rFonts w:ascii="Droid Sans Mono" w:hAnsi="Droid Sans Mono" w:eastAsia="Droid Sans Mono" w:cs="Droid Sans Mono"/>
-                <w:color w:val="cccccc"/>
+                <w:color w:val="000000" w:themeColor="text1"/>
                 <w:sz w:val="21"/>
               </w:rPr>
               <w:t xml:space="preserve">;</w:t>
             </w:r>
-            <w:r/>
+            <w:r>
+              <w:rPr>
+                <w:color w:val="000000" w:themeColor="text1"/>
+              </w:rPr>
+            </w:r>
           </w:p>
           <w:p>
             <w:pPr>
@@ -1386,37 +1491,63 @@
               <w:shd w:val="clear" w:color="auto" w:fill="auto"/>
               <w:spacing w:line="285" w:lineRule="atLeast"/>
               <w:ind w:right="0" w:firstLine="0" w:left="0"/>
-              <w:rPr/>
+              <w:rPr>
+                <w:color w:val="000000" w:themeColor="text1"/>
+              </w:rPr>
             </w:pPr>
             <w:r>
               <w:rPr>
                 <w:rFonts w:ascii="Droid Sans Mono" w:hAnsi="Droid Sans Mono" w:eastAsia="Droid Sans Mono" w:cs="Droid Sans Mono"/>
-                <w:color w:val="cccccc"/>
+                <w:color w:val="000000" w:themeColor="text1"/>
                 <w:sz w:val="21"/>
               </w:rPr>
               <w:t xml:space="preserve">}</w:t>
             </w:r>
-            <w:r/>
+            <w:r>
+              <w:rPr>
+                <w:color w:val="000000" w:themeColor="text1"/>
+              </w:rPr>
+            </w:r>
           </w:p>
           <w:p>
             <w:pPr>
               <w:pBdr/>
               <w:spacing/>
               <w:ind/>
-              <w:rPr/>
+              <w:rPr>
+                <w:color w:val="000000" w:themeColor="text1"/>
+              </w:rPr>
             </w:pPr>
-            <w:r/>
-            <w:r/>
+            <w:r>
+              <w:rPr>
+                <w:color w:val="000000" w:themeColor="text1"/>
+              </w:rPr>
+            </w:r>
+            <w:r>
+              <w:rPr>
+                <w:color w:val="000000" w:themeColor="text1"/>
+              </w:rPr>
+            </w:r>
           </w:p>
           <w:p>
             <w:pPr>
               <w:pBdr/>
               <w:spacing/>
               <w:ind/>
-              <w:rPr/>
+              <w:rPr>
+                <w:color w:val="000000" w:themeColor="text1"/>
+              </w:rPr>
             </w:pPr>
-            <w:r/>
-            <w:r/>
+            <w:r>
+              <w:rPr>
+                <w:color w:val="000000" w:themeColor="text1"/>
+              </w:rPr>
+            </w:r>
+            <w:r>
+              <w:rPr>
+                <w:color w:val="000000" w:themeColor="text1"/>
+              </w:rPr>
+            </w:r>
           </w:p>
           <w:p>
             <w:pPr>
@@ -1431,7 +1562,7 @@
               <w:ind w:right="0" w:firstLine="0" w:left="0"/>
               <w:rPr>
                 <w:rFonts w:ascii="Droid Sans Mono" w:hAnsi="Droid Sans Mono" w:eastAsia="Droid Sans Mono" w:cs="Droid Sans Mono"/>
-                <w:color w:val="6a9955"/>
+                <w:color w:val="000000" w:themeColor="text1"/>
                 <w:sz w:val="21"/>
                 <w:szCs w:val="21"/>
                 <w:highlight w:val="none"/>
@@ -1440,12 +1571,20 @@
             <w:r>
               <w:rPr>
                 <w:rFonts w:ascii="Droid Sans Mono" w:hAnsi="Droid Sans Mono" w:eastAsia="Droid Sans Mono" w:cs="Droid Sans Mono"/>
-                <w:color w:val="6a9955"/>
+                <w:color w:val="000000" w:themeColor="text1"/>
                 <w:sz w:val="21"/>
               </w:rPr>
               <w:t xml:space="preserve">//поиск вхождения</w:t>
             </w:r>
-            <w:r/>
+            <w:r>
+              <w:rPr>
+                <w:rFonts w:ascii="Droid Sans Mono" w:hAnsi="Droid Sans Mono" w:eastAsia="Droid Sans Mono" w:cs="Droid Sans Mono"/>
+                <w:color w:val="000000" w:themeColor="text1"/>
+                <w:sz w:val="21"/>
+                <w:szCs w:val="21"/>
+                <w:highlight w:val="none"/>
+              </w:rPr>
+            </w:r>
           </w:p>
           <w:p>
             <w:pPr>
@@ -1460,6 +1599,7 @@
               <w:ind w:right="0" w:firstLine="0" w:left="0"/>
               <w:rPr>
                 <w:rFonts w:ascii="Droid Sans Mono" w:hAnsi="Droid Sans Mono" w:eastAsia="Droid Sans Mono" w:cs="Droid Sans Mono"/>
+                <w:color w:val="000000" w:themeColor="text1"/>
                 <w:sz w:val="21"/>
                 <w:szCs w:val="21"/>
               </w:rPr>
@@ -1467,7 +1607,7 @@
             <w:r>
               <w:rPr>
                 <w:rFonts w:ascii="Droid Sans Mono" w:hAnsi="Droid Sans Mono" w:eastAsia="Droid Sans Mono" w:cs="Droid Sans Mono"/>
-                <w:color w:val="6a9955"/>
+                <w:color w:val="000000" w:themeColor="text1"/>
                 <w:sz w:val="21"/>
                 <w:highlight w:val="none"/>
               </w:rPr>
@@ -1476,9 +1616,17 @@
             <w:r>
               <w:rPr>
                 <w:rFonts w:ascii="Droid Sans Mono" w:hAnsi="Droid Sans Mono" w:eastAsia="Droid Sans Mono" w:cs="Droid Sans Mono"/>
-                <w:color w:val="6a9955"/>
+                <w:color w:val="000000" w:themeColor="text1"/>
                 <w:sz w:val="21"/>
                 <w:highlight w:val="none"/>
+              </w:rPr>
+            </w:r>
+            <w:r>
+              <w:rPr>
+                <w:rFonts w:ascii="Droid Sans Mono" w:hAnsi="Droid Sans Mono" w:eastAsia="Droid Sans Mono" w:cs="Droid Sans Mono"/>
+                <w:color w:val="000000" w:themeColor="text1"/>
+                <w:sz w:val="21"/>
+                <w:szCs w:val="21"/>
               </w:rPr>
             </w:r>
           </w:p>
@@ -1493,12 +1641,14 @@
               <w:shd w:val="clear" w:color="auto" w:fill="auto"/>
               <w:spacing w:line="285" w:lineRule="atLeast"/>
               <w:ind w:right="0" w:firstLine="0" w:left="0"/>
-              <w:rPr/>
+              <w:rPr>
+                <w:color w:val="000000" w:themeColor="text1"/>
+              </w:rPr>
             </w:pPr>
             <w:r>
               <w:rPr>
                 <w:rFonts w:ascii="Droid Sans Mono" w:hAnsi="Droid Sans Mono" w:eastAsia="Droid Sans Mono" w:cs="Droid Sans Mono"/>
-                <w:color w:val="4ec9b0"/>
+                <w:color w:val="000000" w:themeColor="text1"/>
                 <w:sz w:val="21"/>
               </w:rPr>
               <w:t xml:space="preserve">List</w:t>
@@ -1506,7 +1656,7 @@
             <w:r>
               <w:rPr>
                 <w:rFonts w:ascii="Droid Sans Mono" w:hAnsi="Droid Sans Mono" w:eastAsia="Droid Sans Mono" w:cs="Droid Sans Mono"/>
-                <w:color w:val="569cd6"/>
+                <w:color w:val="000000" w:themeColor="text1"/>
                 <w:sz w:val="21"/>
               </w:rPr>
               <w:t xml:space="preserve">*</w:t>
@@ -1514,7 +1664,7 @@
             <w:r>
               <w:rPr>
                 <w:rFonts w:ascii="Droid Sans Mono" w:hAnsi="Droid Sans Mono" w:eastAsia="Droid Sans Mono" w:cs="Droid Sans Mono"/>
-                <w:color w:val="cccccc"/>
+                <w:color w:val="000000" w:themeColor="text1"/>
                 <w:sz w:val="21"/>
               </w:rPr>
               <w:t xml:space="preserve"> </w:t>
@@ -1522,7 +1672,7 @@
             <w:r>
               <w:rPr>
                 <w:rFonts w:ascii="Droid Sans Mono" w:hAnsi="Droid Sans Mono" w:eastAsia="Droid Sans Mono" w:cs="Droid Sans Mono"/>
-                <w:color w:val="dcdcaa"/>
+                <w:color w:val="000000" w:themeColor="text1"/>
                 <w:sz w:val="21"/>
               </w:rPr>
               <w:t xml:space="preserve">lstlst</w:t>
@@ -1530,7 +1680,7 @@
             <w:r>
               <w:rPr>
                 <w:rFonts w:ascii="Droid Sans Mono" w:hAnsi="Droid Sans Mono" w:eastAsia="Droid Sans Mono" w:cs="Droid Sans Mono"/>
-                <w:color w:val="cccccc"/>
+                <w:color w:val="000000" w:themeColor="text1"/>
                 <w:sz w:val="21"/>
               </w:rPr>
               <w:t xml:space="preserve">(</w:t>
@@ -1538,7 +1688,7 @@
             <w:r>
               <w:rPr>
                 <w:rFonts w:ascii="Droid Sans Mono" w:hAnsi="Droid Sans Mono" w:eastAsia="Droid Sans Mono" w:cs="Droid Sans Mono"/>
-                <w:color w:val="4ec9b0"/>
+                <w:color w:val="000000" w:themeColor="text1"/>
                 <w:sz w:val="21"/>
               </w:rPr>
               <w:t xml:space="preserve">List</w:t>
@@ -1546,7 +1696,7 @@
             <w:r>
               <w:rPr>
                 <w:rFonts w:ascii="Droid Sans Mono" w:hAnsi="Droid Sans Mono" w:eastAsia="Droid Sans Mono" w:cs="Droid Sans Mono"/>
-                <w:color w:val="569cd6"/>
+                <w:color w:val="000000" w:themeColor="text1"/>
                 <w:sz w:val="21"/>
               </w:rPr>
               <w:t xml:space="preserve">*</w:t>
@@ -1554,7 +1704,7 @@
             <w:r>
               <w:rPr>
                 <w:rFonts w:ascii="Droid Sans Mono" w:hAnsi="Droid Sans Mono" w:eastAsia="Droid Sans Mono" w:cs="Droid Sans Mono"/>
-                <w:color w:val="cccccc"/>
+                <w:color w:val="000000" w:themeColor="text1"/>
                 <w:sz w:val="21"/>
               </w:rPr>
               <w:t xml:space="preserve"> </w:t>
@@ -1562,7 +1712,7 @@
             <w:r>
               <w:rPr>
                 <w:rFonts w:ascii="Droid Sans Mono" w:hAnsi="Droid Sans Mono" w:eastAsia="Droid Sans Mono" w:cs="Droid Sans Mono"/>
-                <w:color w:val="9cdcfe"/>
+                <w:color w:val="000000" w:themeColor="text1"/>
                 <w:sz w:val="21"/>
               </w:rPr>
               <w:t xml:space="preserve">needle</w:t>
@@ -1570,7 +1720,7 @@
             <w:r>
               <w:rPr>
                 <w:rFonts w:ascii="Droid Sans Mono" w:hAnsi="Droid Sans Mono" w:eastAsia="Droid Sans Mono" w:cs="Droid Sans Mono"/>
-                <w:color w:val="cccccc"/>
+                <w:color w:val="000000" w:themeColor="text1"/>
                 <w:sz w:val="21"/>
               </w:rPr>
               <w:t xml:space="preserve">, </w:t>
@@ -1578,7 +1728,7 @@
             <w:r>
               <w:rPr>
                 <w:rFonts w:ascii="Droid Sans Mono" w:hAnsi="Droid Sans Mono" w:eastAsia="Droid Sans Mono" w:cs="Droid Sans Mono"/>
-                <w:color w:val="4ec9b0"/>
+                <w:color w:val="000000" w:themeColor="text1"/>
                 <w:sz w:val="21"/>
               </w:rPr>
               <w:t xml:space="preserve">List</w:t>
@@ -1586,7 +1736,7 @@
             <w:r>
               <w:rPr>
                 <w:rFonts w:ascii="Droid Sans Mono" w:hAnsi="Droid Sans Mono" w:eastAsia="Droid Sans Mono" w:cs="Droid Sans Mono"/>
-                <w:color w:val="569cd6"/>
+                <w:color w:val="000000" w:themeColor="text1"/>
                 <w:sz w:val="21"/>
               </w:rPr>
               <w:t xml:space="preserve">*</w:t>
@@ -1594,7 +1744,7 @@
             <w:r>
               <w:rPr>
                 <w:rFonts w:ascii="Droid Sans Mono" w:hAnsi="Droid Sans Mono" w:eastAsia="Droid Sans Mono" w:cs="Droid Sans Mono"/>
-                <w:color w:val="cccccc"/>
+                <w:color w:val="000000" w:themeColor="text1"/>
                 <w:sz w:val="21"/>
               </w:rPr>
               <w:t xml:space="preserve"> </w:t>
@@ -1602,7 +1752,7 @@
             <w:r>
               <w:rPr>
                 <w:rFonts w:ascii="Droid Sans Mono" w:hAnsi="Droid Sans Mono" w:eastAsia="Droid Sans Mono" w:cs="Droid Sans Mono"/>
-                <w:color w:val="9cdcfe"/>
+                <w:color w:val="000000" w:themeColor="text1"/>
                 <w:sz w:val="21"/>
               </w:rPr>
               <w:t xml:space="preserve">haystack</w:t>
@@ -1610,12 +1760,16 @@
             <w:r>
               <w:rPr>
                 <w:rFonts w:ascii="Droid Sans Mono" w:hAnsi="Droid Sans Mono" w:eastAsia="Droid Sans Mono" w:cs="Droid Sans Mono"/>
-                <w:color w:val="cccccc"/>
+                <w:color w:val="000000" w:themeColor="text1"/>
                 <w:sz w:val="21"/>
               </w:rPr>
               <w:t xml:space="preserve">)</w:t>
             </w:r>
-            <w:r/>
+            <w:r>
+              <w:rPr>
+                <w:color w:val="000000" w:themeColor="text1"/>
+              </w:rPr>
+            </w:r>
           </w:p>
           <w:p>
             <w:pPr>
@@ -1628,17 +1782,23 @@
               <w:shd w:val="clear" w:color="auto" w:fill="auto"/>
               <w:spacing w:line="285" w:lineRule="atLeast"/>
               <w:ind w:right="0" w:firstLine="0" w:left="0"/>
-              <w:rPr/>
+              <w:rPr>
+                <w:color w:val="000000" w:themeColor="text1"/>
+              </w:rPr>
             </w:pPr>
             <w:r>
               <w:rPr>
                 <w:rFonts w:ascii="Droid Sans Mono" w:hAnsi="Droid Sans Mono" w:eastAsia="Droid Sans Mono" w:cs="Droid Sans Mono"/>
-                <w:color w:val="cccccc"/>
+                <w:color w:val="000000" w:themeColor="text1"/>
                 <w:sz w:val="21"/>
               </w:rPr>
               <w:t xml:space="preserve">{</w:t>
             </w:r>
-            <w:r/>
+            <w:r>
+              <w:rPr>
+                <w:color w:val="000000" w:themeColor="text1"/>
+              </w:rPr>
+            </w:r>
           </w:p>
           <w:p>
             <w:pPr>
@@ -1651,12 +1811,14 @@
               <w:shd w:val="clear" w:color="auto" w:fill="auto"/>
               <w:spacing w:line="285" w:lineRule="atLeast"/>
               <w:ind w:right="0" w:firstLine="0" w:left="0"/>
-              <w:rPr/>
+              <w:rPr>
+                <w:color w:val="000000" w:themeColor="text1"/>
+              </w:rPr>
             </w:pPr>
             <w:r>
               <w:rPr>
                 <w:rFonts w:ascii="Droid Sans Mono" w:hAnsi="Droid Sans Mono" w:eastAsia="Droid Sans Mono" w:cs="Droid Sans Mono"/>
-                <w:color w:val="cccccc"/>
+                <w:color w:val="000000" w:themeColor="text1"/>
                 <w:sz w:val="21"/>
               </w:rPr>
               <w:t xml:space="preserve">    </w:t>
@@ -1664,7 +1826,7 @@
             <w:r>
               <w:rPr>
                 <w:rFonts w:ascii="Droid Sans Mono" w:hAnsi="Droid Sans Mono" w:eastAsia="Droid Sans Mono" w:cs="Droid Sans Mono"/>
-                <w:color w:val="4ec9b0"/>
+                <w:color w:val="000000" w:themeColor="text1"/>
                 <w:sz w:val="21"/>
               </w:rPr>
               <w:t xml:space="preserve">List</w:t>
@@ -1672,7 +1834,7 @@
             <w:r>
               <w:rPr>
                 <w:rFonts w:ascii="Droid Sans Mono" w:hAnsi="Droid Sans Mono" w:eastAsia="Droid Sans Mono" w:cs="Droid Sans Mono"/>
-                <w:color w:val="569cd6"/>
+                <w:color w:val="000000" w:themeColor="text1"/>
                 <w:sz w:val="21"/>
               </w:rPr>
               <w:t xml:space="preserve">*</w:t>
@@ -1680,7 +1842,7 @@
             <w:r>
               <w:rPr>
                 <w:rFonts w:ascii="Droid Sans Mono" w:hAnsi="Droid Sans Mono" w:eastAsia="Droid Sans Mono" w:cs="Droid Sans Mono"/>
-                <w:color w:val="cccccc"/>
+                <w:color w:val="000000" w:themeColor="text1"/>
                 <w:sz w:val="21"/>
               </w:rPr>
               <w:t xml:space="preserve"> </w:t>
@@ -1688,7 +1850,7 @@
             <w:r>
               <w:rPr>
                 <w:rFonts w:ascii="Droid Sans Mono" w:hAnsi="Droid Sans Mono" w:eastAsia="Droid Sans Mono" w:cs="Droid Sans Mono"/>
-                <w:color w:val="9cdcfe"/>
+                <w:color w:val="000000" w:themeColor="text1"/>
                 <w:sz w:val="21"/>
               </w:rPr>
               <w:t xml:space="preserve">out</w:t>
@@ -1696,7 +1858,7 @@
             <w:r>
               <w:rPr>
                 <w:rFonts w:ascii="Droid Sans Mono" w:hAnsi="Droid Sans Mono" w:eastAsia="Droid Sans Mono" w:cs="Droid Sans Mono"/>
-                <w:color w:val="cccccc"/>
+                <w:color w:val="000000" w:themeColor="text1"/>
                 <w:sz w:val="21"/>
               </w:rPr>
               <w:t xml:space="preserve"> </w:t>
@@ -1704,7 +1866,7 @@
             <w:r>
               <w:rPr>
                 <w:rFonts w:ascii="Droid Sans Mono" w:hAnsi="Droid Sans Mono" w:eastAsia="Droid Sans Mono" w:cs="Droid Sans Mono"/>
-                <w:color w:val="d4d4d4"/>
+                <w:color w:val="000000" w:themeColor="text1"/>
                 <w:sz w:val="21"/>
               </w:rPr>
               <w:t xml:space="preserve">=</w:t>
@@ -1712,7 +1874,7 @@
             <w:r>
               <w:rPr>
                 <w:rFonts w:ascii="Droid Sans Mono" w:hAnsi="Droid Sans Mono" w:eastAsia="Droid Sans Mono" w:cs="Droid Sans Mono"/>
-                <w:color w:val="cccccc"/>
+                <w:color w:val="000000" w:themeColor="text1"/>
                 <w:sz w:val="21"/>
               </w:rPr>
               <w:t xml:space="preserve"> </w:t>
@@ -1720,7 +1882,7 @@
             <w:r>
               <w:rPr>
                 <w:rFonts w:ascii="Droid Sans Mono" w:hAnsi="Droid Sans Mono" w:eastAsia="Droid Sans Mono" w:cs="Droid Sans Mono"/>
-                <w:color w:val="b5cea8"/>
+                <w:color w:val="000000" w:themeColor="text1"/>
                 <w:sz w:val="21"/>
               </w:rPr>
               <w:t xml:space="preserve">0</w:t>
@@ -1728,7 +1890,7 @@
             <w:r>
               <w:rPr>
                 <w:rFonts w:ascii="Droid Sans Mono" w:hAnsi="Droid Sans Mono" w:eastAsia="Droid Sans Mono" w:cs="Droid Sans Mono"/>
-                <w:color w:val="cccccc"/>
+                <w:color w:val="000000" w:themeColor="text1"/>
                 <w:sz w:val="21"/>
               </w:rPr>
               <w:t xml:space="preserve">;</w:t>
@@ -1736,12 +1898,16 @@
             <w:r>
               <w:rPr>
                 <w:rFonts w:ascii="Droid Sans Mono" w:hAnsi="Droid Sans Mono" w:eastAsia="Droid Sans Mono" w:cs="Droid Sans Mono"/>
-                <w:color w:val="6a9955"/>
+                <w:color w:val="000000" w:themeColor="text1"/>
                 <w:sz w:val="21"/>
               </w:rPr>
               <w:t xml:space="preserve"> //адрес вхождения</w:t>
             </w:r>
-            <w:r/>
+            <w:r>
+              <w:rPr>
+                <w:color w:val="000000" w:themeColor="text1"/>
+              </w:rPr>
+            </w:r>
           </w:p>
           <w:p>
             <w:pPr>
@@ -1754,17 +1920,23 @@
               <w:shd w:val="clear" w:color="auto" w:fill="auto"/>
               <w:spacing w:line="285" w:lineRule="atLeast"/>
               <w:ind w:right="0" w:firstLine="0" w:left="0"/>
-              <w:rPr/>
+              <w:rPr>
+                <w:color w:val="000000" w:themeColor="text1"/>
+              </w:rPr>
             </w:pPr>
             <w:r>
               <w:rPr>
                 <w:rFonts w:ascii="Droid Sans Mono" w:hAnsi="Droid Sans Mono" w:eastAsia="Droid Sans Mono" w:cs="Droid Sans Mono"/>
-                <w:color w:val="6a9955"/>
+                <w:color w:val="000000" w:themeColor="text1"/>
                 <w:sz w:val="21"/>
               </w:rPr>
               <w:t xml:space="preserve">    //некорректные данные - вернём 0 (вхождения нет)</w:t>
             </w:r>
-            <w:r/>
+            <w:r>
+              <w:rPr>
+                <w:color w:val="000000" w:themeColor="text1"/>
+              </w:rPr>
+            </w:r>
           </w:p>
           <w:p>
             <w:pPr>
@@ -1777,12 +1949,14 @@
               <w:shd w:val="clear" w:color="auto" w:fill="auto"/>
               <w:spacing w:line="285" w:lineRule="atLeast"/>
               <w:ind w:right="0" w:firstLine="0" w:left="0"/>
-              <w:rPr/>
+              <w:rPr>
+                <w:color w:val="000000" w:themeColor="text1"/>
+              </w:rPr>
             </w:pPr>
             <w:r>
               <w:rPr>
                 <w:rFonts w:ascii="Droid Sans Mono" w:hAnsi="Droid Sans Mono" w:eastAsia="Droid Sans Mono" w:cs="Droid Sans Mono"/>
-                <w:color w:val="cccccc"/>
+                <w:color w:val="000000" w:themeColor="text1"/>
                 <w:sz w:val="21"/>
               </w:rPr>
               <w:t xml:space="preserve">    </w:t>
@@ -1790,7 +1964,7 @@
             <w:r>
               <w:rPr>
                 <w:rFonts w:ascii="Droid Sans Mono" w:hAnsi="Droid Sans Mono" w:eastAsia="Droid Sans Mono" w:cs="Droid Sans Mono"/>
-                <w:color w:val="c586c0"/>
+                <w:color w:val="000000" w:themeColor="text1"/>
                 <w:sz w:val="21"/>
               </w:rPr>
               <w:t xml:space="preserve">if</w:t>
@@ -1798,7 +1972,7 @@
             <w:r>
               <w:rPr>
                 <w:rFonts w:ascii="Droid Sans Mono" w:hAnsi="Droid Sans Mono" w:eastAsia="Droid Sans Mono" w:cs="Droid Sans Mono"/>
-                <w:color w:val="cccccc"/>
+                <w:color w:val="000000" w:themeColor="text1"/>
                 <w:sz w:val="21"/>
               </w:rPr>
               <w:t xml:space="preserve"> (</w:t>
@@ -1806,7 +1980,7 @@
             <w:r>
               <w:rPr>
                 <w:rFonts w:ascii="Droid Sans Mono" w:hAnsi="Droid Sans Mono" w:eastAsia="Droid Sans Mono" w:cs="Droid Sans Mono"/>
-                <w:color w:val="d4d4d4"/>
+                <w:color w:val="000000" w:themeColor="text1"/>
                 <w:sz w:val="21"/>
               </w:rPr>
               <w:t xml:space="preserve">!</w:t>
@@ -1814,7 +1988,7 @@
             <w:r>
               <w:rPr>
                 <w:rFonts w:ascii="Droid Sans Mono" w:hAnsi="Droid Sans Mono" w:eastAsia="Droid Sans Mono" w:cs="Droid Sans Mono"/>
-                <w:color w:val="9cdcfe"/>
+                <w:color w:val="000000" w:themeColor="text1"/>
                 <w:sz w:val="21"/>
               </w:rPr>
               <w:t xml:space="preserve">needle</w:t>
@@ -1822,7 +1996,7 @@
             <w:r>
               <w:rPr>
                 <w:rFonts w:ascii="Droid Sans Mono" w:hAnsi="Droid Sans Mono" w:eastAsia="Droid Sans Mono" w:cs="Droid Sans Mono"/>
-                <w:color w:val="cccccc"/>
+                <w:color w:val="000000" w:themeColor="text1"/>
                 <w:sz w:val="21"/>
               </w:rPr>
               <w:t xml:space="preserve"> </w:t>
@@ -1830,7 +2004,7 @@
             <w:r>
               <w:rPr>
                 <w:rFonts w:ascii="Droid Sans Mono" w:hAnsi="Droid Sans Mono" w:eastAsia="Droid Sans Mono" w:cs="Droid Sans Mono"/>
-                <w:color w:val="d4d4d4"/>
+                <w:color w:val="000000" w:themeColor="text1"/>
                 <w:sz w:val="21"/>
               </w:rPr>
               <w:t xml:space="preserve">||</w:t>
@@ -1838,7 +2012,7 @@
             <w:r>
               <w:rPr>
                 <w:rFonts w:ascii="Droid Sans Mono" w:hAnsi="Droid Sans Mono" w:eastAsia="Droid Sans Mono" w:cs="Droid Sans Mono"/>
-                <w:color w:val="cccccc"/>
+                <w:color w:val="000000" w:themeColor="text1"/>
                 <w:sz w:val="21"/>
               </w:rPr>
               <w:t xml:space="preserve"> </w:t>
@@ -1846,7 +2020,7 @@
             <w:r>
               <w:rPr>
                 <w:rFonts w:ascii="Droid Sans Mono" w:hAnsi="Droid Sans Mono" w:eastAsia="Droid Sans Mono" w:cs="Droid Sans Mono"/>
-                <w:color w:val="d4d4d4"/>
+                <w:color w:val="000000" w:themeColor="text1"/>
                 <w:sz w:val="21"/>
               </w:rPr>
               <w:t xml:space="preserve">!</w:t>
@@ -1854,7 +2028,7 @@
             <w:r>
               <w:rPr>
                 <w:rFonts w:ascii="Droid Sans Mono" w:hAnsi="Droid Sans Mono" w:eastAsia="Droid Sans Mono" w:cs="Droid Sans Mono"/>
-                <w:color w:val="9cdcfe"/>
+                <w:color w:val="000000" w:themeColor="text1"/>
                 <w:sz w:val="21"/>
               </w:rPr>
               <w:t xml:space="preserve">haystack</w:t>
@@ -1862,7 +2036,7 @@
             <w:r>
               <w:rPr>
                 <w:rFonts w:ascii="Droid Sans Mono" w:hAnsi="Droid Sans Mono" w:eastAsia="Droid Sans Mono" w:cs="Droid Sans Mono"/>
-                <w:color w:val="cccccc"/>
+                <w:color w:val="000000" w:themeColor="text1"/>
                 <w:sz w:val="21"/>
               </w:rPr>
               <w:t xml:space="preserve">) </w:t>
@@ -1870,7 +2044,7 @@
             <w:r>
               <w:rPr>
                 <w:rFonts w:ascii="Droid Sans Mono" w:hAnsi="Droid Sans Mono" w:eastAsia="Droid Sans Mono" w:cs="Droid Sans Mono"/>
-                <w:color w:val="c586c0"/>
+                <w:color w:val="000000" w:themeColor="text1"/>
                 <w:sz w:val="21"/>
               </w:rPr>
               <w:t xml:space="preserve">return</w:t>
@@ -1878,7 +2052,7 @@
             <w:r>
               <w:rPr>
                 <w:rFonts w:ascii="Droid Sans Mono" w:hAnsi="Droid Sans Mono" w:eastAsia="Droid Sans Mono" w:cs="Droid Sans Mono"/>
-                <w:color w:val="cccccc"/>
+                <w:color w:val="000000" w:themeColor="text1"/>
                 <w:sz w:val="21"/>
               </w:rPr>
               <w:t xml:space="preserve"> </w:t>
@@ -1886,7 +2060,7 @@
             <w:r>
               <w:rPr>
                 <w:rFonts w:ascii="Droid Sans Mono" w:hAnsi="Droid Sans Mono" w:eastAsia="Droid Sans Mono" w:cs="Droid Sans Mono"/>
-                <w:color w:val="9cdcfe"/>
+                <w:color w:val="000000" w:themeColor="text1"/>
                 <w:sz w:val="21"/>
               </w:rPr>
               <w:t xml:space="preserve">out</w:t>
@@ -1894,12 +2068,16 @@
             <w:r>
               <w:rPr>
                 <w:rFonts w:ascii="Droid Sans Mono" w:hAnsi="Droid Sans Mono" w:eastAsia="Droid Sans Mono" w:cs="Droid Sans Mono"/>
-                <w:color w:val="cccccc"/>
+                <w:color w:val="000000" w:themeColor="text1"/>
                 <w:sz w:val="21"/>
               </w:rPr>
               <w:t xml:space="preserve">;</w:t>
             </w:r>
-            <w:r/>
+            <w:r>
+              <w:rPr>
+                <w:color w:val="000000" w:themeColor="text1"/>
+              </w:rPr>
+            </w:r>
           </w:p>
           <w:p>
             <w:pPr>
@@ -1912,17 +2090,23 @@
               <w:shd w:val="clear" w:color="auto" w:fill="auto"/>
               <w:spacing w:line="285" w:lineRule="atLeast"/>
               <w:ind w:right="0" w:firstLine="0" w:left="0"/>
-              <w:rPr/>
+              <w:rPr>
+                <w:color w:val="000000" w:themeColor="text1"/>
+              </w:rPr>
             </w:pPr>
             <w:r>
               <w:rPr>
                 <w:rFonts w:ascii="Droid Sans Mono" w:hAnsi="Droid Sans Mono" w:eastAsia="Droid Sans Mono" w:cs="Droid Sans Mono"/>
-                <w:color w:val="cccccc"/>
+                <w:color w:val="000000" w:themeColor="text1"/>
                 <w:sz w:val="21"/>
               </w:rPr>
               <w:t xml:space="preserve">    </w:t>
             </w:r>
-            <w:r/>
+            <w:r>
+              <w:rPr>
+                <w:color w:val="000000" w:themeColor="text1"/>
+              </w:rPr>
+            </w:r>
           </w:p>
           <w:p>
             <w:pPr>
@@ -1935,12 +2119,14 @@
               <w:shd w:val="clear" w:color="auto" w:fill="auto"/>
               <w:spacing w:line="285" w:lineRule="atLeast"/>
               <w:ind w:right="0" w:firstLine="0" w:left="0"/>
-              <w:rPr/>
+              <w:rPr>
+                <w:color w:val="000000" w:themeColor="text1"/>
+              </w:rPr>
             </w:pPr>
             <w:r>
               <w:rPr>
                 <w:rFonts w:ascii="Droid Sans Mono" w:hAnsi="Droid Sans Mono" w:eastAsia="Droid Sans Mono" w:cs="Droid Sans Mono"/>
-                <w:color w:val="cccccc"/>
+                <w:color w:val="000000" w:themeColor="text1"/>
                 <w:sz w:val="21"/>
               </w:rPr>
               <w:t xml:space="preserve">    </w:t>
@@ -1948,7 +2134,7 @@
             <w:r>
               <w:rPr>
                 <w:rFonts w:ascii="Droid Sans Mono" w:hAnsi="Droid Sans Mono" w:eastAsia="Droid Sans Mono" w:cs="Droid Sans Mono"/>
-                <w:color w:val="c586c0"/>
+                <w:color w:val="000000" w:themeColor="text1"/>
                 <w:sz w:val="21"/>
               </w:rPr>
               <w:t xml:space="preserve">while</w:t>
@@ -1956,7 +2142,7 @@
             <w:r>
               <w:rPr>
                 <w:rFonts w:ascii="Droid Sans Mono" w:hAnsi="Droid Sans Mono" w:eastAsia="Droid Sans Mono" w:cs="Droid Sans Mono"/>
-                <w:color w:val="cccccc"/>
+                <w:color w:val="000000" w:themeColor="text1"/>
                 <w:sz w:val="21"/>
               </w:rPr>
               <w:t xml:space="preserve"> (</w:t>
@@ -1964,7 +2150,7 @@
             <w:r>
               <w:rPr>
                 <w:rFonts w:ascii="Droid Sans Mono" w:hAnsi="Droid Sans Mono" w:eastAsia="Droid Sans Mono" w:cs="Droid Sans Mono"/>
-                <w:color w:val="9cdcfe"/>
+                <w:color w:val="000000" w:themeColor="text1"/>
                 <w:sz w:val="21"/>
               </w:rPr>
               <w:t xml:space="preserve">haystack</w:t>
@@ -1972,7 +2158,7 @@
             <w:r>
               <w:rPr>
                 <w:rFonts w:ascii="Droid Sans Mono" w:hAnsi="Droid Sans Mono" w:eastAsia="Droid Sans Mono" w:cs="Droid Sans Mono"/>
-                <w:color w:val="cccccc"/>
+                <w:color w:val="000000" w:themeColor="text1"/>
                 <w:sz w:val="21"/>
               </w:rPr>
               <w:t xml:space="preserve"> </w:t>
@@ -1980,7 +2166,7 @@
             <w:r>
               <w:rPr>
                 <w:rFonts w:ascii="Droid Sans Mono" w:hAnsi="Droid Sans Mono" w:eastAsia="Droid Sans Mono" w:cs="Droid Sans Mono"/>
-                <w:color w:val="d4d4d4"/>
+                <w:color w:val="000000" w:themeColor="text1"/>
                 <w:sz w:val="21"/>
               </w:rPr>
               <w:t xml:space="preserve">&amp;&amp;</w:t>
@@ -1988,7 +2174,7 @@
             <w:r>
               <w:rPr>
                 <w:rFonts w:ascii="Droid Sans Mono" w:hAnsi="Droid Sans Mono" w:eastAsia="Droid Sans Mono" w:cs="Droid Sans Mono"/>
-                <w:color w:val="cccccc"/>
+                <w:color w:val="000000" w:themeColor="text1"/>
                 <w:sz w:val="21"/>
               </w:rPr>
               <w:t xml:space="preserve"> </w:t>
@@ -1996,7 +2182,7 @@
             <w:r>
               <w:rPr>
                 <w:rFonts w:ascii="Droid Sans Mono" w:hAnsi="Droid Sans Mono" w:eastAsia="Droid Sans Mono" w:cs="Droid Sans Mono"/>
-                <w:color w:val="d4d4d4"/>
+                <w:color w:val="000000" w:themeColor="text1"/>
                 <w:sz w:val="21"/>
               </w:rPr>
               <w:t xml:space="preserve">!</w:t>
@@ -2004,7 +2190,7 @@
             <w:r>
               <w:rPr>
                 <w:rFonts w:ascii="Droid Sans Mono" w:hAnsi="Droid Sans Mono" w:eastAsia="Droid Sans Mono" w:cs="Droid Sans Mono"/>
-                <w:color w:val="9cdcfe"/>
+                <w:color w:val="000000" w:themeColor="text1"/>
                 <w:sz w:val="21"/>
               </w:rPr>
               <w:t xml:space="preserve">out</w:t>
@@ -2012,12 +2198,16 @@
             <w:r>
               <w:rPr>
                 <w:rFonts w:ascii="Droid Sans Mono" w:hAnsi="Droid Sans Mono" w:eastAsia="Droid Sans Mono" w:cs="Droid Sans Mono"/>
-                <w:color w:val="cccccc"/>
+                <w:color w:val="000000" w:themeColor="text1"/>
                 <w:sz w:val="21"/>
               </w:rPr>
               <w:t xml:space="preserve">)</w:t>
             </w:r>
-            <w:r/>
+            <w:r>
+              <w:rPr>
+                <w:color w:val="000000" w:themeColor="text1"/>
+              </w:rPr>
+            </w:r>
           </w:p>
           <w:p>
             <w:pPr>
@@ -2030,12 +2220,14 @@
               <w:shd w:val="clear" w:color="auto" w:fill="auto"/>
               <w:spacing w:line="285" w:lineRule="atLeast"/>
               <w:ind w:right="0" w:firstLine="0" w:left="0"/>
-              <w:rPr/>
+              <w:rPr>
+                <w:color w:val="000000" w:themeColor="text1"/>
+              </w:rPr>
             </w:pPr>
             <w:r>
               <w:rPr>
                 <w:rFonts w:ascii="Droid Sans Mono" w:hAnsi="Droid Sans Mono" w:eastAsia="Droid Sans Mono" w:cs="Droid Sans Mono"/>
-                <w:color w:val="cccccc"/>
+                <w:color w:val="000000" w:themeColor="text1"/>
                 <w:sz w:val="21"/>
               </w:rPr>
               <w:t xml:space="preserve">    {</w:t>
@@ -2043,12 +2235,16 @@
             <w:r>
               <w:rPr>
                 <w:rFonts w:ascii="Droid Sans Mono" w:hAnsi="Droid Sans Mono" w:eastAsia="Droid Sans Mono" w:cs="Droid Sans Mono"/>
-                <w:color w:val="6a9955"/>
+                <w:color w:val="000000" w:themeColor="text1"/>
                 <w:sz w:val="21"/>
               </w:rPr>
               <w:t xml:space="preserve"> //пока есть где искать, и ещё не нашли</w:t>
             </w:r>
-            <w:r/>
+            <w:r>
+              <w:rPr>
+                <w:color w:val="000000" w:themeColor="text1"/>
+              </w:rPr>
+            </w:r>
           </w:p>
           <w:p>
             <w:pPr>
@@ -2061,17 +2257,23 @@
               <w:shd w:val="clear" w:color="auto" w:fill="auto"/>
               <w:spacing w:line="285" w:lineRule="atLeast"/>
               <w:ind w:right="0" w:firstLine="0" w:left="0"/>
-              <w:rPr/>
+              <w:rPr>
+                <w:color w:val="000000" w:themeColor="text1"/>
+              </w:rPr>
             </w:pPr>
             <w:r>
               <w:rPr>
                 <w:rFonts w:ascii="Droid Sans Mono" w:hAnsi="Droid Sans Mono" w:eastAsia="Droid Sans Mono" w:cs="Droid Sans Mono"/>
-                <w:color w:val="6a9955"/>
+                <w:color w:val="000000" w:themeColor="text1"/>
                 <w:sz w:val="21"/>
               </w:rPr>
               <w:t xml:space="preserve">        //если значения равны, то:</w:t>
             </w:r>
-            <w:r/>
+            <w:r>
+              <w:rPr>
+                <w:color w:val="000000" w:themeColor="text1"/>
+              </w:rPr>
+            </w:r>
           </w:p>
           <w:p>
             <w:pPr>
@@ -2084,12 +2286,14 @@
               <w:shd w:val="clear" w:color="auto" w:fill="auto"/>
               <w:spacing w:line="285" w:lineRule="atLeast"/>
               <w:ind w:right="0" w:firstLine="0" w:left="0"/>
-              <w:rPr/>
+              <w:rPr>
+                <w:color w:val="000000" w:themeColor="text1"/>
+              </w:rPr>
             </w:pPr>
             <w:r>
               <w:rPr>
                 <w:rFonts w:ascii="Droid Sans Mono" w:hAnsi="Droid Sans Mono" w:eastAsia="Droid Sans Mono" w:cs="Droid Sans Mono"/>
-                <w:color w:val="cccccc"/>
+                <w:color w:val="000000" w:themeColor="text1"/>
                 <w:sz w:val="21"/>
               </w:rPr>
               <w:t xml:space="preserve">        </w:t>
@@ -2097,7 +2301,7 @@
             <w:r>
               <w:rPr>
                 <w:rFonts w:ascii="Droid Sans Mono" w:hAnsi="Droid Sans Mono" w:eastAsia="Droid Sans Mono" w:cs="Droid Sans Mono"/>
-                <w:color w:val="c586c0"/>
+                <w:color w:val="000000" w:themeColor="text1"/>
                 <w:sz w:val="21"/>
               </w:rPr>
               <w:t xml:space="preserve">if</w:t>
@@ -2105,7 +2309,7 @@
             <w:r>
               <w:rPr>
                 <w:rFonts w:ascii="Droid Sans Mono" w:hAnsi="Droid Sans Mono" w:eastAsia="Droid Sans Mono" w:cs="Droid Sans Mono"/>
-                <w:color w:val="cccccc"/>
+                <w:color w:val="000000" w:themeColor="text1"/>
                 <w:sz w:val="21"/>
               </w:rPr>
               <w:t xml:space="preserve"> (</w:t>
@@ -2113,7 +2317,7 @@
             <w:r>
               <w:rPr>
                 <w:rFonts w:ascii="Droid Sans Mono" w:hAnsi="Droid Sans Mono" w:eastAsia="Droid Sans Mono" w:cs="Droid Sans Mono"/>
-                <w:color w:val="9cdcfe"/>
+                <w:color w:val="000000" w:themeColor="text1"/>
                 <w:sz w:val="21"/>
               </w:rPr>
               <w:t xml:space="preserve">haystack</w:t>
@@ -2121,7 +2325,7 @@
             <w:r>
               <w:rPr>
                 <w:rFonts w:ascii="Droid Sans Mono" w:hAnsi="Droid Sans Mono" w:eastAsia="Droid Sans Mono" w:cs="Droid Sans Mono"/>
-                <w:color w:val="cccccc"/>
+                <w:color w:val="000000" w:themeColor="text1"/>
                 <w:sz w:val="21"/>
               </w:rPr>
               <w:t xml:space="preserve">-&gt;</w:t>
@@ -2129,7 +2333,7 @@
             <w:r>
               <w:rPr>
                 <w:rFonts w:ascii="Droid Sans Mono" w:hAnsi="Droid Sans Mono" w:eastAsia="Droid Sans Mono" w:cs="Droid Sans Mono"/>
-                <w:color w:val="9cdcfe"/>
+                <w:color w:val="000000" w:themeColor="text1"/>
                 <w:sz w:val="21"/>
               </w:rPr>
               <w:t xml:space="preserve">value</w:t>
@@ -2137,7 +2341,7 @@
             <w:r>
               <w:rPr>
                 <w:rFonts w:ascii="Droid Sans Mono" w:hAnsi="Droid Sans Mono" w:eastAsia="Droid Sans Mono" w:cs="Droid Sans Mono"/>
-                <w:color w:val="cccccc"/>
+                <w:color w:val="000000" w:themeColor="text1"/>
                 <w:sz w:val="21"/>
               </w:rPr>
               <w:t xml:space="preserve"> </w:t>
@@ -2145,7 +2349,7 @@
             <w:r>
               <w:rPr>
                 <w:rFonts w:ascii="Droid Sans Mono" w:hAnsi="Droid Sans Mono" w:eastAsia="Droid Sans Mono" w:cs="Droid Sans Mono"/>
-                <w:color w:val="d4d4d4"/>
+                <w:color w:val="000000" w:themeColor="text1"/>
                 <w:sz w:val="21"/>
               </w:rPr>
               <w:t xml:space="preserve">==</w:t>
@@ -2153,7 +2357,7 @@
             <w:r>
               <w:rPr>
                 <w:rFonts w:ascii="Droid Sans Mono" w:hAnsi="Droid Sans Mono" w:eastAsia="Droid Sans Mono" w:cs="Droid Sans Mono"/>
-                <w:color w:val="cccccc"/>
+                <w:color w:val="000000" w:themeColor="text1"/>
                 <w:sz w:val="21"/>
               </w:rPr>
               <w:t xml:space="preserve"> </w:t>
@@ -2161,7 +2365,7 @@
             <w:r>
               <w:rPr>
                 <w:rFonts w:ascii="Droid Sans Mono" w:hAnsi="Droid Sans Mono" w:eastAsia="Droid Sans Mono" w:cs="Droid Sans Mono"/>
-                <w:color w:val="9cdcfe"/>
+                <w:color w:val="000000" w:themeColor="text1"/>
                 <w:sz w:val="21"/>
               </w:rPr>
               <w:t xml:space="preserve">needle</w:t>
@@ -2169,7 +2373,7 @@
             <w:r>
               <w:rPr>
                 <w:rFonts w:ascii="Droid Sans Mono" w:hAnsi="Droid Sans Mono" w:eastAsia="Droid Sans Mono" w:cs="Droid Sans Mono"/>
-                <w:color w:val="cccccc"/>
+                <w:color w:val="000000" w:themeColor="text1"/>
                 <w:sz w:val="21"/>
               </w:rPr>
               <w:t xml:space="preserve">-&gt;</w:t>
@@ -2177,7 +2381,7 @@
             <w:r>
               <w:rPr>
                 <w:rFonts w:ascii="Droid Sans Mono" w:hAnsi="Droid Sans Mono" w:eastAsia="Droid Sans Mono" w:cs="Droid Sans Mono"/>
-                <w:color w:val="9cdcfe"/>
+                <w:color w:val="000000" w:themeColor="text1"/>
                 <w:sz w:val="21"/>
               </w:rPr>
               <w:t xml:space="preserve">value</w:t>
@@ -2185,12 +2389,16 @@
             <w:r>
               <w:rPr>
                 <w:rFonts w:ascii="Droid Sans Mono" w:hAnsi="Droid Sans Mono" w:eastAsia="Droid Sans Mono" w:cs="Droid Sans Mono"/>
-                <w:color w:val="cccccc"/>
+                <w:color w:val="000000" w:themeColor="text1"/>
                 <w:sz w:val="21"/>
               </w:rPr>
               <w:t xml:space="preserve">)</w:t>
             </w:r>
-            <w:r/>
+            <w:r>
+              <w:rPr>
+                <w:color w:val="000000" w:themeColor="text1"/>
+              </w:rPr>
+            </w:r>
           </w:p>
           <w:p>
             <w:pPr>
@@ -2203,17 +2411,23 @@
               <w:shd w:val="clear" w:color="auto" w:fill="auto"/>
               <w:spacing w:line="285" w:lineRule="atLeast"/>
               <w:ind w:right="0" w:firstLine="0" w:left="0"/>
-              <w:rPr/>
+              <w:rPr>
+                <w:color w:val="000000" w:themeColor="text1"/>
+              </w:rPr>
             </w:pPr>
             <w:r>
               <w:rPr>
                 <w:rFonts w:ascii="Droid Sans Mono" w:hAnsi="Droid Sans Mono" w:eastAsia="Droid Sans Mono" w:cs="Droid Sans Mono"/>
-                <w:color w:val="cccccc"/>
+                <w:color w:val="000000" w:themeColor="text1"/>
                 <w:sz w:val="21"/>
               </w:rPr>
               <w:t xml:space="preserve">        {</w:t>
             </w:r>
-            <w:r/>
+            <w:r>
+              <w:rPr>
+                <w:color w:val="000000" w:themeColor="text1"/>
+              </w:rPr>
+            </w:r>
           </w:p>
           <w:p>
             <w:pPr>
@@ -2226,17 +2440,23 @@
               <w:shd w:val="clear" w:color="auto" w:fill="auto"/>
               <w:spacing w:line="285" w:lineRule="atLeast"/>
               <w:ind w:right="0" w:firstLine="0" w:left="0"/>
-              <w:rPr/>
+              <w:rPr>
+                <w:color w:val="000000" w:themeColor="text1"/>
+              </w:rPr>
             </w:pPr>
             <w:r>
               <w:rPr>
                 <w:rFonts w:ascii="Droid Sans Mono" w:hAnsi="Droid Sans Mono" w:eastAsia="Droid Sans Mono" w:cs="Droid Sans Mono"/>
-                <w:color w:val="6a9955"/>
+                <w:color w:val="000000" w:themeColor="text1"/>
                 <w:sz w:val="21"/>
               </w:rPr>
               <w:t xml:space="preserve">            //снова идём вперёд</w:t>
             </w:r>
-            <w:r/>
+            <w:r>
+              <w:rPr>
+                <w:color w:val="000000" w:themeColor="text1"/>
+              </w:rPr>
+            </w:r>
           </w:p>
           <w:p>
             <w:pPr>
@@ -2249,12 +2469,14 @@
               <w:shd w:val="clear" w:color="auto" w:fill="auto"/>
               <w:spacing w:line="285" w:lineRule="atLeast"/>
               <w:ind w:right="0" w:firstLine="0" w:left="0"/>
-              <w:rPr/>
+              <w:rPr>
+                <w:color w:val="000000" w:themeColor="text1"/>
+              </w:rPr>
             </w:pPr>
             <w:r>
               <w:rPr>
                 <w:rFonts w:ascii="Droid Sans Mono" w:hAnsi="Droid Sans Mono" w:eastAsia="Droid Sans Mono" w:cs="Droid Sans Mono"/>
-                <w:color w:val="cccccc"/>
+                <w:color w:val="000000" w:themeColor="text1"/>
                 <w:sz w:val="21"/>
               </w:rPr>
               <w:t xml:space="preserve">            </w:t>
@@ -2262,7 +2484,7 @@
             <w:r>
               <w:rPr>
                 <w:rFonts w:ascii="Droid Sans Mono" w:hAnsi="Droid Sans Mono" w:eastAsia="Droid Sans Mono" w:cs="Droid Sans Mono"/>
-                <w:color w:val="4ec9b0"/>
+                <w:color w:val="000000" w:themeColor="text1"/>
                 <w:sz w:val="21"/>
               </w:rPr>
               <w:t xml:space="preserve">List</w:t>
@@ -2270,7 +2492,7 @@
             <w:r>
               <w:rPr>
                 <w:rFonts w:ascii="Droid Sans Mono" w:hAnsi="Droid Sans Mono" w:eastAsia="Droid Sans Mono" w:cs="Droid Sans Mono"/>
-                <w:color w:val="cccccc"/>
+                <w:color w:val="000000" w:themeColor="text1"/>
                 <w:sz w:val="21"/>
               </w:rPr>
               <w:t xml:space="preserve"> </w:t>
@@ -2278,7 +2500,7 @@
             <w:r>
               <w:rPr>
                 <w:rFonts w:ascii="Droid Sans Mono" w:hAnsi="Droid Sans Mono" w:eastAsia="Droid Sans Mono" w:cs="Droid Sans Mono"/>
-                <w:color w:val="569cd6"/>
+                <w:color w:val="000000" w:themeColor="text1"/>
                 <w:sz w:val="21"/>
               </w:rPr>
               <w:t xml:space="preserve">*</w:t>
@@ -2286,7 +2508,7 @@
             <w:r>
               <w:rPr>
                 <w:rFonts w:ascii="Droid Sans Mono" w:hAnsi="Droid Sans Mono" w:eastAsia="Droid Sans Mono" w:cs="Droid Sans Mono"/>
-                <w:color w:val="9cdcfe"/>
+                <w:color w:val="000000" w:themeColor="text1"/>
                 <w:sz w:val="21"/>
               </w:rPr>
               <w:t xml:space="preserve">hptr</w:t>
@@ -2294,7 +2516,7 @@
             <w:r>
               <w:rPr>
                 <w:rFonts w:ascii="Droid Sans Mono" w:hAnsi="Droid Sans Mono" w:eastAsia="Droid Sans Mono" w:cs="Droid Sans Mono"/>
-                <w:color w:val="cccccc"/>
+                <w:color w:val="000000" w:themeColor="text1"/>
                 <w:sz w:val="21"/>
               </w:rPr>
               <w:t xml:space="preserve"> </w:t>
@@ -2302,7 +2524,7 @@
             <w:r>
               <w:rPr>
                 <w:rFonts w:ascii="Droid Sans Mono" w:hAnsi="Droid Sans Mono" w:eastAsia="Droid Sans Mono" w:cs="Droid Sans Mono"/>
-                <w:color w:val="d4d4d4"/>
+                <w:color w:val="000000" w:themeColor="text1"/>
                 <w:sz w:val="21"/>
               </w:rPr>
               <w:t xml:space="preserve">=</w:t>
@@ -2310,7 +2532,7 @@
             <w:r>
               <w:rPr>
                 <w:rFonts w:ascii="Droid Sans Mono" w:hAnsi="Droid Sans Mono" w:eastAsia="Droid Sans Mono" w:cs="Droid Sans Mono"/>
-                <w:color w:val="cccccc"/>
+                <w:color w:val="000000" w:themeColor="text1"/>
                 <w:sz w:val="21"/>
               </w:rPr>
               <w:t xml:space="preserve"> </w:t>
@@ -2318,7 +2540,7 @@
             <w:r>
               <w:rPr>
                 <w:rFonts w:ascii="Droid Sans Mono" w:hAnsi="Droid Sans Mono" w:eastAsia="Droid Sans Mono" w:cs="Droid Sans Mono"/>
-                <w:color w:val="9cdcfe"/>
+                <w:color w:val="000000" w:themeColor="text1"/>
                 <w:sz w:val="21"/>
               </w:rPr>
               <w:t xml:space="preserve">haystack</w:t>
@@ -2326,7 +2548,7 @@
             <w:r>
               <w:rPr>
                 <w:rFonts w:ascii="Droid Sans Mono" w:hAnsi="Droid Sans Mono" w:eastAsia="Droid Sans Mono" w:cs="Droid Sans Mono"/>
-                <w:color w:val="cccccc"/>
+                <w:color w:val="000000" w:themeColor="text1"/>
                 <w:sz w:val="21"/>
               </w:rPr>
               <w:t xml:space="preserve">, </w:t>
@@ -2334,7 +2556,7 @@
             <w:r>
               <w:rPr>
                 <w:rFonts w:ascii="Droid Sans Mono" w:hAnsi="Droid Sans Mono" w:eastAsia="Droid Sans Mono" w:cs="Droid Sans Mono"/>
-                <w:color w:val="d4d4d4"/>
+                <w:color w:val="000000" w:themeColor="text1"/>
                 <w:sz w:val="21"/>
               </w:rPr>
               <w:t xml:space="preserve">*</w:t>
@@ -2342,7 +2564,7 @@
             <w:r>
               <w:rPr>
                 <w:rFonts w:ascii="Droid Sans Mono" w:hAnsi="Droid Sans Mono" w:eastAsia="Droid Sans Mono" w:cs="Droid Sans Mono"/>
-                <w:color w:val="9cdcfe"/>
+                <w:color w:val="000000" w:themeColor="text1"/>
                 <w:sz w:val="21"/>
               </w:rPr>
               <w:t xml:space="preserve">nptr</w:t>
@@ -2350,7 +2572,7 @@
             <w:r>
               <w:rPr>
                 <w:rFonts w:ascii="Droid Sans Mono" w:hAnsi="Droid Sans Mono" w:eastAsia="Droid Sans Mono" w:cs="Droid Sans Mono"/>
-                <w:color w:val="cccccc"/>
+                <w:color w:val="000000" w:themeColor="text1"/>
                 <w:sz w:val="21"/>
               </w:rPr>
               <w:t xml:space="preserve"> </w:t>
@@ -2358,7 +2580,7 @@
             <w:r>
               <w:rPr>
                 <w:rFonts w:ascii="Droid Sans Mono" w:hAnsi="Droid Sans Mono" w:eastAsia="Droid Sans Mono" w:cs="Droid Sans Mono"/>
-                <w:color w:val="d4d4d4"/>
+                <w:color w:val="000000" w:themeColor="text1"/>
                 <w:sz w:val="21"/>
               </w:rPr>
               <w:t xml:space="preserve">=</w:t>
@@ -2366,7 +2588,7 @@
             <w:r>
               <w:rPr>
                 <w:rFonts w:ascii="Droid Sans Mono" w:hAnsi="Droid Sans Mono" w:eastAsia="Droid Sans Mono" w:cs="Droid Sans Mono"/>
-                <w:color w:val="cccccc"/>
+                <w:color w:val="000000" w:themeColor="text1"/>
                 <w:sz w:val="21"/>
               </w:rPr>
               <w:t xml:space="preserve"> </w:t>
@@ -2374,7 +2596,7 @@
             <w:r>
               <w:rPr>
                 <w:rFonts w:ascii="Droid Sans Mono" w:hAnsi="Droid Sans Mono" w:eastAsia="Droid Sans Mono" w:cs="Droid Sans Mono"/>
-                <w:color w:val="9cdcfe"/>
+                <w:color w:val="000000" w:themeColor="text1"/>
                 <w:sz w:val="21"/>
               </w:rPr>
               <w:t xml:space="preserve">needle</w:t>
@@ -2382,12 +2604,16 @@
             <w:r>
               <w:rPr>
                 <w:rFonts w:ascii="Droid Sans Mono" w:hAnsi="Droid Sans Mono" w:eastAsia="Droid Sans Mono" w:cs="Droid Sans Mono"/>
-                <w:color w:val="cccccc"/>
+                <w:color w:val="000000" w:themeColor="text1"/>
                 <w:sz w:val="21"/>
               </w:rPr>
               <w:t xml:space="preserve">;</w:t>
             </w:r>
-            <w:r/>
+            <w:r>
+              <w:rPr>
+                <w:color w:val="000000" w:themeColor="text1"/>
+              </w:rPr>
+            </w:r>
           </w:p>
           <w:p>
             <w:pPr>
@@ -2400,17 +2626,23 @@
               <w:shd w:val="clear" w:color="auto" w:fill="auto"/>
               <w:spacing w:line="285" w:lineRule="atLeast"/>
               <w:ind w:right="0" w:firstLine="0" w:left="0"/>
-              <w:rPr/>
+              <w:rPr>
+                <w:color w:val="000000" w:themeColor="text1"/>
+              </w:rPr>
             </w:pPr>
             <w:r>
               <w:rPr>
                 <w:rFonts w:ascii="Droid Sans Mono" w:hAnsi="Droid Sans Mono" w:eastAsia="Droid Sans Mono" w:cs="Droid Sans Mono"/>
-                <w:color w:val="6a9955"/>
+                <w:color w:val="000000" w:themeColor="text1"/>
                 <w:sz w:val="21"/>
               </w:rPr>
               <w:t xml:space="preserve">            //val_diff станет ненулевым, если значения отличаются</w:t>
             </w:r>
-            <w:r/>
+            <w:r>
+              <w:rPr>
+                <w:color w:val="000000" w:themeColor="text1"/>
+              </w:rPr>
+            </w:r>
           </w:p>
           <w:p>
             <w:pPr>
@@ -2423,12 +2655,14 @@
               <w:shd w:val="clear" w:color="auto" w:fill="auto"/>
               <w:spacing w:line="285" w:lineRule="atLeast"/>
               <w:ind w:right="0" w:firstLine="0" w:left="0"/>
-              <w:rPr/>
+              <w:rPr>
+                <w:color w:val="000000" w:themeColor="text1"/>
+              </w:rPr>
             </w:pPr>
             <w:r>
               <w:rPr>
                 <w:rFonts w:ascii="Droid Sans Mono" w:hAnsi="Droid Sans Mono" w:eastAsia="Droid Sans Mono" w:cs="Droid Sans Mono"/>
-                <w:color w:val="cccccc"/>
+                <w:color w:val="000000" w:themeColor="text1"/>
                 <w:sz w:val="21"/>
               </w:rPr>
               <w:t xml:space="preserve">            </w:t>
@@ -2436,7 +2670,7 @@
             <w:r>
               <w:rPr>
                 <w:rFonts w:ascii="Droid Sans Mono" w:hAnsi="Droid Sans Mono" w:eastAsia="Droid Sans Mono" w:cs="Droid Sans Mono"/>
-                <w:color w:val="569cd6"/>
+                <w:color w:val="000000" w:themeColor="text1"/>
                 <w:sz w:val="21"/>
               </w:rPr>
               <w:t xml:space="preserve">long</w:t>
@@ -2444,7 +2678,7 @@
             <w:r>
               <w:rPr>
                 <w:rFonts w:ascii="Droid Sans Mono" w:hAnsi="Droid Sans Mono" w:eastAsia="Droid Sans Mono" w:cs="Droid Sans Mono"/>
-                <w:color w:val="cccccc"/>
+                <w:color w:val="000000" w:themeColor="text1"/>
                 <w:sz w:val="21"/>
               </w:rPr>
               <w:t xml:space="preserve"> </w:t>
@@ -2452,7 +2686,7 @@
             <w:r>
               <w:rPr>
                 <w:rFonts w:ascii="Droid Sans Mono" w:hAnsi="Droid Sans Mono" w:eastAsia="Droid Sans Mono" w:cs="Droid Sans Mono"/>
-                <w:color w:val="569cd6"/>
+                <w:color w:val="000000" w:themeColor="text1"/>
                 <w:sz w:val="21"/>
               </w:rPr>
               <w:t xml:space="preserve">long</w:t>
@@ -2460,7 +2694,7 @@
             <w:r>
               <w:rPr>
                 <w:rFonts w:ascii="Droid Sans Mono" w:hAnsi="Droid Sans Mono" w:eastAsia="Droid Sans Mono" w:cs="Droid Sans Mono"/>
-                <w:color w:val="cccccc"/>
+                <w:color w:val="000000" w:themeColor="text1"/>
                 <w:sz w:val="21"/>
               </w:rPr>
               <w:t xml:space="preserve"> </w:t>
@@ -2468,7 +2702,7 @@
             <w:r>
               <w:rPr>
                 <w:rFonts w:ascii="Droid Sans Mono" w:hAnsi="Droid Sans Mono" w:eastAsia="Droid Sans Mono" w:cs="Droid Sans Mono"/>
-                <w:color w:val="569cd6"/>
+                <w:color w:val="000000" w:themeColor="text1"/>
                 <w:sz w:val="21"/>
               </w:rPr>
               <w:t xml:space="preserve">int</w:t>
@@ -2476,7 +2710,7 @@
             <w:r>
               <w:rPr>
                 <w:rFonts w:ascii="Droid Sans Mono" w:hAnsi="Droid Sans Mono" w:eastAsia="Droid Sans Mono" w:cs="Droid Sans Mono"/>
-                <w:color w:val="cccccc"/>
+                <w:color w:val="000000" w:themeColor="text1"/>
                 <w:sz w:val="21"/>
               </w:rPr>
               <w:t xml:space="preserve"> </w:t>
@@ -2484,7 +2718,7 @@
             <w:r>
               <w:rPr>
                 <w:rFonts w:ascii="Droid Sans Mono" w:hAnsi="Droid Sans Mono" w:eastAsia="Droid Sans Mono" w:cs="Droid Sans Mono"/>
-                <w:color w:val="9cdcfe"/>
+                <w:color w:val="000000" w:themeColor="text1"/>
                 <w:sz w:val="21"/>
               </w:rPr>
               <w:t xml:space="preserve">val_diff</w:t>
@@ -2492,7 +2726,7 @@
             <w:r>
               <w:rPr>
                 <w:rFonts w:ascii="Droid Sans Mono" w:hAnsi="Droid Sans Mono" w:eastAsia="Droid Sans Mono" w:cs="Droid Sans Mono"/>
-                <w:color w:val="cccccc"/>
+                <w:color w:val="000000" w:themeColor="text1"/>
                 <w:sz w:val="21"/>
               </w:rPr>
               <w:t xml:space="preserve"> </w:t>
@@ -2500,7 +2734,7 @@
             <w:r>
               <w:rPr>
                 <w:rFonts w:ascii="Droid Sans Mono" w:hAnsi="Droid Sans Mono" w:eastAsia="Droid Sans Mono" w:cs="Droid Sans Mono"/>
-                <w:color w:val="d4d4d4"/>
+                <w:color w:val="000000" w:themeColor="text1"/>
                 <w:sz w:val="21"/>
               </w:rPr>
               <w:t xml:space="preserve">=</w:t>
@@ -2508,7 +2742,7 @@
             <w:r>
               <w:rPr>
                 <w:rFonts w:ascii="Droid Sans Mono" w:hAnsi="Droid Sans Mono" w:eastAsia="Droid Sans Mono" w:cs="Droid Sans Mono"/>
-                <w:color w:val="cccccc"/>
+                <w:color w:val="000000" w:themeColor="text1"/>
                 <w:sz w:val="21"/>
               </w:rPr>
               <w:t xml:space="preserve"> </w:t>
@@ -2516,7 +2750,7 @@
             <w:r>
               <w:rPr>
                 <w:rFonts w:ascii="Droid Sans Mono" w:hAnsi="Droid Sans Mono" w:eastAsia="Droid Sans Mono" w:cs="Droid Sans Mono"/>
-                <w:color w:val="b5cea8"/>
+                <w:color w:val="000000" w:themeColor="text1"/>
                 <w:sz w:val="21"/>
               </w:rPr>
               <w:t xml:space="preserve">0</w:t>
@@ -2524,12 +2758,16 @@
             <w:r>
               <w:rPr>
                 <w:rFonts w:ascii="Droid Sans Mono" w:hAnsi="Droid Sans Mono" w:eastAsia="Droid Sans Mono" w:cs="Droid Sans Mono"/>
-                <w:color w:val="cccccc"/>
+                <w:color w:val="000000" w:themeColor="text1"/>
                 <w:sz w:val="21"/>
               </w:rPr>
               <w:t xml:space="preserve">;</w:t>
             </w:r>
-            <w:r/>
+            <w:r>
+              <w:rPr>
+                <w:color w:val="000000" w:themeColor="text1"/>
+              </w:rPr>
+            </w:r>
           </w:p>
           <w:p>
             <w:pPr>
@@ -2542,12 +2780,14 @@
               <w:shd w:val="clear" w:color="auto" w:fill="auto"/>
               <w:spacing w:line="285" w:lineRule="atLeast"/>
               <w:ind w:right="0" w:firstLine="0" w:left="0"/>
-              <w:rPr/>
+              <w:rPr>
+                <w:color w:val="000000" w:themeColor="text1"/>
+              </w:rPr>
             </w:pPr>
             <w:r>
               <w:rPr>
                 <w:rFonts w:ascii="Droid Sans Mono" w:hAnsi="Droid Sans Mono" w:eastAsia="Droid Sans Mono" w:cs="Droid Sans Mono"/>
-                <w:color w:val="cccccc"/>
+                <w:color w:val="000000" w:themeColor="text1"/>
                 <w:sz w:val="21"/>
               </w:rPr>
               <w:t xml:space="preserve">            </w:t>
@@ -2555,7 +2795,7 @@
             <w:r>
               <w:rPr>
                 <w:rFonts w:ascii="Droid Sans Mono" w:hAnsi="Droid Sans Mono" w:eastAsia="Droid Sans Mono" w:cs="Droid Sans Mono"/>
-                <w:color w:val="c586c0"/>
+                <w:color w:val="000000" w:themeColor="text1"/>
                 <w:sz w:val="21"/>
               </w:rPr>
               <w:t xml:space="preserve">while</w:t>
@@ -2563,7 +2803,7 @@
             <w:r>
               <w:rPr>
                 <w:rFonts w:ascii="Droid Sans Mono" w:hAnsi="Droid Sans Mono" w:eastAsia="Droid Sans Mono" w:cs="Droid Sans Mono"/>
-                <w:color w:val="cccccc"/>
+                <w:color w:val="000000" w:themeColor="text1"/>
                 <w:sz w:val="21"/>
               </w:rPr>
               <w:t xml:space="preserve"> (</w:t>
@@ -2571,7 +2811,7 @@
             <w:r>
               <w:rPr>
                 <w:rFonts w:ascii="Droid Sans Mono" w:hAnsi="Droid Sans Mono" w:eastAsia="Droid Sans Mono" w:cs="Droid Sans Mono"/>
-                <w:color w:val="9cdcfe"/>
+                <w:color w:val="000000" w:themeColor="text1"/>
                 <w:sz w:val="21"/>
               </w:rPr>
               <w:t xml:space="preserve">hptr</w:t>
@@ -2579,7 +2819,7 @@
             <w:r>
               <w:rPr>
                 <w:rFonts w:ascii="Droid Sans Mono" w:hAnsi="Droid Sans Mono" w:eastAsia="Droid Sans Mono" w:cs="Droid Sans Mono"/>
-                <w:color w:val="cccccc"/>
+                <w:color w:val="000000" w:themeColor="text1"/>
                 <w:sz w:val="21"/>
               </w:rPr>
               <w:t xml:space="preserve"> </w:t>
@@ -2587,7 +2827,7 @@
             <w:r>
               <w:rPr>
                 <w:rFonts w:ascii="Droid Sans Mono" w:hAnsi="Droid Sans Mono" w:eastAsia="Droid Sans Mono" w:cs="Droid Sans Mono"/>
-                <w:color w:val="d4d4d4"/>
+                <w:color w:val="000000" w:themeColor="text1"/>
                 <w:sz w:val="21"/>
               </w:rPr>
               <w:t xml:space="preserve">&amp;&amp;</w:t>
@@ -2595,7 +2835,7 @@
             <w:r>
               <w:rPr>
                 <w:rFonts w:ascii="Droid Sans Mono" w:hAnsi="Droid Sans Mono" w:eastAsia="Droid Sans Mono" w:cs="Droid Sans Mono"/>
-                <w:color w:val="cccccc"/>
+                <w:color w:val="000000" w:themeColor="text1"/>
                 <w:sz w:val="21"/>
               </w:rPr>
               <w:t xml:space="preserve"> </w:t>
@@ -2603,7 +2843,7 @@
             <w:r>
               <w:rPr>
                 <w:rFonts w:ascii="Droid Sans Mono" w:hAnsi="Droid Sans Mono" w:eastAsia="Droid Sans Mono" w:cs="Droid Sans Mono"/>
-                <w:color w:val="9cdcfe"/>
+                <w:color w:val="000000" w:themeColor="text1"/>
                 <w:sz w:val="21"/>
               </w:rPr>
               <w:t xml:space="preserve">nptr</w:t>
@@ -2611,7 +2851,7 @@
             <w:r>
               <w:rPr>
                 <w:rFonts w:ascii="Droid Sans Mono" w:hAnsi="Droid Sans Mono" w:eastAsia="Droid Sans Mono" w:cs="Droid Sans Mono"/>
-                <w:color w:val="cccccc"/>
+                <w:color w:val="000000" w:themeColor="text1"/>
                 <w:sz w:val="21"/>
               </w:rPr>
               <w:t xml:space="preserve"> </w:t>
@@ -2619,7 +2859,7 @@
             <w:r>
               <w:rPr>
                 <w:rFonts w:ascii="Droid Sans Mono" w:hAnsi="Droid Sans Mono" w:eastAsia="Droid Sans Mono" w:cs="Droid Sans Mono"/>
-                <w:color w:val="d4d4d4"/>
+                <w:color w:val="000000" w:themeColor="text1"/>
                 <w:sz w:val="21"/>
               </w:rPr>
               <w:t xml:space="preserve">&amp;&amp;</w:t>
@@ -2627,7 +2867,7 @@
             <w:r>
               <w:rPr>
                 <w:rFonts w:ascii="Droid Sans Mono" w:hAnsi="Droid Sans Mono" w:eastAsia="Droid Sans Mono" w:cs="Droid Sans Mono"/>
-                <w:color w:val="cccccc"/>
+                <w:color w:val="000000" w:themeColor="text1"/>
                 <w:sz w:val="21"/>
               </w:rPr>
               <w:t xml:space="preserve"> </w:t>
@@ -2635,7 +2875,7 @@
             <w:r>
               <w:rPr>
                 <w:rFonts w:ascii="Droid Sans Mono" w:hAnsi="Droid Sans Mono" w:eastAsia="Droid Sans Mono" w:cs="Droid Sans Mono"/>
-                <w:color w:val="d4d4d4"/>
+                <w:color w:val="000000" w:themeColor="text1"/>
                 <w:sz w:val="21"/>
               </w:rPr>
               <w:t xml:space="preserve">!</w:t>
@@ -2643,7 +2883,7 @@
             <w:r>
               <w:rPr>
                 <w:rFonts w:ascii="Droid Sans Mono" w:hAnsi="Droid Sans Mono" w:eastAsia="Droid Sans Mono" w:cs="Droid Sans Mono"/>
-                <w:color w:val="9cdcfe"/>
+                <w:color w:val="000000" w:themeColor="text1"/>
                 <w:sz w:val="21"/>
               </w:rPr>
               <w:t xml:space="preserve">val_diff</w:t>
@@ -2651,12 +2891,16 @@
             <w:r>
               <w:rPr>
                 <w:rFonts w:ascii="Droid Sans Mono" w:hAnsi="Droid Sans Mono" w:eastAsia="Droid Sans Mono" w:cs="Droid Sans Mono"/>
-                <w:color w:val="cccccc"/>
+                <w:color w:val="000000" w:themeColor="text1"/>
                 <w:sz w:val="21"/>
               </w:rPr>
               <w:t xml:space="preserve">)</w:t>
             </w:r>
-            <w:r/>
+            <w:r>
+              <w:rPr>
+                <w:color w:val="000000" w:themeColor="text1"/>
+              </w:rPr>
+            </w:r>
           </w:p>
           <w:p>
             <w:pPr>
@@ -2669,12 +2913,14 @@
               <w:shd w:val="clear" w:color="auto" w:fill="auto"/>
               <w:spacing w:line="285" w:lineRule="atLeast"/>
               <w:ind w:right="0" w:firstLine="0" w:left="0"/>
-              <w:rPr/>
+              <w:rPr>
+                <w:color w:val="000000" w:themeColor="text1"/>
+              </w:rPr>
             </w:pPr>
             <w:r>
               <w:rPr>
                 <w:rFonts w:ascii="Droid Sans Mono" w:hAnsi="Droid Sans Mono" w:eastAsia="Droid Sans Mono" w:cs="Droid Sans Mono"/>
-                <w:color w:val="cccccc"/>
+                <w:color w:val="000000" w:themeColor="text1"/>
                 <w:sz w:val="21"/>
               </w:rPr>
               <w:t xml:space="preserve">            {</w:t>
@@ -2682,12 +2928,16 @@
             <w:r>
               <w:rPr>
                 <w:rFonts w:ascii="Droid Sans Mono" w:hAnsi="Droid Sans Mono" w:eastAsia="Droid Sans Mono" w:cs="Droid Sans Mono"/>
-                <w:color w:val="6a9955"/>
+                <w:color w:val="000000" w:themeColor="text1"/>
                 <w:sz w:val="21"/>
               </w:rPr>
               <w:t xml:space="preserve"> //пока не отличаются...</w:t>
             </w:r>
-            <w:r/>
+            <w:r>
+              <w:rPr>
+                <w:color w:val="000000" w:themeColor="text1"/>
+              </w:rPr>
+            </w:r>
           </w:p>
           <w:p>
             <w:pPr>
@@ -2700,12 +2950,14 @@
               <w:shd w:val="clear" w:color="auto" w:fill="auto"/>
               <w:spacing w:line="285" w:lineRule="atLeast"/>
               <w:ind w:right="0" w:firstLine="0" w:left="0"/>
-              <w:rPr/>
+              <w:rPr>
+                <w:color w:val="000000" w:themeColor="text1"/>
+              </w:rPr>
             </w:pPr>
             <w:r>
               <w:rPr>
                 <w:rFonts w:ascii="Droid Sans Mono" w:hAnsi="Droid Sans Mono" w:eastAsia="Droid Sans Mono" w:cs="Droid Sans Mono"/>
-                <w:color w:val="cccccc"/>
+                <w:color w:val="000000" w:themeColor="text1"/>
                 <w:sz w:val="21"/>
               </w:rPr>
               <w:t xml:space="preserve">                </w:t>
@@ -2713,7 +2965,7 @@
             <w:r>
               <w:rPr>
                 <w:rFonts w:ascii="Droid Sans Mono" w:hAnsi="Droid Sans Mono" w:eastAsia="Droid Sans Mono" w:cs="Droid Sans Mono"/>
-                <w:color w:val="9cdcfe"/>
+                <w:color w:val="000000" w:themeColor="text1"/>
                 <w:sz w:val="21"/>
               </w:rPr>
               <w:t xml:space="preserve">val_diff</w:t>
@@ -2721,7 +2973,7 @@
             <w:r>
               <w:rPr>
                 <w:rFonts w:ascii="Droid Sans Mono" w:hAnsi="Droid Sans Mono" w:eastAsia="Droid Sans Mono" w:cs="Droid Sans Mono"/>
-                <w:color w:val="cccccc"/>
+                <w:color w:val="000000" w:themeColor="text1"/>
                 <w:sz w:val="21"/>
               </w:rPr>
               <w:t xml:space="preserve"> </w:t>
@@ -2729,7 +2981,7 @@
             <w:r>
               <w:rPr>
                 <w:rFonts w:ascii="Droid Sans Mono" w:hAnsi="Droid Sans Mono" w:eastAsia="Droid Sans Mono" w:cs="Droid Sans Mono"/>
-                <w:color w:val="d4d4d4"/>
+                <w:color w:val="000000" w:themeColor="text1"/>
                 <w:sz w:val="21"/>
               </w:rPr>
               <w:t xml:space="preserve">=</w:t>
@@ -2737,7 +2989,7 @@
             <w:r>
               <w:rPr>
                 <w:rFonts w:ascii="Droid Sans Mono" w:hAnsi="Droid Sans Mono" w:eastAsia="Droid Sans Mono" w:cs="Droid Sans Mono"/>
-                <w:color w:val="cccccc"/>
+                <w:color w:val="000000" w:themeColor="text1"/>
                 <w:sz w:val="21"/>
               </w:rPr>
               <w:t xml:space="preserve"> </w:t>
@@ -2745,7 +2997,7 @@
             <w:r>
               <w:rPr>
                 <w:rFonts w:ascii="Droid Sans Mono" w:hAnsi="Droid Sans Mono" w:eastAsia="Droid Sans Mono" w:cs="Droid Sans Mono"/>
-                <w:color w:val="9cdcfe"/>
+                <w:color w:val="000000" w:themeColor="text1"/>
                 <w:sz w:val="21"/>
               </w:rPr>
               <w:t xml:space="preserve">hptr</w:t>
@@ -2753,7 +3005,7 @@
             <w:r>
               <w:rPr>
                 <w:rFonts w:ascii="Droid Sans Mono" w:hAnsi="Droid Sans Mono" w:eastAsia="Droid Sans Mono" w:cs="Droid Sans Mono"/>
-                <w:color w:val="cccccc"/>
+                <w:color w:val="000000" w:themeColor="text1"/>
                 <w:sz w:val="21"/>
               </w:rPr>
               <w:t xml:space="preserve">-&gt;</w:t>
@@ -2761,7 +3013,7 @@
             <w:r>
               <w:rPr>
                 <w:rFonts w:ascii="Droid Sans Mono" w:hAnsi="Droid Sans Mono" w:eastAsia="Droid Sans Mono" w:cs="Droid Sans Mono"/>
-                <w:color w:val="9cdcfe"/>
+                <w:color w:val="000000" w:themeColor="text1"/>
                 <w:sz w:val="21"/>
               </w:rPr>
               <w:t xml:space="preserve">value</w:t>
@@ -2769,7 +3021,7 @@
             <w:r>
               <w:rPr>
                 <w:rFonts w:ascii="Droid Sans Mono" w:hAnsi="Droid Sans Mono" w:eastAsia="Droid Sans Mono" w:cs="Droid Sans Mono"/>
-                <w:color w:val="cccccc"/>
+                <w:color w:val="000000" w:themeColor="text1"/>
                 <w:sz w:val="21"/>
               </w:rPr>
               <w:t xml:space="preserve"> </w:t>
@@ -2777,7 +3029,7 @@
             <w:r>
               <w:rPr>
                 <w:rFonts w:ascii="Droid Sans Mono" w:hAnsi="Droid Sans Mono" w:eastAsia="Droid Sans Mono" w:cs="Droid Sans Mono"/>
-                <w:color w:val="d4d4d4"/>
+                <w:color w:val="000000" w:themeColor="text1"/>
                 <w:sz w:val="21"/>
               </w:rPr>
               <w:t xml:space="preserve">-</w:t>
@@ -2785,7 +3037,7 @@
             <w:r>
               <w:rPr>
                 <w:rFonts w:ascii="Droid Sans Mono" w:hAnsi="Droid Sans Mono" w:eastAsia="Droid Sans Mono" w:cs="Droid Sans Mono"/>
-                <w:color w:val="cccccc"/>
+                <w:color w:val="000000" w:themeColor="text1"/>
                 <w:sz w:val="21"/>
               </w:rPr>
               <w:t xml:space="preserve"> </w:t>
@@ -2793,7 +3045,7 @@
             <w:r>
               <w:rPr>
                 <w:rFonts w:ascii="Droid Sans Mono" w:hAnsi="Droid Sans Mono" w:eastAsia="Droid Sans Mono" w:cs="Droid Sans Mono"/>
-                <w:color w:val="9cdcfe"/>
+                <w:color w:val="000000" w:themeColor="text1"/>
                 <w:sz w:val="21"/>
               </w:rPr>
               <w:t xml:space="preserve">nptr</w:t>
@@ -2801,7 +3053,7 @@
             <w:r>
               <w:rPr>
                 <w:rFonts w:ascii="Droid Sans Mono" w:hAnsi="Droid Sans Mono" w:eastAsia="Droid Sans Mono" w:cs="Droid Sans Mono"/>
-                <w:color w:val="cccccc"/>
+                <w:color w:val="000000" w:themeColor="text1"/>
                 <w:sz w:val="21"/>
               </w:rPr>
               <w:t xml:space="preserve">-&gt;</w:t>
@@ -2809,7 +3061,7 @@
             <w:r>
               <w:rPr>
                 <w:rFonts w:ascii="Droid Sans Mono" w:hAnsi="Droid Sans Mono" w:eastAsia="Droid Sans Mono" w:cs="Droid Sans Mono"/>
-                <w:color w:val="9cdcfe"/>
+                <w:color w:val="000000" w:themeColor="text1"/>
                 <w:sz w:val="21"/>
               </w:rPr>
               <w:t xml:space="preserve">value</w:t>
@@ -2817,12 +3069,16 @@
             <w:r>
               <w:rPr>
                 <w:rFonts w:ascii="Droid Sans Mono" w:hAnsi="Droid Sans Mono" w:eastAsia="Droid Sans Mono" w:cs="Droid Sans Mono"/>
-                <w:color w:val="cccccc"/>
+                <w:color w:val="000000" w:themeColor="text1"/>
                 <w:sz w:val="21"/>
               </w:rPr>
               <w:t xml:space="preserve">;</w:t>
             </w:r>
-            <w:r/>
+            <w:r>
+              <w:rPr>
+                <w:color w:val="000000" w:themeColor="text1"/>
+              </w:rPr>
+            </w:r>
           </w:p>
           <w:p>
             <w:pPr>
@@ -2835,12 +3091,14 @@
               <w:shd w:val="clear" w:color="auto" w:fill="auto"/>
               <w:spacing w:line="285" w:lineRule="atLeast"/>
               <w:ind w:right="0" w:firstLine="0" w:left="0"/>
-              <w:rPr/>
+              <w:rPr>
+                <w:color w:val="000000" w:themeColor="text1"/>
+              </w:rPr>
             </w:pPr>
             <w:r>
               <w:rPr>
                 <w:rFonts w:ascii="Droid Sans Mono" w:hAnsi="Droid Sans Mono" w:eastAsia="Droid Sans Mono" w:cs="Droid Sans Mono"/>
-                <w:color w:val="cccccc"/>
+                <w:color w:val="000000" w:themeColor="text1"/>
                 <w:sz w:val="21"/>
               </w:rPr>
               <w:t xml:space="preserve">                </w:t>
@@ -2848,7 +3106,7 @@
             <w:r>
               <w:rPr>
                 <w:rFonts w:ascii="Droid Sans Mono" w:hAnsi="Droid Sans Mono" w:eastAsia="Droid Sans Mono" w:cs="Droid Sans Mono"/>
-                <w:color w:val="9cdcfe"/>
+                <w:color w:val="000000" w:themeColor="text1"/>
                 <w:sz w:val="21"/>
               </w:rPr>
               <w:t xml:space="preserve">hptr</w:t>
@@ -2856,7 +3114,7 @@
             <w:r>
               <w:rPr>
                 <w:rFonts w:ascii="Droid Sans Mono" w:hAnsi="Droid Sans Mono" w:eastAsia="Droid Sans Mono" w:cs="Droid Sans Mono"/>
-                <w:color w:val="cccccc"/>
+                <w:color w:val="000000" w:themeColor="text1"/>
                 <w:sz w:val="21"/>
               </w:rPr>
               <w:t xml:space="preserve"> </w:t>
@@ -2864,7 +3122,7 @@
             <w:r>
               <w:rPr>
                 <w:rFonts w:ascii="Droid Sans Mono" w:hAnsi="Droid Sans Mono" w:eastAsia="Droid Sans Mono" w:cs="Droid Sans Mono"/>
-                <w:color w:val="d4d4d4"/>
+                <w:color w:val="000000" w:themeColor="text1"/>
                 <w:sz w:val="21"/>
               </w:rPr>
               <w:t xml:space="preserve">=</w:t>
@@ -2872,7 +3130,7 @@
             <w:r>
               <w:rPr>
                 <w:rFonts w:ascii="Droid Sans Mono" w:hAnsi="Droid Sans Mono" w:eastAsia="Droid Sans Mono" w:cs="Droid Sans Mono"/>
-                <w:color w:val="cccccc"/>
+                <w:color w:val="000000" w:themeColor="text1"/>
                 <w:sz w:val="21"/>
               </w:rPr>
               <w:t xml:space="preserve"> </w:t>
@@ -2880,7 +3138,7 @@
             <w:r>
               <w:rPr>
                 <w:rFonts w:ascii="Droid Sans Mono" w:hAnsi="Droid Sans Mono" w:eastAsia="Droid Sans Mono" w:cs="Droid Sans Mono"/>
-                <w:color w:val="9cdcfe"/>
+                <w:color w:val="000000" w:themeColor="text1"/>
                 <w:sz w:val="21"/>
               </w:rPr>
               <w:t xml:space="preserve">hptr</w:t>
@@ -2888,7 +3146,7 @@
             <w:r>
               <w:rPr>
                 <w:rFonts w:ascii="Droid Sans Mono" w:hAnsi="Droid Sans Mono" w:eastAsia="Droid Sans Mono" w:cs="Droid Sans Mono"/>
-                <w:color w:val="cccccc"/>
+                <w:color w:val="000000" w:themeColor="text1"/>
                 <w:sz w:val="21"/>
               </w:rPr>
               <w:t xml:space="preserve">-&gt;</w:t>
@@ -2896,7 +3154,7 @@
             <w:r>
               <w:rPr>
                 <w:rFonts w:ascii="Droid Sans Mono" w:hAnsi="Droid Sans Mono" w:eastAsia="Droid Sans Mono" w:cs="Droid Sans Mono"/>
-                <w:color w:val="9cdcfe"/>
+                <w:color w:val="000000" w:themeColor="text1"/>
                 <w:sz w:val="21"/>
               </w:rPr>
               <w:t xml:space="preserve">next</w:t>
@@ -2904,12 +3162,16 @@
             <w:r>
               <w:rPr>
                 <w:rFonts w:ascii="Droid Sans Mono" w:hAnsi="Droid Sans Mono" w:eastAsia="Droid Sans Mono" w:cs="Droid Sans Mono"/>
-                <w:color w:val="cccccc"/>
+                <w:color w:val="000000" w:themeColor="text1"/>
                 <w:sz w:val="21"/>
               </w:rPr>
               <w:t xml:space="preserve">;</w:t>
             </w:r>
-            <w:r/>
+            <w:r>
+              <w:rPr>
+                <w:color w:val="000000" w:themeColor="text1"/>
+              </w:rPr>
+            </w:r>
           </w:p>
           <w:p>
             <w:pPr>
@@ -2922,12 +3184,14 @@
               <w:shd w:val="clear" w:color="auto" w:fill="auto"/>
               <w:spacing w:line="285" w:lineRule="atLeast"/>
               <w:ind w:right="0" w:firstLine="0" w:left="0"/>
-              <w:rPr/>
+              <w:rPr>
+                <w:color w:val="000000" w:themeColor="text1"/>
+              </w:rPr>
             </w:pPr>
             <w:r>
               <w:rPr>
                 <w:rFonts w:ascii="Droid Sans Mono" w:hAnsi="Droid Sans Mono" w:eastAsia="Droid Sans Mono" w:cs="Droid Sans Mono"/>
-                <w:color w:val="cccccc"/>
+                <w:color w:val="000000" w:themeColor="text1"/>
                 <w:sz w:val="21"/>
               </w:rPr>
               <w:t xml:space="preserve">                </w:t>
@@ -2935,7 +3199,7 @@
             <w:r>
               <w:rPr>
                 <w:rFonts w:ascii="Droid Sans Mono" w:hAnsi="Droid Sans Mono" w:eastAsia="Droid Sans Mono" w:cs="Droid Sans Mono"/>
-                <w:color w:val="9cdcfe"/>
+                <w:color w:val="000000" w:themeColor="text1"/>
                 <w:sz w:val="21"/>
               </w:rPr>
               <w:t xml:space="preserve">nptr</w:t>
@@ -2943,7 +3207,7 @@
             <w:r>
               <w:rPr>
                 <w:rFonts w:ascii="Droid Sans Mono" w:hAnsi="Droid Sans Mono" w:eastAsia="Droid Sans Mono" w:cs="Droid Sans Mono"/>
-                <w:color w:val="cccccc"/>
+                <w:color w:val="000000" w:themeColor="text1"/>
                 <w:sz w:val="21"/>
               </w:rPr>
               <w:t xml:space="preserve"> </w:t>
@@ -2951,7 +3215,7 @@
             <w:r>
               <w:rPr>
                 <w:rFonts w:ascii="Droid Sans Mono" w:hAnsi="Droid Sans Mono" w:eastAsia="Droid Sans Mono" w:cs="Droid Sans Mono"/>
-                <w:color w:val="d4d4d4"/>
+                <w:color w:val="000000" w:themeColor="text1"/>
                 <w:sz w:val="21"/>
               </w:rPr>
               <w:t xml:space="preserve">=</w:t>
@@ -2959,7 +3223,7 @@
             <w:r>
               <w:rPr>
                 <w:rFonts w:ascii="Droid Sans Mono" w:hAnsi="Droid Sans Mono" w:eastAsia="Droid Sans Mono" w:cs="Droid Sans Mono"/>
-                <w:color w:val="cccccc"/>
+                <w:color w:val="000000" w:themeColor="text1"/>
                 <w:sz w:val="21"/>
               </w:rPr>
               <w:t xml:space="preserve"> </w:t>
@@ -2967,7 +3231,7 @@
             <w:r>
               <w:rPr>
                 <w:rFonts w:ascii="Droid Sans Mono" w:hAnsi="Droid Sans Mono" w:eastAsia="Droid Sans Mono" w:cs="Droid Sans Mono"/>
-                <w:color w:val="9cdcfe"/>
+                <w:color w:val="000000" w:themeColor="text1"/>
                 <w:sz w:val="21"/>
               </w:rPr>
               <w:t xml:space="preserve">nptr</w:t>
@@ -2975,7 +3239,7 @@
             <w:r>
               <w:rPr>
                 <w:rFonts w:ascii="Droid Sans Mono" w:hAnsi="Droid Sans Mono" w:eastAsia="Droid Sans Mono" w:cs="Droid Sans Mono"/>
-                <w:color w:val="cccccc"/>
+                <w:color w:val="000000" w:themeColor="text1"/>
                 <w:sz w:val="21"/>
               </w:rPr>
               <w:t xml:space="preserve">-&gt;</w:t>
@@ -2983,7 +3247,7 @@
             <w:r>
               <w:rPr>
                 <w:rFonts w:ascii="Droid Sans Mono" w:hAnsi="Droid Sans Mono" w:eastAsia="Droid Sans Mono" w:cs="Droid Sans Mono"/>
-                <w:color w:val="9cdcfe"/>
+                <w:color w:val="000000" w:themeColor="text1"/>
                 <w:sz w:val="21"/>
               </w:rPr>
               <w:t xml:space="preserve">next</w:t>
@@ -2991,12 +3255,16 @@
             <w:r>
               <w:rPr>
                 <w:rFonts w:ascii="Droid Sans Mono" w:hAnsi="Droid Sans Mono" w:eastAsia="Droid Sans Mono" w:cs="Droid Sans Mono"/>
-                <w:color w:val="cccccc"/>
+                <w:color w:val="000000" w:themeColor="text1"/>
                 <w:sz w:val="21"/>
               </w:rPr>
               <w:t xml:space="preserve">;</w:t>
             </w:r>
-            <w:r/>
+            <w:r>
+              <w:rPr>
+                <w:color w:val="000000" w:themeColor="text1"/>
+              </w:rPr>
+            </w:r>
           </w:p>
           <w:p>
             <w:pPr>
@@ -3009,17 +3277,23 @@
               <w:shd w:val="clear" w:color="auto" w:fill="auto"/>
               <w:spacing w:line="285" w:lineRule="atLeast"/>
               <w:ind w:right="0" w:firstLine="0" w:left="0"/>
-              <w:rPr/>
+              <w:rPr>
+                <w:color w:val="000000" w:themeColor="text1"/>
+              </w:rPr>
             </w:pPr>
             <w:r>
               <w:rPr>
                 <w:rFonts w:ascii="Droid Sans Mono" w:hAnsi="Droid Sans Mono" w:eastAsia="Droid Sans Mono" w:cs="Droid Sans Mono"/>
-                <w:color w:val="cccccc"/>
+                <w:color w:val="000000" w:themeColor="text1"/>
                 <w:sz w:val="21"/>
               </w:rPr>
               <w:t xml:space="preserve">            }</w:t>
             </w:r>
-            <w:r/>
+            <w:r>
+              <w:rPr>
+                <w:color w:val="000000" w:themeColor="text1"/>
+              </w:rPr>
+            </w:r>
           </w:p>
           <w:p>
             <w:pPr>
@@ -3032,17 +3306,23 @@
               <w:shd w:val="clear" w:color="auto" w:fill="auto"/>
               <w:spacing w:line="285" w:lineRule="atLeast"/>
               <w:ind w:right="0" w:firstLine="0" w:left="0"/>
-              <w:rPr/>
+              <w:rPr>
+                <w:color w:val="000000" w:themeColor="text1"/>
+              </w:rPr>
             </w:pPr>
             <w:r>
               <w:rPr>
                 <w:rFonts w:ascii="Droid Sans Mono" w:hAnsi="Droid Sans Mono" w:eastAsia="Droid Sans Mono" w:cs="Droid Sans Mono"/>
-                <w:color w:val="6a9955"/>
+                <w:color w:val="000000" w:themeColor="text1"/>
                 <w:sz w:val="21"/>
               </w:rPr>
               <w:t xml:space="preserve">            //Если отличий нет, а список-вхождение уже кончился - значит, найдено</w:t>
             </w:r>
-            <w:r/>
+            <w:r>
+              <w:rPr>
+                <w:color w:val="000000" w:themeColor="text1"/>
+              </w:rPr>
+            </w:r>
           </w:p>
           <w:p>
             <w:pPr>
@@ -3055,12 +3335,14 @@
               <w:shd w:val="clear" w:color="auto" w:fill="auto"/>
               <w:spacing w:line="285" w:lineRule="atLeast"/>
               <w:ind w:right="0" w:firstLine="0" w:left="0"/>
-              <w:rPr/>
+              <w:rPr>
+                <w:color w:val="000000" w:themeColor="text1"/>
+              </w:rPr>
             </w:pPr>
             <w:r>
               <w:rPr>
                 <w:rFonts w:ascii="Droid Sans Mono" w:hAnsi="Droid Sans Mono" w:eastAsia="Droid Sans Mono" w:cs="Droid Sans Mono"/>
-                <w:color w:val="cccccc"/>
+                <w:color w:val="000000" w:themeColor="text1"/>
                 <w:sz w:val="21"/>
               </w:rPr>
               <w:t xml:space="preserve">            </w:t>
@@ -3068,7 +3350,7 @@
             <w:r>
               <w:rPr>
                 <w:rFonts w:ascii="Droid Sans Mono" w:hAnsi="Droid Sans Mono" w:eastAsia="Droid Sans Mono" w:cs="Droid Sans Mono"/>
-                <w:color w:val="c586c0"/>
+                <w:color w:val="000000" w:themeColor="text1"/>
                 <w:sz w:val="21"/>
               </w:rPr>
               <w:t xml:space="preserve">if</w:t>
@@ -3076,7 +3358,7 @@
             <w:r>
               <w:rPr>
                 <w:rFonts w:ascii="Droid Sans Mono" w:hAnsi="Droid Sans Mono" w:eastAsia="Droid Sans Mono" w:cs="Droid Sans Mono"/>
-                <w:color w:val="cccccc"/>
+                <w:color w:val="000000" w:themeColor="text1"/>
                 <w:sz w:val="21"/>
               </w:rPr>
               <w:t xml:space="preserve"> (</w:t>
@@ -3084,7 +3366,7 @@
             <w:r>
               <w:rPr>
                 <w:rFonts w:ascii="Droid Sans Mono" w:hAnsi="Droid Sans Mono" w:eastAsia="Droid Sans Mono" w:cs="Droid Sans Mono"/>
-                <w:color w:val="d4d4d4"/>
+                <w:color w:val="000000" w:themeColor="text1"/>
                 <w:sz w:val="21"/>
               </w:rPr>
               <w:t xml:space="preserve">!</w:t>
@@ -3092,7 +3374,7 @@
             <w:r>
               <w:rPr>
                 <w:rFonts w:ascii="Droid Sans Mono" w:hAnsi="Droid Sans Mono" w:eastAsia="Droid Sans Mono" w:cs="Droid Sans Mono"/>
-                <w:color w:val="9cdcfe"/>
+                <w:color w:val="000000" w:themeColor="text1"/>
                 <w:sz w:val="21"/>
               </w:rPr>
               <w:t xml:space="preserve">val_diff</w:t>
@@ -3100,7 +3382,7 @@
             <w:r>
               <w:rPr>
                 <w:rFonts w:ascii="Droid Sans Mono" w:hAnsi="Droid Sans Mono" w:eastAsia="Droid Sans Mono" w:cs="Droid Sans Mono"/>
-                <w:color w:val="cccccc"/>
+                <w:color w:val="000000" w:themeColor="text1"/>
                 <w:sz w:val="21"/>
               </w:rPr>
               <w:t xml:space="preserve"> </w:t>
@@ -3108,7 +3390,7 @@
             <w:r>
               <w:rPr>
                 <w:rFonts w:ascii="Droid Sans Mono" w:hAnsi="Droid Sans Mono" w:eastAsia="Droid Sans Mono" w:cs="Droid Sans Mono"/>
-                <w:color w:val="d4d4d4"/>
+                <w:color w:val="000000" w:themeColor="text1"/>
                 <w:sz w:val="21"/>
               </w:rPr>
               <w:t xml:space="preserve">&amp;&amp;</w:t>
@@ -3116,7 +3398,7 @@
             <w:r>
               <w:rPr>
                 <w:rFonts w:ascii="Droid Sans Mono" w:hAnsi="Droid Sans Mono" w:eastAsia="Droid Sans Mono" w:cs="Droid Sans Mono"/>
-                <w:color w:val="cccccc"/>
+                <w:color w:val="000000" w:themeColor="text1"/>
                 <w:sz w:val="21"/>
               </w:rPr>
               <w:t xml:space="preserve"> </w:t>
@@ -3124,7 +3406,7 @@
             <w:r>
               <w:rPr>
                 <w:rFonts w:ascii="Droid Sans Mono" w:hAnsi="Droid Sans Mono" w:eastAsia="Droid Sans Mono" w:cs="Droid Sans Mono"/>
-                <w:color w:val="d4d4d4"/>
+                <w:color w:val="000000" w:themeColor="text1"/>
                 <w:sz w:val="21"/>
               </w:rPr>
               <w:t xml:space="preserve">!</w:t>
@@ -3132,7 +3414,7 @@
             <w:r>
               <w:rPr>
                 <w:rFonts w:ascii="Droid Sans Mono" w:hAnsi="Droid Sans Mono" w:eastAsia="Droid Sans Mono" w:cs="Droid Sans Mono"/>
-                <w:color w:val="9cdcfe"/>
+                <w:color w:val="000000" w:themeColor="text1"/>
                 <w:sz w:val="21"/>
               </w:rPr>
               <w:t xml:space="preserve">nptr</w:t>
@@ -3140,7 +3422,7 @@
             <w:r>
               <w:rPr>
                 <w:rFonts w:ascii="Droid Sans Mono" w:hAnsi="Droid Sans Mono" w:eastAsia="Droid Sans Mono" w:cs="Droid Sans Mono"/>
-                <w:color w:val="cccccc"/>
+                <w:color w:val="000000" w:themeColor="text1"/>
                 <w:sz w:val="21"/>
               </w:rPr>
               <w:t xml:space="preserve">) </w:t>
@@ -3148,7 +3430,7 @@
             <w:r>
               <w:rPr>
                 <w:rFonts w:ascii="Droid Sans Mono" w:hAnsi="Droid Sans Mono" w:eastAsia="Droid Sans Mono" w:cs="Droid Sans Mono"/>
-                <w:color w:val="9cdcfe"/>
+                <w:color w:val="000000" w:themeColor="text1"/>
                 <w:sz w:val="21"/>
               </w:rPr>
               <w:t xml:space="preserve">out</w:t>
@@ -3156,7 +3438,7 @@
             <w:r>
               <w:rPr>
                 <w:rFonts w:ascii="Droid Sans Mono" w:hAnsi="Droid Sans Mono" w:eastAsia="Droid Sans Mono" w:cs="Droid Sans Mono"/>
-                <w:color w:val="cccccc"/>
+                <w:color w:val="000000" w:themeColor="text1"/>
                 <w:sz w:val="21"/>
               </w:rPr>
               <w:t xml:space="preserve"> </w:t>
@@ -3164,7 +3446,7 @@
             <w:r>
               <w:rPr>
                 <w:rFonts w:ascii="Droid Sans Mono" w:hAnsi="Droid Sans Mono" w:eastAsia="Droid Sans Mono" w:cs="Droid Sans Mono"/>
-                <w:color w:val="d4d4d4"/>
+                <w:color w:val="000000" w:themeColor="text1"/>
                 <w:sz w:val="21"/>
               </w:rPr>
               <w:t xml:space="preserve">=</w:t>
@@ -3172,7 +3454,7 @@
             <w:r>
               <w:rPr>
                 <w:rFonts w:ascii="Droid Sans Mono" w:hAnsi="Droid Sans Mono" w:eastAsia="Droid Sans Mono" w:cs="Droid Sans Mono"/>
-                <w:color w:val="cccccc"/>
+                <w:color w:val="000000" w:themeColor="text1"/>
                 <w:sz w:val="21"/>
               </w:rPr>
               <w:t xml:space="preserve"> </w:t>
@@ -3180,7 +3462,7 @@
             <w:r>
               <w:rPr>
                 <w:rFonts w:ascii="Droid Sans Mono" w:hAnsi="Droid Sans Mono" w:eastAsia="Droid Sans Mono" w:cs="Droid Sans Mono"/>
-                <w:color w:val="9cdcfe"/>
+                <w:color w:val="000000" w:themeColor="text1"/>
                 <w:sz w:val="21"/>
               </w:rPr>
               <w:t xml:space="preserve">haystack</w:t>
@@ -3188,12 +3470,16 @@
             <w:r>
               <w:rPr>
                 <w:rFonts w:ascii="Droid Sans Mono" w:hAnsi="Droid Sans Mono" w:eastAsia="Droid Sans Mono" w:cs="Droid Sans Mono"/>
-                <w:color w:val="cccccc"/>
+                <w:color w:val="000000" w:themeColor="text1"/>
                 <w:sz w:val="21"/>
               </w:rPr>
               <w:t xml:space="preserve">;</w:t>
             </w:r>
-            <w:r/>
+            <w:r>
+              <w:rPr>
+                <w:color w:val="000000" w:themeColor="text1"/>
+              </w:rPr>
+            </w:r>
           </w:p>
           <w:p>
             <w:pPr>
@@ -3206,17 +3492,23 @@
               <w:shd w:val="clear" w:color="auto" w:fill="auto"/>
               <w:spacing w:line="285" w:lineRule="atLeast"/>
               <w:ind w:right="0" w:firstLine="0" w:left="0"/>
-              <w:rPr/>
+              <w:rPr>
+                <w:color w:val="000000" w:themeColor="text1"/>
+              </w:rPr>
             </w:pPr>
             <w:r>
               <w:rPr>
                 <w:rFonts w:ascii="Droid Sans Mono" w:hAnsi="Droid Sans Mono" w:eastAsia="Droid Sans Mono" w:cs="Droid Sans Mono"/>
-                <w:color w:val="cccccc"/>
+                <w:color w:val="000000" w:themeColor="text1"/>
                 <w:sz w:val="21"/>
               </w:rPr>
               <w:t xml:space="preserve">        }</w:t>
             </w:r>
-            <w:r/>
+            <w:r>
+              <w:rPr>
+                <w:color w:val="000000" w:themeColor="text1"/>
+              </w:rPr>
+            </w:r>
           </w:p>
           <w:p>
             <w:pPr>
@@ -3229,17 +3521,23 @@
               <w:shd w:val="clear" w:color="auto" w:fill="auto"/>
               <w:spacing w:line="285" w:lineRule="atLeast"/>
               <w:ind w:right="0" w:firstLine="0" w:left="0"/>
-              <w:rPr/>
+              <w:rPr>
+                <w:color w:val="000000" w:themeColor="text1"/>
+              </w:rPr>
             </w:pPr>
             <w:r>
               <w:rPr>
                 <w:rFonts w:ascii="Droid Sans Mono" w:hAnsi="Droid Sans Mono" w:eastAsia="Droid Sans Mono" w:cs="Droid Sans Mono"/>
-                <w:color w:val="6a9955"/>
+                <w:color w:val="000000" w:themeColor="text1"/>
                 <w:sz w:val="21"/>
               </w:rPr>
               <w:t xml:space="preserve">        //движение дальше по списку в котором ищем вхождение</w:t>
             </w:r>
-            <w:r/>
+            <w:r>
+              <w:rPr>
+                <w:color w:val="000000" w:themeColor="text1"/>
+              </w:rPr>
+            </w:r>
           </w:p>
           <w:p>
             <w:pPr>
@@ -3252,12 +3550,14 @@
               <w:shd w:val="clear" w:color="auto" w:fill="auto"/>
               <w:spacing w:line="285" w:lineRule="atLeast"/>
               <w:ind w:right="0" w:firstLine="0" w:left="0"/>
-              <w:rPr/>
+              <w:rPr>
+                <w:color w:val="000000" w:themeColor="text1"/>
+              </w:rPr>
             </w:pPr>
             <w:r>
               <w:rPr>
                 <w:rFonts w:ascii="Droid Sans Mono" w:hAnsi="Droid Sans Mono" w:eastAsia="Droid Sans Mono" w:cs="Droid Sans Mono"/>
-                <w:color w:val="cccccc"/>
+                <w:color w:val="000000" w:themeColor="text1"/>
                 <w:sz w:val="21"/>
               </w:rPr>
               <w:t xml:space="preserve">        </w:t>
@@ -3265,7 +3565,7 @@
             <w:r>
               <w:rPr>
                 <w:rFonts w:ascii="Droid Sans Mono" w:hAnsi="Droid Sans Mono" w:eastAsia="Droid Sans Mono" w:cs="Droid Sans Mono"/>
-                <w:color w:val="9cdcfe"/>
+                <w:color w:val="000000" w:themeColor="text1"/>
                 <w:sz w:val="21"/>
               </w:rPr>
               <w:t xml:space="preserve">haystack</w:t>
@@ -3273,7 +3573,7 @@
             <w:r>
               <w:rPr>
                 <w:rFonts w:ascii="Droid Sans Mono" w:hAnsi="Droid Sans Mono" w:eastAsia="Droid Sans Mono" w:cs="Droid Sans Mono"/>
-                <w:color w:val="cccccc"/>
+                <w:color w:val="000000" w:themeColor="text1"/>
                 <w:sz w:val="21"/>
               </w:rPr>
               <w:t xml:space="preserve"> </w:t>
@@ -3281,7 +3581,7 @@
             <w:r>
               <w:rPr>
                 <w:rFonts w:ascii="Droid Sans Mono" w:hAnsi="Droid Sans Mono" w:eastAsia="Droid Sans Mono" w:cs="Droid Sans Mono"/>
-                <w:color w:val="d4d4d4"/>
+                <w:color w:val="000000" w:themeColor="text1"/>
                 <w:sz w:val="21"/>
               </w:rPr>
               <w:t xml:space="preserve">=</w:t>
@@ -3289,7 +3589,7 @@
             <w:r>
               <w:rPr>
                 <w:rFonts w:ascii="Droid Sans Mono" w:hAnsi="Droid Sans Mono" w:eastAsia="Droid Sans Mono" w:cs="Droid Sans Mono"/>
-                <w:color w:val="cccccc"/>
+                <w:color w:val="000000" w:themeColor="text1"/>
                 <w:sz w:val="21"/>
               </w:rPr>
               <w:t xml:space="preserve"> </w:t>
@@ -3297,7 +3597,7 @@
             <w:r>
               <w:rPr>
                 <w:rFonts w:ascii="Droid Sans Mono" w:hAnsi="Droid Sans Mono" w:eastAsia="Droid Sans Mono" w:cs="Droid Sans Mono"/>
-                <w:color w:val="9cdcfe"/>
+                <w:color w:val="000000" w:themeColor="text1"/>
                 <w:sz w:val="21"/>
               </w:rPr>
               <w:t xml:space="preserve">haystack</w:t>
@@ -3305,7 +3605,7 @@
             <w:r>
               <w:rPr>
                 <w:rFonts w:ascii="Droid Sans Mono" w:hAnsi="Droid Sans Mono" w:eastAsia="Droid Sans Mono" w:cs="Droid Sans Mono"/>
-                <w:color w:val="cccccc"/>
+                <w:color w:val="000000" w:themeColor="text1"/>
                 <w:sz w:val="21"/>
               </w:rPr>
               <w:t xml:space="preserve">-&gt;</w:t>
@@ -3313,7 +3613,7 @@
             <w:r>
               <w:rPr>
                 <w:rFonts w:ascii="Droid Sans Mono" w:hAnsi="Droid Sans Mono" w:eastAsia="Droid Sans Mono" w:cs="Droid Sans Mono"/>
-                <w:color w:val="9cdcfe"/>
+                <w:color w:val="000000" w:themeColor="text1"/>
                 <w:sz w:val="21"/>
               </w:rPr>
               <w:t xml:space="preserve">next</w:t>
@@ -3321,12 +3621,16 @@
             <w:r>
               <w:rPr>
                 <w:rFonts w:ascii="Droid Sans Mono" w:hAnsi="Droid Sans Mono" w:eastAsia="Droid Sans Mono" w:cs="Droid Sans Mono"/>
-                <w:color w:val="cccccc"/>
+                <w:color w:val="000000" w:themeColor="text1"/>
                 <w:sz w:val="21"/>
               </w:rPr>
               <w:t xml:space="preserve">;</w:t>
             </w:r>
-            <w:r/>
+            <w:r>
+              <w:rPr>
+                <w:color w:val="000000" w:themeColor="text1"/>
+              </w:rPr>
+            </w:r>
           </w:p>
           <w:p>
             <w:pPr>
@@ -3339,17 +3643,23 @@
               <w:shd w:val="clear" w:color="auto" w:fill="auto"/>
               <w:spacing w:line="285" w:lineRule="atLeast"/>
               <w:ind w:right="0" w:firstLine="0" w:left="0"/>
-              <w:rPr/>
+              <w:rPr>
+                <w:color w:val="000000" w:themeColor="text1"/>
+              </w:rPr>
             </w:pPr>
             <w:r>
               <w:rPr>
                 <w:rFonts w:ascii="Droid Sans Mono" w:hAnsi="Droid Sans Mono" w:eastAsia="Droid Sans Mono" w:cs="Droid Sans Mono"/>
-                <w:color w:val="cccccc"/>
+                <w:color w:val="000000" w:themeColor="text1"/>
                 <w:sz w:val="21"/>
               </w:rPr>
               <w:t xml:space="preserve">    }</w:t>
             </w:r>
-            <w:r/>
+            <w:r>
+              <w:rPr>
+                <w:color w:val="000000" w:themeColor="text1"/>
+              </w:rPr>
+            </w:r>
           </w:p>
           <w:p>
             <w:pPr>
@@ -3362,17 +3672,23 @@
               <w:shd w:val="clear" w:color="auto" w:fill="auto"/>
               <w:spacing w:line="285" w:lineRule="atLeast"/>
               <w:ind w:right="0" w:firstLine="0" w:left="0"/>
-              <w:rPr/>
+              <w:rPr>
+                <w:color w:val="000000" w:themeColor="text1"/>
+              </w:rPr>
             </w:pPr>
             <w:r>
               <w:rPr>
                 <w:rFonts w:ascii="Droid Sans Mono" w:hAnsi="Droid Sans Mono" w:eastAsia="Droid Sans Mono" w:cs="Droid Sans Mono"/>
-                <w:color w:val="6a9955"/>
+                <w:color w:val="000000" w:themeColor="text1"/>
                 <w:sz w:val="21"/>
               </w:rPr>
               <w:t xml:space="preserve">    //возвращаем адрес вхождения, если найден, иначе 0.</w:t>
             </w:r>
-            <w:r/>
+            <w:r>
+              <w:rPr>
+                <w:color w:val="000000" w:themeColor="text1"/>
+              </w:rPr>
+            </w:r>
           </w:p>
           <w:p>
             <w:pPr>
@@ -3385,12 +3701,14 @@
               <w:shd w:val="clear" w:color="auto" w:fill="auto"/>
               <w:spacing w:line="285" w:lineRule="atLeast"/>
               <w:ind w:right="0" w:firstLine="0" w:left="0"/>
-              <w:rPr/>
+              <w:rPr>
+                <w:color w:val="000000" w:themeColor="text1"/>
+              </w:rPr>
             </w:pPr>
             <w:r>
               <w:rPr>
                 <w:rFonts w:ascii="Droid Sans Mono" w:hAnsi="Droid Sans Mono" w:eastAsia="Droid Sans Mono" w:cs="Droid Sans Mono"/>
-                <w:color w:val="cccccc"/>
+                <w:color w:val="000000" w:themeColor="text1"/>
                 <w:sz w:val="21"/>
               </w:rPr>
               <w:t xml:space="preserve">    </w:t>
@@ -3398,7 +3716,7 @@
             <w:r>
               <w:rPr>
                 <w:rFonts w:ascii="Droid Sans Mono" w:hAnsi="Droid Sans Mono" w:eastAsia="Droid Sans Mono" w:cs="Droid Sans Mono"/>
-                <w:color w:val="c586c0"/>
+                <w:color w:val="000000" w:themeColor="text1"/>
                 <w:sz w:val="21"/>
               </w:rPr>
               <w:t xml:space="preserve">return</w:t>
@@ -3406,7 +3724,7 @@
             <w:r>
               <w:rPr>
                 <w:rFonts w:ascii="Droid Sans Mono" w:hAnsi="Droid Sans Mono" w:eastAsia="Droid Sans Mono" w:cs="Droid Sans Mono"/>
-                <w:color w:val="cccccc"/>
+                <w:color w:val="000000" w:themeColor="text1"/>
                 <w:sz w:val="21"/>
               </w:rPr>
               <w:t xml:space="preserve"> </w:t>
@@ -3414,7 +3732,7 @@
             <w:r>
               <w:rPr>
                 <w:rFonts w:ascii="Droid Sans Mono" w:hAnsi="Droid Sans Mono" w:eastAsia="Droid Sans Mono" w:cs="Droid Sans Mono"/>
-                <w:color w:val="9cdcfe"/>
+                <w:color w:val="000000" w:themeColor="text1"/>
                 <w:sz w:val="21"/>
               </w:rPr>
               <w:t xml:space="preserve">out</w:t>
@@ -3422,12 +3740,16 @@
             <w:r>
               <w:rPr>
                 <w:rFonts w:ascii="Droid Sans Mono" w:hAnsi="Droid Sans Mono" w:eastAsia="Droid Sans Mono" w:cs="Droid Sans Mono"/>
-                <w:color w:val="cccccc"/>
+                <w:color w:val="000000" w:themeColor="text1"/>
                 <w:sz w:val="21"/>
               </w:rPr>
               <w:t xml:space="preserve">;</w:t>
             </w:r>
-            <w:r/>
+            <w:r>
+              <w:rPr>
+                <w:color w:val="000000" w:themeColor="text1"/>
+              </w:rPr>
+            </w:r>
           </w:p>
           <w:p>
             <w:pPr>
@@ -3440,33 +3762,28 @@
               <w:shd w:val="clear" w:color="auto" w:fill="auto"/>
               <w:spacing w:line="285" w:lineRule="atLeast"/>
               <w:ind w:right="0" w:firstLine="0" w:left="0"/>
-              <w:rPr/>
+              <w:rPr>
+                <w:color w:val="000000" w:themeColor="text1"/>
+              </w:rPr>
             </w:pPr>
             <w:r>
               <w:rPr>
                 <w:rFonts w:ascii="Droid Sans Mono" w:hAnsi="Droid Sans Mono" w:eastAsia="Droid Sans Mono" w:cs="Droid Sans Mono"/>
-                <w:color w:val="cccccc"/>
+                <w:color w:val="000000" w:themeColor="text1"/>
                 <w:sz w:val="21"/>
               </w:rPr>
               <w:t xml:space="preserve">}</w:t>
             </w:r>
-            <w:r/>
-            <w:r/>
-            <w:r>
-              <w:rPr>
-                <w:highlight w:val="none"/>
-              </w:rPr>
-            </w:r>
             <w:r>
               <w:rPr>
                 <w:rFonts w:ascii="Droid Sans Mono" w:hAnsi="Droid Sans Mono" w:eastAsia="Droid Sans Mono" w:cs="Droid Sans Mono"/>
+                <w:color w:val="000000" w:themeColor="text1"/>
                 <w:sz w:val="21"/>
               </w:rPr>
             </w:r>
             <w:r>
               <w:rPr>
-                <w:rFonts w:ascii="Droid Sans Mono" w:hAnsi="Droid Sans Mono" w:eastAsia="Droid Sans Mono" w:cs="Droid Sans Mono"/>
-                <w:sz w:val="21"/>
+                <w:color w:val="000000" w:themeColor="text1"/>
               </w:rPr>
             </w:r>
           </w:p>
@@ -3505,7 +3822,6 @@
         <w:ind/>
         <w:rPr/>
       </w:pPr>
-      <w:r/>
       <w:r>
         <w:separator/>
       </w:r>
@@ -3520,7 +3836,6 @@
         <w:ind/>
         <w:rPr/>
       </w:pPr>
-      <w:r/>
       <w:r>
         <w:continuationSeparator/>
       </w:r>
@@ -3540,7 +3855,6 @@
         <w:ind/>
         <w:rPr/>
       </w:pPr>
-      <w:r/>
       <w:r>
         <w:separator/>
       </w:r>
@@ -3555,7 +3869,6 @@
         <w:ind/>
         <w:rPr/>
       </w:pPr>
-      <w:r/>
       <w:r>
         <w:continuationSeparator/>
       </w:r>
@@ -3990,9 +4303,9 @@
     <w:lsdException w:name="Bibliography" w:uiPriority="37"/>
     <w:lsdException w:name="TOC Heading" w:uiPriority="39" w:qFormat="1"/>
   </w:latentStyles>
-  <w:style w:type="table" w:styleId="11">
+  <w:style w:type="table" w:styleId="705">
     <w:name w:val="Table Grid"/>
-    <w:basedOn w:val="665"/>
+    <w:basedOn w:val="891"/>
     <w:uiPriority w:val="59"/>
     <w:pPr>
       <w:pBdr/>
@@ -4189,9 +4502,9 @@
       </w:tcPr>
     </w:tblStylePr>
   </w:style>
-  <w:style w:type="table" w:styleId="12">
+  <w:style w:type="table" w:styleId="706">
     <w:name w:val="Table Grid Light"/>
-    <w:basedOn w:val="665"/>
+    <w:basedOn w:val="891"/>
     <w:uiPriority w:val="59"/>
     <w:pPr>
       <w:pBdr/>
@@ -4388,9 +4701,9 @@
       </w:tcPr>
     </w:tblStylePr>
   </w:style>
-  <w:style w:type="table" w:styleId="13">
+  <w:style w:type="table" w:styleId="707">
     <w:name w:val="Plain Table 1"/>
-    <w:basedOn w:val="665"/>
+    <w:basedOn w:val="891"/>
     <w:uiPriority w:val="59"/>
     <w:pPr>
       <w:pBdr/>
@@ -4613,9 +4926,9 @@
       </w:tcPr>
     </w:tblStylePr>
   </w:style>
-  <w:style w:type="table" w:styleId="14">
+  <w:style w:type="table" w:styleId="708">
     <w:name w:val="Plain Table 2"/>
-    <w:basedOn w:val="665"/>
+    <w:basedOn w:val="891"/>
     <w:uiPriority w:val="59"/>
     <w:pPr>
       <w:pBdr/>
@@ -4846,9 +5159,9 @@
       </w:tcPr>
     </w:tblStylePr>
   </w:style>
-  <w:style w:type="table" w:styleId="15">
+  <w:style w:type="table" w:styleId="709">
     <w:name w:val="Plain Table 3"/>
-    <w:basedOn w:val="665"/>
+    <w:basedOn w:val="891"/>
     <w:uiPriority w:val="99"/>
     <w:pPr>
       <w:pBdr/>
@@ -5076,9 +5389,9 @@
       </w:tcPr>
     </w:tblStylePr>
   </w:style>
-  <w:style w:type="table" w:styleId="16">
+  <w:style w:type="table" w:styleId="710">
     <w:name w:val="Plain Table 4"/>
-    <w:basedOn w:val="665"/>
+    <w:basedOn w:val="891"/>
     <w:uiPriority w:val="99"/>
     <w:pPr>
       <w:pBdr/>
@@ -5292,9 +5605,9 @@
       </w:tcPr>
     </w:tblStylePr>
   </w:style>
-  <w:style w:type="table" w:styleId="17">
+  <w:style w:type="table" w:styleId="711">
     <w:name w:val="Plain Table 5"/>
-    <w:basedOn w:val="665"/>
+    <w:basedOn w:val="891"/>
     <w:uiPriority w:val="99"/>
     <w:pPr>
       <w:pBdr/>
@@ -5525,9 +5838,9 @@
       </w:tcPr>
     </w:tblStylePr>
   </w:style>
-  <w:style w:type="table" w:styleId="18">
+  <w:style w:type="table" w:styleId="712">
     <w:name w:val="Grid Table 1 Light"/>
-    <w:basedOn w:val="665"/>
+    <w:basedOn w:val="891"/>
     <w:uiPriority w:val="99"/>
     <w:pPr>
       <w:pBdr/>
@@ -5748,9 +6061,9 @@
       </w:tcPr>
     </w:tblStylePr>
   </w:style>
-  <w:style w:type="table" w:styleId="19">
+  <w:style w:type="table" w:styleId="713">
     <w:name w:val="Grid Table 1 Light - Accent 1"/>
-    <w:basedOn w:val="665"/>
+    <w:basedOn w:val="891"/>
     <w:uiPriority w:val="99"/>
     <w:pPr>
       <w:pBdr/>
@@ -5971,9 +6284,9 @@
       </w:tcPr>
     </w:tblStylePr>
   </w:style>
-  <w:style w:type="table" w:styleId="20">
+  <w:style w:type="table" w:styleId="714">
     <w:name w:val="Grid Table 1 Light - Accent 2"/>
-    <w:basedOn w:val="665"/>
+    <w:basedOn w:val="891"/>
     <w:uiPriority w:val="99"/>
     <w:pPr>
       <w:pBdr/>
@@ -6194,9 +6507,9 @@
       </w:tcPr>
     </w:tblStylePr>
   </w:style>
-  <w:style w:type="table" w:styleId="21">
+  <w:style w:type="table" w:styleId="715">
     <w:name w:val="Grid Table 1 Light - Accent 3"/>
-    <w:basedOn w:val="665"/>
+    <w:basedOn w:val="891"/>
     <w:uiPriority w:val="99"/>
     <w:pPr>
       <w:pBdr/>
@@ -6417,9 +6730,9 @@
       </w:tcPr>
     </w:tblStylePr>
   </w:style>
-  <w:style w:type="table" w:styleId="22">
+  <w:style w:type="table" w:styleId="716">
     <w:name w:val="Grid Table 1 Light - Accent 4"/>
-    <w:basedOn w:val="665"/>
+    <w:basedOn w:val="891"/>
     <w:uiPriority w:val="99"/>
     <w:pPr>
       <w:pBdr/>
@@ -6640,9 +6953,9 @@
       </w:tcPr>
     </w:tblStylePr>
   </w:style>
-  <w:style w:type="table" w:styleId="23">
+  <w:style w:type="table" w:styleId="717">
     <w:name w:val="Grid Table 1 Light - Accent 5"/>
-    <w:basedOn w:val="665"/>
+    <w:basedOn w:val="891"/>
     <w:uiPriority w:val="99"/>
     <w:pPr>
       <w:pBdr/>
@@ -6863,9 +7176,9 @@
       </w:tcPr>
     </w:tblStylePr>
   </w:style>
-  <w:style w:type="table" w:styleId="24">
+  <w:style w:type="table" w:styleId="718">
     <w:name w:val="Grid Table 1 Light - Accent 6"/>
-    <w:basedOn w:val="665"/>
+    <w:basedOn w:val="891"/>
     <w:uiPriority w:val="99"/>
     <w:pPr>
       <w:pBdr/>
@@ -7086,9 +7399,9 @@
       </w:tcPr>
     </w:tblStylePr>
   </w:style>
-  <w:style w:type="table" w:styleId="25">
+  <w:style w:type="table" w:styleId="719">
     <w:name w:val="Grid Table 2"/>
-    <w:basedOn w:val="665"/>
+    <w:basedOn w:val="891"/>
     <w:uiPriority w:val="99"/>
     <w:pPr>
       <w:pBdr/>
@@ -7318,9 +7631,9 @@
       </w:tcPr>
     </w:tblStylePr>
   </w:style>
-  <w:style w:type="table" w:styleId="26">
+  <w:style w:type="table" w:styleId="720">
     <w:name w:val="Grid Table 2 - Accent 1"/>
-    <w:basedOn w:val="665"/>
+    <w:basedOn w:val="891"/>
     <w:uiPriority w:val="99"/>
     <w:pPr>
       <w:pBdr/>
@@ -7550,9 +7863,9 @@
       </w:tcPr>
     </w:tblStylePr>
   </w:style>
-  <w:style w:type="table" w:styleId="27">
+  <w:style w:type="table" w:styleId="721">
     <w:name w:val="Grid Table 2 - Accent 2"/>
-    <w:basedOn w:val="665"/>
+    <w:basedOn w:val="891"/>
     <w:uiPriority w:val="99"/>
     <w:pPr>
       <w:pBdr/>
@@ -7782,9 +8095,9 @@
       </w:tcPr>
     </w:tblStylePr>
   </w:style>
-  <w:style w:type="table" w:styleId="28">
+  <w:style w:type="table" w:styleId="722">
     <w:name w:val="Grid Table 2 - Accent 3"/>
-    <w:basedOn w:val="665"/>
+    <w:basedOn w:val="891"/>
     <w:uiPriority w:val="99"/>
     <w:pPr>
       <w:pBdr/>
@@ -8014,9 +8327,9 @@
       </w:tcPr>
     </w:tblStylePr>
   </w:style>
-  <w:style w:type="table" w:styleId="29">
+  <w:style w:type="table" w:styleId="723">
     <w:name w:val="Grid Table 2 - Accent 4"/>
-    <w:basedOn w:val="665"/>
+    <w:basedOn w:val="891"/>
     <w:uiPriority w:val="99"/>
     <w:pPr>
       <w:pBdr/>
@@ -8246,9 +8559,9 @@
       </w:tcPr>
     </w:tblStylePr>
   </w:style>
-  <w:style w:type="table" w:styleId="30">
+  <w:style w:type="table" w:styleId="724">
     <w:name w:val="Grid Table 2 - Accent 5"/>
-    <w:basedOn w:val="665"/>
+    <w:basedOn w:val="891"/>
     <w:uiPriority w:val="99"/>
     <w:pPr>
       <w:pBdr/>
@@ -8478,9 +8791,9 @@
       </w:tcPr>
     </w:tblStylePr>
   </w:style>
-  <w:style w:type="table" w:styleId="31">
+  <w:style w:type="table" w:styleId="725">
     <w:name w:val="Grid Table 2 - Accent 6"/>
-    <w:basedOn w:val="665"/>
+    <w:basedOn w:val="891"/>
     <w:uiPriority w:val="99"/>
     <w:pPr>
       <w:pBdr/>
@@ -8710,9 +9023,9 @@
       </w:tcPr>
     </w:tblStylePr>
   </w:style>
-  <w:style w:type="table" w:styleId="32">
+  <w:style w:type="table" w:styleId="726">
     <w:name w:val="Grid Table 3"/>
-    <w:basedOn w:val="665"/>
+    <w:basedOn w:val="891"/>
     <w:uiPriority w:val="99"/>
     <w:pPr>
       <w:pBdr/>
@@ -8811,29 +9124,6 @@
         <w:tblBorders/>
       </w:tblPr>
       <w:tcPr>
-        <w:shd w:color="ffffff"/>
-        <w:tcBorders>
-          <w:top w:val="none" w:color="000000" w:sz="4" w:space="0"/>
-          <w:left w:val="none" w:color="000000" w:sz="4" w:space="0"/>
-          <w:bottom w:val="none" w:color="000000" w:sz="4" w:space="0"/>
-          <w:right w:val="none" w:color="000000" w:sz="4" w:space="0"/>
-        </w:tcBorders>
-      </w:tcPr>
-    </w:tblStylePr>
-    <w:tblStylePr w:type="firstRow">
-      <w:rPr>
-        <w:b/>
-        <w:color w:val="404040"/>
-      </w:rPr>
-      <w:pPr>
-        <w:pBdr/>
-        <w:spacing/>
-        <w:ind/>
-      </w:pPr>
-      <w:tblPr>
-        <w:tblBorders/>
-      </w:tblPr>
-      <w:tcPr>
         <w:shd w:val="clear" w:color="ffffff"/>
         <w:tcBorders>
           <w:top w:val="none" w:color="000000" w:sz="4" w:space="0"/>
@@ -8843,30 +9133,7 @@
         </w:tcBorders>
       </w:tcPr>
     </w:tblStylePr>
-    <w:tblStylePr w:type="lastCol">
-      <w:rPr>
-        <w:i/>
-        <w:color w:val="404040"/>
-      </w:rPr>
-      <w:pPr>
-        <w:pBdr/>
-        <w:spacing/>
-        <w:ind/>
-      </w:pPr>
-      <w:tblPr>
-        <w:tblBorders/>
-      </w:tblPr>
-      <w:tcPr>
-        <w:shd w:color="ffffff"/>
-        <w:tcBorders>
-          <w:top w:val="none" w:color="000000" w:sz="4" w:space="0"/>
-          <w:left w:val="none" w:color="000000" w:sz="4" w:space="0"/>
-          <w:bottom w:val="none" w:color="000000" w:sz="4" w:space="0"/>
-          <w:right w:val="none" w:color="000000" w:sz="4" w:space="0"/>
-        </w:tcBorders>
-      </w:tcPr>
-    </w:tblStylePr>
-    <w:tblStylePr w:type="lastRow">
+    <w:tblStylePr w:type="firstRow">
       <w:rPr>
         <w:b/>
         <w:color w:val="404040"/>
@@ -8889,6 +9156,52 @@
         </w:tcBorders>
       </w:tcPr>
     </w:tblStylePr>
+    <w:tblStylePr w:type="lastCol">
+      <w:rPr>
+        <w:i/>
+        <w:color w:val="404040"/>
+      </w:rPr>
+      <w:pPr>
+        <w:pBdr/>
+        <w:spacing/>
+        <w:ind/>
+      </w:pPr>
+      <w:tblPr>
+        <w:tblBorders/>
+      </w:tblPr>
+      <w:tcPr>
+        <w:shd w:val="clear" w:color="ffffff"/>
+        <w:tcBorders>
+          <w:top w:val="none" w:color="000000" w:sz="4" w:space="0"/>
+          <w:left w:val="none" w:color="000000" w:sz="4" w:space="0"/>
+          <w:bottom w:val="none" w:color="000000" w:sz="4" w:space="0"/>
+          <w:right w:val="none" w:color="000000" w:sz="4" w:space="0"/>
+        </w:tcBorders>
+      </w:tcPr>
+    </w:tblStylePr>
+    <w:tblStylePr w:type="lastRow">
+      <w:rPr>
+        <w:b/>
+        <w:color w:val="404040"/>
+      </w:rPr>
+      <w:pPr>
+        <w:pBdr/>
+        <w:spacing/>
+        <w:ind/>
+      </w:pPr>
+      <w:tblPr>
+        <w:tblBorders/>
+      </w:tblPr>
+      <w:tcPr>
+        <w:shd w:val="clear" w:color="ffffff"/>
+        <w:tcBorders>
+          <w:top w:val="none" w:color="000000" w:sz="4" w:space="0"/>
+          <w:left w:val="none" w:color="000000" w:sz="4" w:space="0"/>
+          <w:bottom w:val="none" w:color="000000" w:sz="4" w:space="0"/>
+          <w:right w:val="none" w:color="000000" w:sz="4" w:space="0"/>
+        </w:tcBorders>
+      </w:tcPr>
+    </w:tblStylePr>
     <w:tblStylePr w:type="nwCell">
       <w:pPr>
         <w:pBdr/>
@@ -8955,9 +9268,9 @@
       </w:tcPr>
     </w:tblStylePr>
   </w:style>
-  <w:style w:type="table" w:styleId="33">
+  <w:style w:type="table" w:styleId="727">
     <w:name w:val="Grid Table 3 - Accent 1"/>
-    <w:basedOn w:val="665"/>
+    <w:basedOn w:val="891"/>
     <w:uiPriority w:val="99"/>
     <w:pPr>
       <w:pBdr/>
@@ -9056,29 +9369,6 @@
         <w:tblBorders/>
       </w:tblPr>
       <w:tcPr>
-        <w:shd w:color="ffffff"/>
-        <w:tcBorders>
-          <w:top w:val="none" w:color="000000" w:sz="4" w:space="0"/>
-          <w:left w:val="none" w:color="000000" w:sz="4" w:space="0"/>
-          <w:bottom w:val="none" w:color="000000" w:sz="4" w:space="0"/>
-          <w:right w:val="none" w:color="000000" w:sz="4" w:space="0"/>
-        </w:tcBorders>
-      </w:tcPr>
-    </w:tblStylePr>
-    <w:tblStylePr w:type="firstRow">
-      <w:rPr>
-        <w:b/>
-        <w:color w:val="404040"/>
-      </w:rPr>
-      <w:pPr>
-        <w:pBdr/>
-        <w:spacing/>
-        <w:ind/>
-      </w:pPr>
-      <w:tblPr>
-        <w:tblBorders/>
-      </w:tblPr>
-      <w:tcPr>
         <w:shd w:val="clear" w:color="ffffff"/>
         <w:tcBorders>
           <w:top w:val="none" w:color="000000" w:sz="4" w:space="0"/>
@@ -9088,30 +9378,7 @@
         </w:tcBorders>
       </w:tcPr>
     </w:tblStylePr>
-    <w:tblStylePr w:type="lastCol">
-      <w:rPr>
-        <w:i/>
-        <w:color w:val="404040"/>
-      </w:rPr>
-      <w:pPr>
-        <w:pBdr/>
-        <w:spacing/>
-        <w:ind/>
-      </w:pPr>
-      <w:tblPr>
-        <w:tblBorders/>
-      </w:tblPr>
-      <w:tcPr>
-        <w:shd w:color="ffffff"/>
-        <w:tcBorders>
-          <w:top w:val="none" w:color="000000" w:sz="4" w:space="0"/>
-          <w:left w:val="none" w:color="000000" w:sz="4" w:space="0"/>
-          <w:bottom w:val="none" w:color="000000" w:sz="4" w:space="0"/>
-          <w:right w:val="none" w:color="000000" w:sz="4" w:space="0"/>
-        </w:tcBorders>
-      </w:tcPr>
-    </w:tblStylePr>
-    <w:tblStylePr w:type="lastRow">
+    <w:tblStylePr w:type="firstRow">
       <w:rPr>
         <w:b/>
         <w:color w:val="404040"/>
@@ -9134,6 +9401,52 @@
         </w:tcBorders>
       </w:tcPr>
     </w:tblStylePr>
+    <w:tblStylePr w:type="lastCol">
+      <w:rPr>
+        <w:i/>
+        <w:color w:val="404040"/>
+      </w:rPr>
+      <w:pPr>
+        <w:pBdr/>
+        <w:spacing/>
+        <w:ind/>
+      </w:pPr>
+      <w:tblPr>
+        <w:tblBorders/>
+      </w:tblPr>
+      <w:tcPr>
+        <w:shd w:val="clear" w:color="ffffff"/>
+        <w:tcBorders>
+          <w:top w:val="none" w:color="000000" w:sz="4" w:space="0"/>
+          <w:left w:val="none" w:color="000000" w:sz="4" w:space="0"/>
+          <w:bottom w:val="none" w:color="000000" w:sz="4" w:space="0"/>
+          <w:right w:val="none" w:color="000000" w:sz="4" w:space="0"/>
+        </w:tcBorders>
+      </w:tcPr>
+    </w:tblStylePr>
+    <w:tblStylePr w:type="lastRow">
+      <w:rPr>
+        <w:b/>
+        <w:color w:val="404040"/>
+      </w:rPr>
+      <w:pPr>
+        <w:pBdr/>
+        <w:spacing/>
+        <w:ind/>
+      </w:pPr>
+      <w:tblPr>
+        <w:tblBorders/>
+      </w:tblPr>
+      <w:tcPr>
+        <w:shd w:val="clear" w:color="ffffff"/>
+        <w:tcBorders>
+          <w:top w:val="none" w:color="000000" w:sz="4" w:space="0"/>
+          <w:left w:val="none" w:color="000000" w:sz="4" w:space="0"/>
+          <w:bottom w:val="none" w:color="000000" w:sz="4" w:space="0"/>
+          <w:right w:val="none" w:color="000000" w:sz="4" w:space="0"/>
+        </w:tcBorders>
+      </w:tcPr>
+    </w:tblStylePr>
     <w:tblStylePr w:type="nwCell">
       <w:pPr>
         <w:pBdr/>
@@ -9200,9 +9513,9 @@
       </w:tcPr>
     </w:tblStylePr>
   </w:style>
-  <w:style w:type="table" w:styleId="34">
+  <w:style w:type="table" w:styleId="728">
     <w:name w:val="Grid Table 3 - Accent 2"/>
-    <w:basedOn w:val="665"/>
+    <w:basedOn w:val="891"/>
     <w:uiPriority w:val="99"/>
     <w:pPr>
       <w:pBdr/>
@@ -9301,29 +9614,6 @@
         <w:tblBorders/>
       </w:tblPr>
       <w:tcPr>
-        <w:shd w:color="ffffff"/>
-        <w:tcBorders>
-          <w:top w:val="none" w:color="000000" w:sz="4" w:space="0"/>
-          <w:left w:val="none" w:color="000000" w:sz="4" w:space="0"/>
-          <w:bottom w:val="none" w:color="000000" w:sz="4" w:space="0"/>
-          <w:right w:val="none" w:color="000000" w:sz="4" w:space="0"/>
-        </w:tcBorders>
-      </w:tcPr>
-    </w:tblStylePr>
-    <w:tblStylePr w:type="firstRow">
-      <w:rPr>
-        <w:b/>
-        <w:color w:val="404040"/>
-      </w:rPr>
-      <w:pPr>
-        <w:pBdr/>
-        <w:spacing/>
-        <w:ind/>
-      </w:pPr>
-      <w:tblPr>
-        <w:tblBorders/>
-      </w:tblPr>
-      <w:tcPr>
         <w:shd w:val="clear" w:color="ffffff"/>
         <w:tcBorders>
           <w:top w:val="none" w:color="000000" w:sz="4" w:space="0"/>
@@ -9333,30 +9623,7 @@
         </w:tcBorders>
       </w:tcPr>
     </w:tblStylePr>
-    <w:tblStylePr w:type="lastCol">
-      <w:rPr>
-        <w:i/>
-        <w:color w:val="404040"/>
-      </w:rPr>
-      <w:pPr>
-        <w:pBdr/>
-        <w:spacing/>
-        <w:ind/>
-      </w:pPr>
-      <w:tblPr>
-        <w:tblBorders/>
-      </w:tblPr>
-      <w:tcPr>
-        <w:shd w:color="ffffff"/>
-        <w:tcBorders>
-          <w:top w:val="none" w:color="000000" w:sz="4" w:space="0"/>
-          <w:left w:val="none" w:color="000000" w:sz="4" w:space="0"/>
-          <w:bottom w:val="none" w:color="000000" w:sz="4" w:space="0"/>
-          <w:right w:val="none" w:color="000000" w:sz="4" w:space="0"/>
-        </w:tcBorders>
-      </w:tcPr>
-    </w:tblStylePr>
-    <w:tblStylePr w:type="lastRow">
+    <w:tblStylePr w:type="firstRow">
       <w:rPr>
         <w:b/>
         <w:color w:val="404040"/>
@@ -9379,6 +9646,52 @@
         </w:tcBorders>
       </w:tcPr>
     </w:tblStylePr>
+    <w:tblStylePr w:type="lastCol">
+      <w:rPr>
+        <w:i/>
+        <w:color w:val="404040"/>
+      </w:rPr>
+      <w:pPr>
+        <w:pBdr/>
+        <w:spacing/>
+        <w:ind/>
+      </w:pPr>
+      <w:tblPr>
+        <w:tblBorders/>
+      </w:tblPr>
+      <w:tcPr>
+        <w:shd w:val="clear" w:color="ffffff"/>
+        <w:tcBorders>
+          <w:top w:val="none" w:color="000000" w:sz="4" w:space="0"/>
+          <w:left w:val="none" w:color="000000" w:sz="4" w:space="0"/>
+          <w:bottom w:val="none" w:color="000000" w:sz="4" w:space="0"/>
+          <w:right w:val="none" w:color="000000" w:sz="4" w:space="0"/>
+        </w:tcBorders>
+      </w:tcPr>
+    </w:tblStylePr>
+    <w:tblStylePr w:type="lastRow">
+      <w:rPr>
+        <w:b/>
+        <w:color w:val="404040"/>
+      </w:rPr>
+      <w:pPr>
+        <w:pBdr/>
+        <w:spacing/>
+        <w:ind/>
+      </w:pPr>
+      <w:tblPr>
+        <w:tblBorders/>
+      </w:tblPr>
+      <w:tcPr>
+        <w:shd w:val="clear" w:color="ffffff"/>
+        <w:tcBorders>
+          <w:top w:val="none" w:color="000000" w:sz="4" w:space="0"/>
+          <w:left w:val="none" w:color="000000" w:sz="4" w:space="0"/>
+          <w:bottom w:val="none" w:color="000000" w:sz="4" w:space="0"/>
+          <w:right w:val="none" w:color="000000" w:sz="4" w:space="0"/>
+        </w:tcBorders>
+      </w:tcPr>
+    </w:tblStylePr>
     <w:tblStylePr w:type="nwCell">
       <w:pPr>
         <w:pBdr/>
@@ -9445,9 +9758,9 @@
       </w:tcPr>
     </w:tblStylePr>
   </w:style>
-  <w:style w:type="table" w:styleId="35">
+  <w:style w:type="table" w:styleId="729">
     <w:name w:val="Grid Table 3 - Accent 3"/>
-    <w:basedOn w:val="665"/>
+    <w:basedOn w:val="891"/>
     <w:uiPriority w:val="99"/>
     <w:pPr>
       <w:pBdr/>
@@ -9546,29 +9859,6 @@
         <w:tblBorders/>
       </w:tblPr>
       <w:tcPr>
-        <w:shd w:color="ffffff"/>
-        <w:tcBorders>
-          <w:top w:val="none" w:color="000000" w:sz="4" w:space="0"/>
-          <w:left w:val="none" w:color="000000" w:sz="4" w:space="0"/>
-          <w:bottom w:val="none" w:color="000000" w:sz="4" w:space="0"/>
-          <w:right w:val="none" w:color="000000" w:sz="4" w:space="0"/>
-        </w:tcBorders>
-      </w:tcPr>
-    </w:tblStylePr>
-    <w:tblStylePr w:type="firstRow">
-      <w:rPr>
-        <w:b/>
-        <w:color w:val="404040"/>
-      </w:rPr>
-      <w:pPr>
-        <w:pBdr/>
-        <w:spacing/>
-        <w:ind/>
-      </w:pPr>
-      <w:tblPr>
-        <w:tblBorders/>
-      </w:tblPr>
-      <w:tcPr>
         <w:shd w:val="clear" w:color="ffffff"/>
         <w:tcBorders>
           <w:top w:val="none" w:color="000000" w:sz="4" w:space="0"/>
@@ -9578,30 +9868,7 @@
         </w:tcBorders>
       </w:tcPr>
     </w:tblStylePr>
-    <w:tblStylePr w:type="lastCol">
-      <w:rPr>
-        <w:i/>
-        <w:color w:val="404040"/>
-      </w:rPr>
-      <w:pPr>
-        <w:pBdr/>
-        <w:spacing/>
-        <w:ind/>
-      </w:pPr>
-      <w:tblPr>
-        <w:tblBorders/>
-      </w:tblPr>
-      <w:tcPr>
-        <w:shd w:color="ffffff"/>
-        <w:tcBorders>
-          <w:top w:val="none" w:color="000000" w:sz="4" w:space="0"/>
-          <w:left w:val="none" w:color="000000" w:sz="4" w:space="0"/>
-          <w:bottom w:val="none" w:color="000000" w:sz="4" w:space="0"/>
-          <w:right w:val="none" w:color="000000" w:sz="4" w:space="0"/>
-        </w:tcBorders>
-      </w:tcPr>
-    </w:tblStylePr>
-    <w:tblStylePr w:type="lastRow">
+    <w:tblStylePr w:type="firstRow">
       <w:rPr>
         <w:b/>
         <w:color w:val="404040"/>
@@ -9624,6 +9891,52 @@
         </w:tcBorders>
       </w:tcPr>
     </w:tblStylePr>
+    <w:tblStylePr w:type="lastCol">
+      <w:rPr>
+        <w:i/>
+        <w:color w:val="404040"/>
+      </w:rPr>
+      <w:pPr>
+        <w:pBdr/>
+        <w:spacing/>
+        <w:ind/>
+      </w:pPr>
+      <w:tblPr>
+        <w:tblBorders/>
+      </w:tblPr>
+      <w:tcPr>
+        <w:shd w:val="clear" w:color="ffffff"/>
+        <w:tcBorders>
+          <w:top w:val="none" w:color="000000" w:sz="4" w:space="0"/>
+          <w:left w:val="none" w:color="000000" w:sz="4" w:space="0"/>
+          <w:bottom w:val="none" w:color="000000" w:sz="4" w:space="0"/>
+          <w:right w:val="none" w:color="000000" w:sz="4" w:space="0"/>
+        </w:tcBorders>
+      </w:tcPr>
+    </w:tblStylePr>
+    <w:tblStylePr w:type="lastRow">
+      <w:rPr>
+        <w:b/>
+        <w:color w:val="404040"/>
+      </w:rPr>
+      <w:pPr>
+        <w:pBdr/>
+        <w:spacing/>
+        <w:ind/>
+      </w:pPr>
+      <w:tblPr>
+        <w:tblBorders/>
+      </w:tblPr>
+      <w:tcPr>
+        <w:shd w:val="clear" w:color="ffffff"/>
+        <w:tcBorders>
+          <w:top w:val="none" w:color="000000" w:sz="4" w:space="0"/>
+          <w:left w:val="none" w:color="000000" w:sz="4" w:space="0"/>
+          <w:bottom w:val="none" w:color="000000" w:sz="4" w:space="0"/>
+          <w:right w:val="none" w:color="000000" w:sz="4" w:space="0"/>
+        </w:tcBorders>
+      </w:tcPr>
+    </w:tblStylePr>
     <w:tblStylePr w:type="nwCell">
       <w:pPr>
         <w:pBdr/>
@@ -9690,9 +10003,9 @@
       </w:tcPr>
     </w:tblStylePr>
   </w:style>
-  <w:style w:type="table" w:styleId="36">
+  <w:style w:type="table" w:styleId="730">
     <w:name w:val="Grid Table 3 - Accent 4"/>
-    <w:basedOn w:val="665"/>
+    <w:basedOn w:val="891"/>
     <w:uiPriority w:val="99"/>
     <w:pPr>
       <w:pBdr/>
@@ -9791,29 +10104,6 @@
         <w:tblBorders/>
       </w:tblPr>
       <w:tcPr>
-        <w:shd w:color="ffffff"/>
-        <w:tcBorders>
-          <w:top w:val="none" w:color="000000" w:sz="4" w:space="0"/>
-          <w:left w:val="none" w:color="000000" w:sz="4" w:space="0"/>
-          <w:bottom w:val="none" w:color="000000" w:sz="4" w:space="0"/>
-          <w:right w:val="none" w:color="000000" w:sz="4" w:space="0"/>
-        </w:tcBorders>
-      </w:tcPr>
-    </w:tblStylePr>
-    <w:tblStylePr w:type="firstRow">
-      <w:rPr>
-        <w:b/>
-        <w:color w:val="404040"/>
-      </w:rPr>
-      <w:pPr>
-        <w:pBdr/>
-        <w:spacing/>
-        <w:ind/>
-      </w:pPr>
-      <w:tblPr>
-        <w:tblBorders/>
-      </w:tblPr>
-      <w:tcPr>
         <w:shd w:val="clear" w:color="ffffff"/>
         <w:tcBorders>
           <w:top w:val="none" w:color="000000" w:sz="4" w:space="0"/>
@@ -9823,30 +10113,7 @@
         </w:tcBorders>
       </w:tcPr>
     </w:tblStylePr>
-    <w:tblStylePr w:type="lastCol">
-      <w:rPr>
-        <w:i/>
-        <w:color w:val="404040"/>
-      </w:rPr>
-      <w:pPr>
-        <w:pBdr/>
-        <w:spacing/>
-        <w:ind/>
-      </w:pPr>
-      <w:tblPr>
-        <w:tblBorders/>
-      </w:tblPr>
-      <w:tcPr>
-        <w:shd w:color="ffffff"/>
-        <w:tcBorders>
-          <w:top w:val="none" w:color="000000" w:sz="4" w:space="0"/>
-          <w:left w:val="none" w:color="000000" w:sz="4" w:space="0"/>
-          <w:bottom w:val="none" w:color="000000" w:sz="4" w:space="0"/>
-          <w:right w:val="none" w:color="000000" w:sz="4" w:space="0"/>
-        </w:tcBorders>
-      </w:tcPr>
-    </w:tblStylePr>
-    <w:tblStylePr w:type="lastRow">
+    <w:tblStylePr w:type="firstRow">
       <w:rPr>
         <w:b/>
         <w:color w:val="404040"/>
@@ -9869,6 +10136,52 @@
         </w:tcBorders>
       </w:tcPr>
     </w:tblStylePr>
+    <w:tblStylePr w:type="lastCol">
+      <w:rPr>
+        <w:i/>
+        <w:color w:val="404040"/>
+      </w:rPr>
+      <w:pPr>
+        <w:pBdr/>
+        <w:spacing/>
+        <w:ind/>
+      </w:pPr>
+      <w:tblPr>
+        <w:tblBorders/>
+      </w:tblPr>
+      <w:tcPr>
+        <w:shd w:val="clear" w:color="ffffff"/>
+        <w:tcBorders>
+          <w:top w:val="none" w:color="000000" w:sz="4" w:space="0"/>
+          <w:left w:val="none" w:color="000000" w:sz="4" w:space="0"/>
+          <w:bottom w:val="none" w:color="000000" w:sz="4" w:space="0"/>
+          <w:right w:val="none" w:color="000000" w:sz="4" w:space="0"/>
+        </w:tcBorders>
+      </w:tcPr>
+    </w:tblStylePr>
+    <w:tblStylePr w:type="lastRow">
+      <w:rPr>
+        <w:b/>
+        <w:color w:val="404040"/>
+      </w:rPr>
+      <w:pPr>
+        <w:pBdr/>
+        <w:spacing/>
+        <w:ind/>
+      </w:pPr>
+      <w:tblPr>
+        <w:tblBorders/>
+      </w:tblPr>
+      <w:tcPr>
+        <w:shd w:val="clear" w:color="ffffff"/>
+        <w:tcBorders>
+          <w:top w:val="none" w:color="000000" w:sz="4" w:space="0"/>
+          <w:left w:val="none" w:color="000000" w:sz="4" w:space="0"/>
+          <w:bottom w:val="none" w:color="000000" w:sz="4" w:space="0"/>
+          <w:right w:val="none" w:color="000000" w:sz="4" w:space="0"/>
+        </w:tcBorders>
+      </w:tcPr>
+    </w:tblStylePr>
     <w:tblStylePr w:type="nwCell">
       <w:pPr>
         <w:pBdr/>
@@ -9935,9 +10248,9 @@
       </w:tcPr>
     </w:tblStylePr>
   </w:style>
-  <w:style w:type="table" w:styleId="37">
+  <w:style w:type="table" w:styleId="731">
     <w:name w:val="Grid Table 3 - Accent 5"/>
-    <w:basedOn w:val="665"/>
+    <w:basedOn w:val="891"/>
     <w:uiPriority w:val="99"/>
     <w:pPr>
       <w:pBdr/>
@@ -10036,29 +10349,6 @@
         <w:tblBorders/>
       </w:tblPr>
       <w:tcPr>
-        <w:shd w:color="ffffff"/>
-        <w:tcBorders>
-          <w:top w:val="none" w:color="000000" w:sz="4" w:space="0"/>
-          <w:left w:val="none" w:color="000000" w:sz="4" w:space="0"/>
-          <w:bottom w:val="none" w:color="000000" w:sz="4" w:space="0"/>
-          <w:right w:val="none" w:color="000000" w:sz="4" w:space="0"/>
-        </w:tcBorders>
-      </w:tcPr>
-    </w:tblStylePr>
-    <w:tblStylePr w:type="firstRow">
-      <w:rPr>
-        <w:b/>
-        <w:color w:val="404040"/>
-      </w:rPr>
-      <w:pPr>
-        <w:pBdr/>
-        <w:spacing/>
-        <w:ind/>
-      </w:pPr>
-      <w:tblPr>
-        <w:tblBorders/>
-      </w:tblPr>
-      <w:tcPr>
         <w:shd w:val="clear" w:color="ffffff"/>
         <w:tcBorders>
           <w:top w:val="none" w:color="000000" w:sz="4" w:space="0"/>
@@ -10068,30 +10358,7 @@
         </w:tcBorders>
       </w:tcPr>
     </w:tblStylePr>
-    <w:tblStylePr w:type="lastCol">
-      <w:rPr>
-        <w:i/>
-        <w:color w:val="404040"/>
-      </w:rPr>
-      <w:pPr>
-        <w:pBdr/>
-        <w:spacing/>
-        <w:ind/>
-      </w:pPr>
-      <w:tblPr>
-        <w:tblBorders/>
-      </w:tblPr>
-      <w:tcPr>
-        <w:shd w:color="ffffff"/>
-        <w:tcBorders>
-          <w:top w:val="none" w:color="000000" w:sz="4" w:space="0"/>
-          <w:left w:val="none" w:color="000000" w:sz="4" w:space="0"/>
-          <w:bottom w:val="none" w:color="000000" w:sz="4" w:space="0"/>
-          <w:right w:val="none" w:color="000000" w:sz="4" w:space="0"/>
-        </w:tcBorders>
-      </w:tcPr>
-    </w:tblStylePr>
-    <w:tblStylePr w:type="lastRow">
+    <w:tblStylePr w:type="firstRow">
       <w:rPr>
         <w:b/>
         <w:color w:val="404040"/>
@@ -10114,6 +10381,52 @@
         </w:tcBorders>
       </w:tcPr>
     </w:tblStylePr>
+    <w:tblStylePr w:type="lastCol">
+      <w:rPr>
+        <w:i/>
+        <w:color w:val="404040"/>
+      </w:rPr>
+      <w:pPr>
+        <w:pBdr/>
+        <w:spacing/>
+        <w:ind/>
+      </w:pPr>
+      <w:tblPr>
+        <w:tblBorders/>
+      </w:tblPr>
+      <w:tcPr>
+        <w:shd w:val="clear" w:color="ffffff"/>
+        <w:tcBorders>
+          <w:top w:val="none" w:color="000000" w:sz="4" w:space="0"/>
+          <w:left w:val="none" w:color="000000" w:sz="4" w:space="0"/>
+          <w:bottom w:val="none" w:color="000000" w:sz="4" w:space="0"/>
+          <w:right w:val="none" w:color="000000" w:sz="4" w:space="0"/>
+        </w:tcBorders>
+      </w:tcPr>
+    </w:tblStylePr>
+    <w:tblStylePr w:type="lastRow">
+      <w:rPr>
+        <w:b/>
+        <w:color w:val="404040"/>
+      </w:rPr>
+      <w:pPr>
+        <w:pBdr/>
+        <w:spacing/>
+        <w:ind/>
+      </w:pPr>
+      <w:tblPr>
+        <w:tblBorders/>
+      </w:tblPr>
+      <w:tcPr>
+        <w:shd w:val="clear" w:color="ffffff"/>
+        <w:tcBorders>
+          <w:top w:val="none" w:color="000000" w:sz="4" w:space="0"/>
+          <w:left w:val="none" w:color="000000" w:sz="4" w:space="0"/>
+          <w:bottom w:val="none" w:color="000000" w:sz="4" w:space="0"/>
+          <w:right w:val="none" w:color="000000" w:sz="4" w:space="0"/>
+        </w:tcBorders>
+      </w:tcPr>
+    </w:tblStylePr>
     <w:tblStylePr w:type="nwCell">
       <w:pPr>
         <w:pBdr/>
@@ -10180,9 +10493,9 @@
       </w:tcPr>
     </w:tblStylePr>
   </w:style>
-  <w:style w:type="table" w:styleId="38">
+  <w:style w:type="table" w:styleId="732">
     <w:name w:val="Grid Table 3 - Accent 6"/>
-    <w:basedOn w:val="665"/>
+    <w:basedOn w:val="891"/>
     <w:uiPriority w:val="99"/>
     <w:pPr>
       <w:pBdr/>
@@ -10281,29 +10594,6 @@
         <w:tblBorders/>
       </w:tblPr>
       <w:tcPr>
-        <w:shd w:color="ffffff"/>
-        <w:tcBorders>
-          <w:top w:val="none" w:color="000000" w:sz="4" w:space="0"/>
-          <w:left w:val="none" w:color="000000" w:sz="4" w:space="0"/>
-          <w:bottom w:val="none" w:color="000000" w:sz="4" w:space="0"/>
-          <w:right w:val="none" w:color="000000" w:sz="4" w:space="0"/>
-        </w:tcBorders>
-      </w:tcPr>
-    </w:tblStylePr>
-    <w:tblStylePr w:type="firstRow">
-      <w:rPr>
-        <w:b/>
-        <w:color w:val="404040"/>
-      </w:rPr>
-      <w:pPr>
-        <w:pBdr/>
-        <w:spacing/>
-        <w:ind/>
-      </w:pPr>
-      <w:tblPr>
-        <w:tblBorders/>
-      </w:tblPr>
-      <w:tcPr>
         <w:shd w:val="clear" w:color="ffffff"/>
         <w:tcBorders>
           <w:top w:val="none" w:color="000000" w:sz="4" w:space="0"/>
@@ -10313,30 +10603,7 @@
         </w:tcBorders>
       </w:tcPr>
     </w:tblStylePr>
-    <w:tblStylePr w:type="lastCol">
-      <w:rPr>
-        <w:i/>
-        <w:color w:val="404040"/>
-      </w:rPr>
-      <w:pPr>
-        <w:pBdr/>
-        <w:spacing/>
-        <w:ind/>
-      </w:pPr>
-      <w:tblPr>
-        <w:tblBorders/>
-      </w:tblPr>
-      <w:tcPr>
-        <w:shd w:color="ffffff"/>
-        <w:tcBorders>
-          <w:top w:val="none" w:color="000000" w:sz="4" w:space="0"/>
-          <w:left w:val="none" w:color="000000" w:sz="4" w:space="0"/>
-          <w:bottom w:val="none" w:color="000000" w:sz="4" w:space="0"/>
-          <w:right w:val="none" w:color="000000" w:sz="4" w:space="0"/>
-        </w:tcBorders>
-      </w:tcPr>
-    </w:tblStylePr>
-    <w:tblStylePr w:type="lastRow">
+    <w:tblStylePr w:type="firstRow">
       <w:rPr>
         <w:b/>
         <w:color w:val="404040"/>
@@ -10359,6 +10626,52 @@
         </w:tcBorders>
       </w:tcPr>
     </w:tblStylePr>
+    <w:tblStylePr w:type="lastCol">
+      <w:rPr>
+        <w:i/>
+        <w:color w:val="404040"/>
+      </w:rPr>
+      <w:pPr>
+        <w:pBdr/>
+        <w:spacing/>
+        <w:ind/>
+      </w:pPr>
+      <w:tblPr>
+        <w:tblBorders/>
+      </w:tblPr>
+      <w:tcPr>
+        <w:shd w:val="clear" w:color="ffffff"/>
+        <w:tcBorders>
+          <w:top w:val="none" w:color="000000" w:sz="4" w:space="0"/>
+          <w:left w:val="none" w:color="000000" w:sz="4" w:space="0"/>
+          <w:bottom w:val="none" w:color="000000" w:sz="4" w:space="0"/>
+          <w:right w:val="none" w:color="000000" w:sz="4" w:space="0"/>
+        </w:tcBorders>
+      </w:tcPr>
+    </w:tblStylePr>
+    <w:tblStylePr w:type="lastRow">
+      <w:rPr>
+        <w:b/>
+        <w:color w:val="404040"/>
+      </w:rPr>
+      <w:pPr>
+        <w:pBdr/>
+        <w:spacing/>
+        <w:ind/>
+      </w:pPr>
+      <w:tblPr>
+        <w:tblBorders/>
+      </w:tblPr>
+      <w:tcPr>
+        <w:shd w:val="clear" w:color="ffffff"/>
+        <w:tcBorders>
+          <w:top w:val="none" w:color="000000" w:sz="4" w:space="0"/>
+          <w:left w:val="none" w:color="000000" w:sz="4" w:space="0"/>
+          <w:bottom w:val="none" w:color="000000" w:sz="4" w:space="0"/>
+          <w:right w:val="none" w:color="000000" w:sz="4" w:space="0"/>
+        </w:tcBorders>
+      </w:tcPr>
+    </w:tblStylePr>
     <w:tblStylePr w:type="nwCell">
       <w:pPr>
         <w:pBdr/>
@@ -10425,9 +10738,9 @@
       </w:tcPr>
     </w:tblStylePr>
   </w:style>
-  <w:style w:type="table" w:styleId="39">
+  <w:style w:type="table" w:styleId="733">
     <w:name w:val="Grid Table 4"/>
-    <w:basedOn w:val="665"/>
+    <w:basedOn w:val="891"/>
     <w:uiPriority w:val="59"/>
     <w:pPr>
       <w:pBdr/>
@@ -10658,9 +10971,9 @@
       </w:tcPr>
     </w:tblStylePr>
   </w:style>
-  <w:style w:type="table" w:styleId="40">
+  <w:style w:type="table" w:styleId="734">
     <w:name w:val="Grid Table 4 - Accent 1"/>
-    <w:basedOn w:val="665"/>
+    <w:basedOn w:val="891"/>
     <w:uiPriority w:val="59"/>
     <w:pPr>
       <w:pBdr/>
@@ -10891,9 +11204,9 @@
       </w:tcPr>
     </w:tblStylePr>
   </w:style>
-  <w:style w:type="table" w:styleId="41">
+  <w:style w:type="table" w:styleId="735">
     <w:name w:val="Grid Table 4 - Accent 2"/>
-    <w:basedOn w:val="665"/>
+    <w:basedOn w:val="891"/>
     <w:uiPriority w:val="59"/>
     <w:pPr>
       <w:pBdr/>
@@ -11124,9 +11437,9 @@
       </w:tcPr>
     </w:tblStylePr>
   </w:style>
-  <w:style w:type="table" w:styleId="42">
+  <w:style w:type="table" w:styleId="736">
     <w:name w:val="Grid Table 4 - Accent 3"/>
-    <w:basedOn w:val="665"/>
+    <w:basedOn w:val="891"/>
     <w:uiPriority w:val="59"/>
     <w:pPr>
       <w:pBdr/>
@@ -11357,9 +11670,9 @@
       </w:tcPr>
     </w:tblStylePr>
   </w:style>
-  <w:style w:type="table" w:styleId="43">
+  <w:style w:type="table" w:styleId="737">
     <w:name w:val="Grid Table 4 - Accent 4"/>
-    <w:basedOn w:val="665"/>
+    <w:basedOn w:val="891"/>
     <w:uiPriority w:val="59"/>
     <w:pPr>
       <w:pBdr/>
@@ -11590,9 +11903,9 @@
       </w:tcPr>
     </w:tblStylePr>
   </w:style>
-  <w:style w:type="table" w:styleId="44">
+  <w:style w:type="table" w:styleId="738">
     <w:name w:val="Grid Table 4 - Accent 5"/>
-    <w:basedOn w:val="665"/>
+    <w:basedOn w:val="891"/>
     <w:uiPriority w:val="59"/>
     <w:pPr>
       <w:pBdr/>
@@ -11823,9 +12136,9 @@
       </w:tcPr>
     </w:tblStylePr>
   </w:style>
-  <w:style w:type="table" w:styleId="45">
+  <w:style w:type="table" w:styleId="739">
     <w:name w:val="Grid Table 4 - Accent 6"/>
-    <w:basedOn w:val="665"/>
+    <w:basedOn w:val="891"/>
     <w:uiPriority w:val="59"/>
     <w:pPr>
       <w:pBdr/>
@@ -12056,9 +12369,9 @@
       </w:tcPr>
     </w:tblStylePr>
   </w:style>
-  <w:style w:type="table" w:styleId="46">
+  <w:style w:type="table" w:styleId="740">
     <w:name w:val="Grid Table 5 Dark"/>
-    <w:basedOn w:val="665"/>
+    <w:basedOn w:val="891"/>
     <w:uiPriority w:val="99"/>
     <w:pPr>
       <w:pBdr/>
@@ -12284,9 +12597,9 @@
       </w:tcPr>
     </w:tblStylePr>
   </w:style>
-  <w:style w:type="table" w:styleId="47">
+  <w:style w:type="table" w:styleId="741">
     <w:name w:val="Grid Table 5 Dark- Accent 1"/>
-    <w:basedOn w:val="665"/>
+    <w:basedOn w:val="891"/>
     <w:uiPriority w:val="99"/>
     <w:pPr>
       <w:pBdr/>
@@ -12512,9 +12825,9 @@
       </w:tcPr>
     </w:tblStylePr>
   </w:style>
-  <w:style w:type="table" w:styleId="48">
+  <w:style w:type="table" w:styleId="742">
     <w:name w:val="Grid Table 5 Dark - Accent 2"/>
-    <w:basedOn w:val="665"/>
+    <w:basedOn w:val="891"/>
     <w:uiPriority w:val="99"/>
     <w:pPr>
       <w:pBdr/>
@@ -12740,9 +13053,9 @@
       </w:tcPr>
     </w:tblStylePr>
   </w:style>
-  <w:style w:type="table" w:styleId="49">
+  <w:style w:type="table" w:styleId="743">
     <w:name w:val="Grid Table 5 Dark - Accent 3"/>
-    <w:basedOn w:val="665"/>
+    <w:basedOn w:val="891"/>
     <w:uiPriority w:val="99"/>
     <w:pPr>
       <w:pBdr/>
@@ -12968,9 +13281,9 @@
       </w:tcPr>
     </w:tblStylePr>
   </w:style>
-  <w:style w:type="table" w:styleId="50">
+  <w:style w:type="table" w:styleId="744">
     <w:name w:val="Grid Table 5 Dark- Accent 4"/>
-    <w:basedOn w:val="665"/>
+    <w:basedOn w:val="891"/>
     <w:uiPriority w:val="99"/>
     <w:pPr>
       <w:pBdr/>
@@ -13196,9 +13509,9 @@
       </w:tcPr>
     </w:tblStylePr>
   </w:style>
-  <w:style w:type="table" w:styleId="51">
+  <w:style w:type="table" w:styleId="745">
     <w:name w:val="Grid Table 5 Dark - Accent 5"/>
-    <w:basedOn w:val="665"/>
+    <w:basedOn w:val="891"/>
     <w:uiPriority w:val="99"/>
     <w:pPr>
       <w:pBdr/>
@@ -13424,9 +13737,9 @@
       </w:tcPr>
     </w:tblStylePr>
   </w:style>
-  <w:style w:type="table" w:styleId="52">
+  <w:style w:type="table" w:styleId="746">
     <w:name w:val="Grid Table 5 Dark - Accent 6"/>
-    <w:basedOn w:val="665"/>
+    <w:basedOn w:val="891"/>
     <w:uiPriority w:val="99"/>
     <w:pPr>
       <w:pBdr/>
@@ -13652,9 +13965,9 @@
       </w:tcPr>
     </w:tblStylePr>
   </w:style>
-  <w:style w:type="table" w:styleId="53">
+  <w:style w:type="table" w:styleId="747">
     <w:name w:val="Grid Table 6 Colorful"/>
-    <w:basedOn w:val="665"/>
+    <w:basedOn w:val="891"/>
     <w:uiPriority w:val="99"/>
     <w:pPr>
       <w:pBdr/>
@@ -13882,9 +14195,9 @@
       </w:tcPr>
     </w:tblStylePr>
   </w:style>
-  <w:style w:type="table" w:styleId="54">
+  <w:style w:type="table" w:styleId="748">
     <w:name w:val="Grid Table 6 Colorful - Accent 1"/>
-    <w:basedOn w:val="665"/>
+    <w:basedOn w:val="891"/>
     <w:uiPriority w:val="99"/>
     <w:pPr>
       <w:pBdr/>
@@ -14112,9 +14425,9 @@
       </w:tcPr>
     </w:tblStylePr>
   </w:style>
-  <w:style w:type="table" w:styleId="55">
+  <w:style w:type="table" w:styleId="749">
     <w:name w:val="Grid Table 6 Colorful - Accent 2"/>
-    <w:basedOn w:val="665"/>
+    <w:basedOn w:val="891"/>
     <w:uiPriority w:val="99"/>
     <w:pPr>
       <w:pBdr/>
@@ -14342,9 +14655,9 @@
       </w:tcPr>
     </w:tblStylePr>
   </w:style>
-  <w:style w:type="table" w:styleId="56">
+  <w:style w:type="table" w:styleId="750">
     <w:name w:val="Grid Table 6 Colorful - Accent 3"/>
-    <w:basedOn w:val="665"/>
+    <w:basedOn w:val="891"/>
     <w:uiPriority w:val="99"/>
     <w:pPr>
       <w:pBdr/>
@@ -14572,9 +14885,9 @@
       </w:tcPr>
     </w:tblStylePr>
   </w:style>
-  <w:style w:type="table" w:styleId="57">
+  <w:style w:type="table" w:styleId="751">
     <w:name w:val="Grid Table 6 Colorful - Accent 4"/>
-    <w:basedOn w:val="665"/>
+    <w:basedOn w:val="891"/>
     <w:uiPriority w:val="99"/>
     <w:pPr>
       <w:pBdr/>
@@ -14802,9 +15115,9 @@
       </w:tcPr>
     </w:tblStylePr>
   </w:style>
-  <w:style w:type="table" w:styleId="58">
+  <w:style w:type="table" w:styleId="752">
     <w:name w:val="Grid Table 6 Colorful - Accent 5"/>
-    <w:basedOn w:val="665"/>
+    <w:basedOn w:val="891"/>
     <w:uiPriority w:val="99"/>
     <w:pPr>
       <w:pBdr/>
@@ -15032,9 +15345,9 @@
       </w:tcPr>
     </w:tblStylePr>
   </w:style>
-  <w:style w:type="table" w:styleId="59">
+  <w:style w:type="table" w:styleId="753">
     <w:name w:val="Grid Table 6 Colorful - Accent 6"/>
-    <w:basedOn w:val="665"/>
+    <w:basedOn w:val="891"/>
     <w:uiPriority w:val="99"/>
     <w:pPr>
       <w:pBdr/>
@@ -15262,9 +15575,9 @@
       </w:tcPr>
     </w:tblStylePr>
   </w:style>
-  <w:style w:type="table" w:styleId="60">
+  <w:style w:type="table" w:styleId="754">
     <w:name w:val="Grid Table 7 Colorful"/>
-    <w:basedOn w:val="665"/>
+    <w:basedOn w:val="891"/>
     <w:uiPriority w:val="99"/>
     <w:pPr>
       <w:pBdr/>
@@ -15366,11 +15679,11 @@
         <w:tblBorders/>
       </w:tblPr>
       <w:tcPr>
-        <w:shd w:color="ffffff"/>
+        <w:shd w:val="clear" w:color="ffffff"/>
         <w:tcBorders>
-          <w:top w:val="none"/>
-          <w:left w:val="none"/>
-          <w:bottom w:val="none"/>
+          <w:top w:val="none" w:color="000000" w:sz="4" w:space="0"/>
+          <w:left w:val="none" w:color="000000" w:sz="4" w:space="0"/>
+          <w:bottom w:val="none" w:color="000000" w:sz="4" w:space="0"/>
           <w:right w:val="single" w:color="000000" w:themeColor="text1" w:themeTint="80" w:sz="4" w:space="0"/>
         </w:tcBorders>
       </w:tcPr>
@@ -15393,10 +15706,10 @@
       <w:tcPr>
         <w:shd w:val="clear" w:color="ffffff" w:themeColor="light1" w:fill="ffffff" w:themeFill="light1"/>
         <w:tcBorders>
-          <w:top w:val="none"/>
-          <w:left w:val="none"/>
+          <w:top w:val="none" w:color="000000" w:sz="4" w:space="0"/>
+          <w:left w:val="none" w:color="000000" w:sz="4" w:space="0"/>
           <w:bottom w:val="single" w:color="000000" w:themeColor="text1" w:themeTint="80" w:sz="4" w:space="0"/>
-          <w:right w:val="none"/>
+          <w:right w:val="none" w:color="000000" w:sz="4" w:space="0"/>
         </w:tcBorders>
       </w:tcPr>
     </w:tblStylePr>
@@ -15416,12 +15729,12 @@
         <w:tblBorders/>
       </w:tblPr>
       <w:tcPr>
-        <w:shd w:color="ffffff"/>
+        <w:shd w:val="clear" w:color="ffffff"/>
         <w:tcBorders>
-          <w:top w:val="none"/>
+          <w:top w:val="none" w:color="000000" w:sz="4" w:space="0"/>
           <w:left w:val="single" w:color="000000" w:themeColor="text1" w:themeTint="80" w:sz="4" w:space="0"/>
-          <w:bottom w:val="none"/>
-          <w:right w:val="none"/>
+          <w:bottom w:val="none" w:color="000000" w:sz="4" w:space="0"/>
+          <w:right w:val="none" w:color="000000" w:sz="4" w:space="0"/>
         </w:tcBorders>
       </w:tcPr>
     </w:tblStylePr>
@@ -15444,9 +15757,9 @@
         <w:shd w:val="clear" w:color="ffffff" w:themeColor="light1" w:fill="ffffff" w:themeFill="light1"/>
         <w:tcBorders>
           <w:top w:val="single" w:color="000000" w:themeColor="text1" w:themeTint="80" w:sz="4" w:space="0"/>
-          <w:left w:val="none"/>
-          <w:bottom w:val="none"/>
-          <w:right w:val="none"/>
+          <w:left w:val="none" w:color="000000" w:sz="4" w:space="0"/>
+          <w:bottom w:val="none" w:color="000000" w:sz="4" w:space="0"/>
+          <w:right w:val="none" w:color="000000" w:sz="4" w:space="0"/>
         </w:tcBorders>
       </w:tcPr>
     </w:tblStylePr>
@@ -15516,9 +15829,9 @@
       </w:tcPr>
     </w:tblStylePr>
   </w:style>
-  <w:style w:type="table" w:styleId="61">
+  <w:style w:type="table" w:styleId="755">
     <w:name w:val="Grid Table 7 Colorful - Accent 1"/>
-    <w:basedOn w:val="665"/>
+    <w:basedOn w:val="891"/>
     <w:uiPriority w:val="99"/>
     <w:pPr>
       <w:pBdr/>
@@ -15620,11 +15933,11 @@
         <w:tblBorders/>
       </w:tblPr>
       <w:tcPr>
-        <w:shd w:color="ffffff"/>
+        <w:shd w:val="clear" w:color="ffffff"/>
         <w:tcBorders>
-          <w:top w:val="none"/>
-          <w:left w:val="none"/>
-          <w:bottom w:val="none"/>
+          <w:top w:val="none" w:color="000000" w:sz="4" w:space="0"/>
+          <w:left w:val="none" w:color="000000" w:sz="4" w:space="0"/>
+          <w:bottom w:val="none" w:color="000000" w:sz="4" w:space="0"/>
           <w:right w:val="single" w:color="000000" w:themeColor="accent1" w:themeTint="80" w:sz="4" w:space="0"/>
         </w:tcBorders>
       </w:tcPr>
@@ -15647,10 +15960,10 @@
       <w:tcPr>
         <w:shd w:val="clear" w:color="ffffff" w:themeColor="light1" w:fill="ffffff" w:themeFill="light1"/>
         <w:tcBorders>
-          <w:top w:val="none"/>
-          <w:left w:val="none"/>
+          <w:top w:val="none" w:color="000000" w:sz="4" w:space="0"/>
+          <w:left w:val="none" w:color="000000" w:sz="4" w:space="0"/>
           <w:bottom w:val="single" w:color="000000" w:themeColor="accent1" w:themeTint="80" w:sz="4" w:space="0"/>
-          <w:right w:val="none"/>
+          <w:right w:val="none" w:color="000000" w:sz="4" w:space="0"/>
         </w:tcBorders>
       </w:tcPr>
     </w:tblStylePr>
@@ -15670,12 +15983,12 @@
         <w:tblBorders/>
       </w:tblPr>
       <w:tcPr>
-        <w:shd w:color="ffffff"/>
+        <w:shd w:val="clear" w:color="ffffff"/>
         <w:tcBorders>
-          <w:top w:val="none"/>
+          <w:top w:val="none" w:color="000000" w:sz="4" w:space="0"/>
           <w:left w:val="single" w:color="000000" w:themeColor="accent1" w:themeTint="80" w:sz="4" w:space="0"/>
-          <w:bottom w:val="none"/>
-          <w:right w:val="none"/>
+          <w:bottom w:val="none" w:color="000000" w:sz="4" w:space="0"/>
+          <w:right w:val="none" w:color="000000" w:sz="4" w:space="0"/>
         </w:tcBorders>
       </w:tcPr>
     </w:tblStylePr>
@@ -15698,9 +16011,9 @@
         <w:shd w:val="clear" w:color="ffffff" w:themeColor="light1" w:fill="ffffff" w:themeFill="light1"/>
         <w:tcBorders>
           <w:top w:val="single" w:color="000000" w:themeColor="accent1" w:themeTint="80" w:sz="4" w:space="0"/>
-          <w:left w:val="none"/>
-          <w:bottom w:val="none"/>
-          <w:right w:val="none"/>
+          <w:left w:val="none" w:color="000000" w:sz="4" w:space="0"/>
+          <w:bottom w:val="none" w:color="000000" w:sz="4" w:space="0"/>
+          <w:right w:val="none" w:color="000000" w:sz="4" w:space="0"/>
         </w:tcBorders>
       </w:tcPr>
     </w:tblStylePr>
@@ -15770,9 +16083,9 @@
       </w:tcPr>
     </w:tblStylePr>
   </w:style>
-  <w:style w:type="table" w:styleId="62">
+  <w:style w:type="table" w:styleId="756">
     <w:name w:val="Grid Table 7 Colorful - Accent 2"/>
-    <w:basedOn w:val="665"/>
+    <w:basedOn w:val="891"/>
     <w:uiPriority w:val="99"/>
     <w:pPr>
       <w:pBdr/>
@@ -15874,11 +16187,11 @@
         <w:tblBorders/>
       </w:tblPr>
       <w:tcPr>
-        <w:shd w:color="ffffff"/>
+        <w:shd w:val="clear" w:color="ffffff"/>
         <w:tcBorders>
-          <w:top w:val="none"/>
-          <w:left w:val="none"/>
-          <w:bottom w:val="none"/>
+          <w:top w:val="none" w:color="000000" w:sz="4" w:space="0"/>
+          <w:left w:val="none" w:color="000000" w:sz="4" w:space="0"/>
+          <w:bottom w:val="none" w:color="000000" w:sz="4" w:space="0"/>
           <w:right w:val="single" w:color="000000" w:themeColor="accent2" w:themeTint="97" w:sz="4" w:space="0"/>
         </w:tcBorders>
       </w:tcPr>
@@ -15901,10 +16214,10 @@
       <w:tcPr>
         <w:shd w:val="clear" w:color="ffffff" w:themeColor="light1" w:fill="ffffff" w:themeFill="light1"/>
         <w:tcBorders>
-          <w:top w:val="none"/>
-          <w:left w:val="none"/>
+          <w:top w:val="none" w:color="000000" w:sz="4" w:space="0"/>
+          <w:left w:val="none" w:color="000000" w:sz="4" w:space="0"/>
           <w:bottom w:val="single" w:color="000000" w:themeColor="accent2" w:themeTint="97" w:sz="4" w:space="0"/>
-          <w:right w:val="none"/>
+          <w:right w:val="none" w:color="000000" w:sz="4" w:space="0"/>
         </w:tcBorders>
       </w:tcPr>
     </w:tblStylePr>
@@ -15924,12 +16237,12 @@
         <w:tblBorders/>
       </w:tblPr>
       <w:tcPr>
-        <w:shd w:color="ffffff"/>
+        <w:shd w:val="clear" w:color="ffffff"/>
         <w:tcBorders>
-          <w:top w:val="none"/>
+          <w:top w:val="none" w:color="000000" w:sz="4" w:space="0"/>
           <w:left w:val="single" w:color="000000" w:themeColor="accent2" w:themeTint="97" w:sz="4" w:space="0"/>
-          <w:bottom w:val="none"/>
-          <w:right w:val="none"/>
+          <w:bottom w:val="none" w:color="000000" w:sz="4" w:space="0"/>
+          <w:right w:val="none" w:color="000000" w:sz="4" w:space="0"/>
         </w:tcBorders>
       </w:tcPr>
     </w:tblStylePr>
@@ -15952,9 +16265,9 @@
         <w:shd w:val="clear" w:color="ffffff" w:themeColor="light1" w:fill="ffffff" w:themeFill="light1"/>
         <w:tcBorders>
           <w:top w:val="single" w:color="000000" w:themeColor="accent2" w:themeTint="97" w:sz="4" w:space="0"/>
-          <w:left w:val="none"/>
-          <w:bottom w:val="none"/>
-          <w:right w:val="none"/>
+          <w:left w:val="none" w:color="000000" w:sz="4" w:space="0"/>
+          <w:bottom w:val="none" w:color="000000" w:sz="4" w:space="0"/>
+          <w:right w:val="none" w:color="000000" w:sz="4" w:space="0"/>
         </w:tcBorders>
       </w:tcPr>
     </w:tblStylePr>
@@ -16024,9 +16337,9 @@
       </w:tcPr>
     </w:tblStylePr>
   </w:style>
-  <w:style w:type="table" w:styleId="63">
+  <w:style w:type="table" w:styleId="757">
     <w:name w:val="Grid Table 7 Colorful - Accent 3"/>
-    <w:basedOn w:val="665"/>
+    <w:basedOn w:val="891"/>
     <w:uiPriority w:val="99"/>
     <w:pPr>
       <w:pBdr/>
@@ -16128,11 +16441,11 @@
         <w:tblBorders/>
       </w:tblPr>
       <w:tcPr>
-        <w:shd w:color="ffffff"/>
+        <w:shd w:val="clear" w:color="ffffff"/>
         <w:tcBorders>
-          <w:top w:val="none"/>
-          <w:left w:val="none"/>
-          <w:bottom w:val="none"/>
+          <w:top w:val="none" w:color="000000" w:sz="4" w:space="0"/>
+          <w:left w:val="none" w:color="000000" w:sz="4" w:space="0"/>
+          <w:bottom w:val="none" w:color="000000" w:sz="4" w:space="0"/>
           <w:right w:val="single" w:color="000000" w:themeColor="accent3" w:themeTint="FE" w:sz="4" w:space="0"/>
         </w:tcBorders>
       </w:tcPr>
@@ -16155,10 +16468,10 @@
       <w:tcPr>
         <w:shd w:val="clear" w:color="ffffff" w:themeColor="light1" w:fill="ffffff" w:themeFill="light1"/>
         <w:tcBorders>
-          <w:top w:val="none"/>
-          <w:left w:val="none"/>
+          <w:top w:val="none" w:color="000000" w:sz="4" w:space="0"/>
+          <w:left w:val="none" w:color="000000" w:sz="4" w:space="0"/>
           <w:bottom w:val="single" w:color="000000" w:themeColor="accent3" w:themeTint="FE" w:sz="4" w:space="0"/>
-          <w:right w:val="none"/>
+          <w:right w:val="none" w:color="000000" w:sz="4" w:space="0"/>
         </w:tcBorders>
       </w:tcPr>
     </w:tblStylePr>
@@ -16178,12 +16491,12 @@
         <w:tblBorders/>
       </w:tblPr>
       <w:tcPr>
-        <w:shd w:color="ffffff"/>
+        <w:shd w:val="clear" w:color="ffffff"/>
         <w:tcBorders>
-          <w:top w:val="none"/>
+          <w:top w:val="none" w:color="000000" w:sz="4" w:space="0"/>
           <w:left w:val="single" w:color="000000" w:themeColor="accent3" w:themeTint="FE" w:sz="4" w:space="0"/>
-          <w:bottom w:val="none"/>
-          <w:right w:val="none"/>
+          <w:bottom w:val="none" w:color="000000" w:sz="4" w:space="0"/>
+          <w:right w:val="none" w:color="000000" w:sz="4" w:space="0"/>
         </w:tcBorders>
       </w:tcPr>
     </w:tblStylePr>
@@ -16206,9 +16519,9 @@
         <w:shd w:val="clear" w:color="ffffff" w:themeColor="light1" w:fill="ffffff" w:themeFill="light1"/>
         <w:tcBorders>
           <w:top w:val="single" w:color="000000" w:themeColor="accent3" w:themeTint="FE" w:sz="4" w:space="0"/>
-          <w:left w:val="none"/>
-          <w:bottom w:val="none"/>
-          <w:right w:val="none"/>
+          <w:left w:val="none" w:color="000000" w:sz="4" w:space="0"/>
+          <w:bottom w:val="none" w:color="000000" w:sz="4" w:space="0"/>
+          <w:right w:val="none" w:color="000000" w:sz="4" w:space="0"/>
         </w:tcBorders>
       </w:tcPr>
     </w:tblStylePr>
@@ -16278,9 +16591,9 @@
       </w:tcPr>
     </w:tblStylePr>
   </w:style>
-  <w:style w:type="table" w:styleId="64">
+  <w:style w:type="table" w:styleId="758">
     <w:name w:val="Grid Table 7 Colorful - Accent 4"/>
-    <w:basedOn w:val="665"/>
+    <w:basedOn w:val="891"/>
     <w:uiPriority w:val="99"/>
     <w:pPr>
       <w:pBdr/>
@@ -16382,11 +16695,11 @@
         <w:tblBorders/>
       </w:tblPr>
       <w:tcPr>
-        <w:shd w:color="ffffff"/>
+        <w:shd w:val="clear" w:color="ffffff"/>
         <w:tcBorders>
-          <w:top w:val="none"/>
-          <w:left w:val="none"/>
-          <w:bottom w:val="none"/>
+          <w:top w:val="none" w:color="000000" w:sz="4" w:space="0"/>
+          <w:left w:val="none" w:color="000000" w:sz="4" w:space="0"/>
+          <w:bottom w:val="none" w:color="000000" w:sz="4" w:space="0"/>
           <w:right w:val="single" w:color="000000" w:themeColor="accent4" w:themeTint="9A" w:sz="4" w:space="0"/>
         </w:tcBorders>
       </w:tcPr>
@@ -16409,10 +16722,10 @@
       <w:tcPr>
         <w:shd w:val="clear" w:color="ffffff" w:themeColor="light1" w:fill="ffffff" w:themeFill="light1"/>
         <w:tcBorders>
-          <w:top w:val="none"/>
-          <w:left w:val="none"/>
+          <w:top w:val="none" w:color="000000" w:sz="4" w:space="0"/>
+          <w:left w:val="none" w:color="000000" w:sz="4" w:space="0"/>
           <w:bottom w:val="single" w:color="000000" w:themeColor="accent4" w:themeTint="9A" w:sz="4" w:space="0"/>
-          <w:right w:val="none"/>
+          <w:right w:val="none" w:color="000000" w:sz="4" w:space="0"/>
         </w:tcBorders>
       </w:tcPr>
     </w:tblStylePr>
@@ -16432,12 +16745,12 @@
         <w:tblBorders/>
       </w:tblPr>
       <w:tcPr>
-        <w:shd w:color="ffffff"/>
+        <w:shd w:val="clear" w:color="ffffff"/>
         <w:tcBorders>
-          <w:top w:val="none"/>
+          <w:top w:val="none" w:color="000000" w:sz="4" w:space="0"/>
           <w:left w:val="single" w:color="000000" w:themeColor="accent4" w:themeTint="9A" w:sz="4" w:space="0"/>
-          <w:bottom w:val="none"/>
-          <w:right w:val="none"/>
+          <w:bottom w:val="none" w:color="000000" w:sz="4" w:space="0"/>
+          <w:right w:val="none" w:color="000000" w:sz="4" w:space="0"/>
         </w:tcBorders>
       </w:tcPr>
     </w:tblStylePr>
@@ -16460,9 +16773,9 @@
         <w:shd w:val="clear" w:color="ffffff" w:themeColor="light1" w:fill="ffffff" w:themeFill="light1"/>
         <w:tcBorders>
           <w:top w:val="single" w:color="000000" w:themeColor="accent4" w:themeTint="9A" w:sz="4" w:space="0"/>
-          <w:left w:val="none"/>
-          <w:bottom w:val="none"/>
-          <w:right w:val="none"/>
+          <w:left w:val="none" w:color="000000" w:sz="4" w:space="0"/>
+          <w:bottom w:val="none" w:color="000000" w:sz="4" w:space="0"/>
+          <w:right w:val="none" w:color="000000" w:sz="4" w:space="0"/>
         </w:tcBorders>
       </w:tcPr>
     </w:tblStylePr>
@@ -16532,9 +16845,9 @@
       </w:tcPr>
     </w:tblStylePr>
   </w:style>
-  <w:style w:type="table" w:styleId="65">
+  <w:style w:type="table" w:styleId="759">
     <w:name w:val="Grid Table 7 Colorful - Accent 5"/>
-    <w:basedOn w:val="665"/>
+    <w:basedOn w:val="891"/>
     <w:uiPriority w:val="99"/>
     <w:pPr>
       <w:pBdr/>
@@ -16636,11 +16949,11 @@
         <w:tblBorders/>
       </w:tblPr>
       <w:tcPr>
-        <w:shd w:color="ffffff"/>
+        <w:shd w:val="clear" w:color="ffffff"/>
         <w:tcBorders>
-          <w:top w:val="none"/>
-          <w:left w:val="none"/>
-          <w:bottom w:val="none"/>
+          <w:top w:val="none" w:color="000000" w:sz="4" w:space="0"/>
+          <w:left w:val="none" w:color="000000" w:sz="4" w:space="0"/>
+          <w:bottom w:val="none" w:color="000000" w:sz="4" w:space="0"/>
           <w:right w:val="single" w:color="000000" w:themeColor="accent5" w:themeTint="90" w:sz="4" w:space="0"/>
         </w:tcBorders>
       </w:tcPr>
@@ -16663,10 +16976,10 @@
       <w:tcPr>
         <w:shd w:val="clear" w:color="ffffff" w:themeColor="light1" w:fill="ffffff" w:themeFill="light1"/>
         <w:tcBorders>
-          <w:top w:val="none"/>
-          <w:left w:val="none"/>
+          <w:top w:val="none" w:color="000000" w:sz="4" w:space="0"/>
+          <w:left w:val="none" w:color="000000" w:sz="4" w:space="0"/>
           <w:bottom w:val="single" w:color="000000" w:themeColor="accent5" w:themeTint="90" w:sz="4" w:space="0"/>
-          <w:right w:val="none"/>
+          <w:right w:val="none" w:color="000000" w:sz="4" w:space="0"/>
         </w:tcBorders>
       </w:tcPr>
     </w:tblStylePr>
@@ -16686,12 +16999,12 @@
         <w:tblBorders/>
       </w:tblPr>
       <w:tcPr>
-        <w:shd w:color="ffffff"/>
+        <w:shd w:val="clear" w:color="ffffff"/>
         <w:tcBorders>
-          <w:top w:val="none"/>
+          <w:top w:val="none" w:color="000000" w:sz="4" w:space="0"/>
           <w:left w:val="single" w:color="000000" w:themeColor="accent5" w:themeTint="90" w:sz="4" w:space="0"/>
-          <w:bottom w:val="none"/>
-          <w:right w:val="none"/>
+          <w:bottom w:val="none" w:color="000000" w:sz="4" w:space="0"/>
+          <w:right w:val="none" w:color="000000" w:sz="4" w:space="0"/>
         </w:tcBorders>
       </w:tcPr>
     </w:tblStylePr>
@@ -16714,9 +17027,9 @@
         <w:shd w:val="clear" w:color="ffffff" w:themeColor="light1" w:fill="ffffff" w:themeFill="light1"/>
         <w:tcBorders>
           <w:top w:val="single" w:color="000000" w:themeColor="accent5" w:themeTint="90" w:sz="4" w:space="0"/>
-          <w:left w:val="none"/>
-          <w:bottom w:val="none"/>
-          <w:right w:val="none"/>
+          <w:left w:val="none" w:color="000000" w:sz="4" w:space="0"/>
+          <w:bottom w:val="none" w:color="000000" w:sz="4" w:space="0"/>
+          <w:right w:val="none" w:color="000000" w:sz="4" w:space="0"/>
         </w:tcBorders>
       </w:tcPr>
     </w:tblStylePr>
@@ -16786,9 +17099,9 @@
       </w:tcPr>
     </w:tblStylePr>
   </w:style>
-  <w:style w:type="table" w:styleId="66">
+  <w:style w:type="table" w:styleId="760">
     <w:name w:val="Grid Table 7 Colorful - Accent 6"/>
-    <w:basedOn w:val="665"/>
+    <w:basedOn w:val="891"/>
     <w:uiPriority w:val="99"/>
     <w:pPr>
       <w:pBdr/>
@@ -16890,11 +17203,11 @@
         <w:tblBorders/>
       </w:tblPr>
       <w:tcPr>
-        <w:shd w:color="ffffff"/>
+        <w:shd w:val="clear" w:color="ffffff"/>
         <w:tcBorders>
-          <w:top w:val="none"/>
-          <w:left w:val="none"/>
-          <w:bottom w:val="none"/>
+          <w:top w:val="none" w:color="000000" w:sz="4" w:space="0"/>
+          <w:left w:val="none" w:color="000000" w:sz="4" w:space="0"/>
+          <w:bottom w:val="none" w:color="000000" w:sz="4" w:space="0"/>
           <w:right w:val="single" w:color="000000" w:themeColor="accent6" w:themeTint="90" w:sz="4" w:space="0"/>
         </w:tcBorders>
       </w:tcPr>
@@ -16917,10 +17230,10 @@
       <w:tcPr>
         <w:shd w:val="clear" w:color="ffffff" w:themeColor="light1" w:fill="ffffff" w:themeFill="light1"/>
         <w:tcBorders>
-          <w:top w:val="none"/>
-          <w:left w:val="none"/>
+          <w:top w:val="none" w:color="000000" w:sz="4" w:space="0"/>
+          <w:left w:val="none" w:color="000000" w:sz="4" w:space="0"/>
           <w:bottom w:val="single" w:color="000000" w:themeColor="accent6" w:themeTint="90" w:sz="4" w:space="0"/>
-          <w:right w:val="none"/>
+          <w:right w:val="none" w:color="000000" w:sz="4" w:space="0"/>
         </w:tcBorders>
       </w:tcPr>
     </w:tblStylePr>
@@ -16940,12 +17253,12 @@
         <w:tblBorders/>
       </w:tblPr>
       <w:tcPr>
-        <w:shd w:color="ffffff"/>
+        <w:shd w:val="clear" w:color="ffffff"/>
         <w:tcBorders>
-          <w:top w:val="none"/>
+          <w:top w:val="none" w:color="000000" w:sz="4" w:space="0"/>
           <w:left w:val="single" w:color="000000" w:themeColor="accent6" w:themeTint="90" w:sz="4" w:space="0"/>
-          <w:bottom w:val="none"/>
-          <w:right w:val="none"/>
+          <w:bottom w:val="none" w:color="000000" w:sz="4" w:space="0"/>
+          <w:right w:val="none" w:color="000000" w:sz="4" w:space="0"/>
         </w:tcBorders>
       </w:tcPr>
     </w:tblStylePr>
@@ -16968,9 +17281,9 @@
         <w:shd w:val="clear" w:color="ffffff" w:themeColor="light1" w:fill="ffffff" w:themeFill="light1"/>
         <w:tcBorders>
           <w:top w:val="single" w:color="000000" w:themeColor="accent6" w:themeTint="90" w:sz="4" w:space="0"/>
-          <w:left w:val="none"/>
-          <w:bottom w:val="none"/>
-          <w:right w:val="none"/>
+          <w:left w:val="none" w:color="000000" w:sz="4" w:space="0"/>
+          <w:bottom w:val="none" w:color="000000" w:sz="4" w:space="0"/>
+          <w:right w:val="none" w:color="000000" w:sz="4" w:space="0"/>
         </w:tcBorders>
       </w:tcPr>
     </w:tblStylePr>
@@ -17040,9 +17353,9 @@
       </w:tcPr>
     </w:tblStylePr>
   </w:style>
-  <w:style w:type="table" w:styleId="67">
+  <w:style w:type="table" w:styleId="761">
     <w:name w:val="List Table 1 Light"/>
-    <w:basedOn w:val="665"/>
+    <w:basedOn w:val="891"/>
     <w:uiPriority w:val="99"/>
     <w:pPr>
       <w:pBdr/>
@@ -17256,9 +17569,9 @@
       </w:tcPr>
     </w:tblStylePr>
   </w:style>
-  <w:style w:type="table" w:styleId="68">
+  <w:style w:type="table" w:styleId="762">
     <w:name w:val="List Table 1 Light - Accent 1"/>
-    <w:basedOn w:val="665"/>
+    <w:basedOn w:val="891"/>
     <w:uiPriority w:val="99"/>
     <w:pPr>
       <w:pBdr/>
@@ -17472,9 +17785,9 @@
       </w:tcPr>
     </w:tblStylePr>
   </w:style>
-  <w:style w:type="table" w:styleId="69">
+  <w:style w:type="table" w:styleId="763">
     <w:name w:val="List Table 1 Light - Accent 2"/>
-    <w:basedOn w:val="665"/>
+    <w:basedOn w:val="891"/>
     <w:uiPriority w:val="99"/>
     <w:pPr>
       <w:pBdr/>
@@ -17688,9 +18001,9 @@
       </w:tcPr>
     </w:tblStylePr>
   </w:style>
-  <w:style w:type="table" w:styleId="70">
+  <w:style w:type="table" w:styleId="764">
     <w:name w:val="List Table 1 Light - Accent 3"/>
-    <w:basedOn w:val="665"/>
+    <w:basedOn w:val="891"/>
     <w:uiPriority w:val="99"/>
     <w:pPr>
       <w:pBdr/>
@@ -17904,9 +18217,9 @@
       </w:tcPr>
     </w:tblStylePr>
   </w:style>
-  <w:style w:type="table" w:styleId="71">
+  <w:style w:type="table" w:styleId="765">
     <w:name w:val="List Table 1 Light - Accent 4"/>
-    <w:basedOn w:val="665"/>
+    <w:basedOn w:val="891"/>
     <w:uiPriority w:val="99"/>
     <w:pPr>
       <w:pBdr/>
@@ -18120,9 +18433,9 @@
       </w:tcPr>
     </w:tblStylePr>
   </w:style>
-  <w:style w:type="table" w:styleId="72">
+  <w:style w:type="table" w:styleId="766">
     <w:name w:val="List Table 1 Light - Accent 5"/>
-    <w:basedOn w:val="665"/>
+    <w:basedOn w:val="891"/>
     <w:uiPriority w:val="99"/>
     <w:pPr>
       <w:pBdr/>
@@ -18336,9 +18649,9 @@
       </w:tcPr>
     </w:tblStylePr>
   </w:style>
-  <w:style w:type="table" w:styleId="73">
+  <w:style w:type="table" w:styleId="767">
     <w:name w:val="List Table 1 Light - Accent 6"/>
-    <w:basedOn w:val="665"/>
+    <w:basedOn w:val="891"/>
     <w:uiPriority w:val="99"/>
     <w:pPr>
       <w:pBdr/>
@@ -18552,9 +18865,9 @@
       </w:tcPr>
     </w:tblStylePr>
   </w:style>
-  <w:style w:type="table" w:styleId="74">
+  <w:style w:type="table" w:styleId="768">
     <w:name w:val="List Table 2"/>
-    <w:basedOn w:val="665"/>
+    <w:basedOn w:val="891"/>
     <w:uiPriority w:val="99"/>
     <w:pPr>
       <w:pBdr/>
@@ -18790,9 +19103,9 @@
       </w:tcPr>
     </w:tblStylePr>
   </w:style>
-  <w:style w:type="table" w:styleId="75">
+  <w:style w:type="table" w:styleId="769">
     <w:name w:val="List Table 2 - Accent 1"/>
-    <w:basedOn w:val="665"/>
+    <w:basedOn w:val="891"/>
     <w:uiPriority w:val="99"/>
     <w:pPr>
       <w:pBdr/>
@@ -19028,9 +19341,9 @@
       </w:tcPr>
     </w:tblStylePr>
   </w:style>
-  <w:style w:type="table" w:styleId="76">
+  <w:style w:type="table" w:styleId="770">
     <w:name w:val="List Table 2 - Accent 2"/>
-    <w:basedOn w:val="665"/>
+    <w:basedOn w:val="891"/>
     <w:uiPriority w:val="99"/>
     <w:pPr>
       <w:pBdr/>
@@ -19266,9 +19579,9 @@
       </w:tcPr>
     </w:tblStylePr>
   </w:style>
-  <w:style w:type="table" w:styleId="77">
+  <w:style w:type="table" w:styleId="771">
     <w:name w:val="List Table 2 - Accent 3"/>
-    <w:basedOn w:val="665"/>
+    <w:basedOn w:val="891"/>
     <w:uiPriority w:val="99"/>
     <w:pPr>
       <w:pBdr/>
@@ -19504,9 +19817,9 @@
       </w:tcPr>
     </w:tblStylePr>
   </w:style>
-  <w:style w:type="table" w:styleId="78">
+  <w:style w:type="table" w:styleId="772">
     <w:name w:val="List Table 2 - Accent 4"/>
-    <w:basedOn w:val="665"/>
+    <w:basedOn w:val="891"/>
     <w:uiPriority w:val="99"/>
     <w:pPr>
       <w:pBdr/>
@@ -19742,9 +20055,9 @@
       </w:tcPr>
     </w:tblStylePr>
   </w:style>
-  <w:style w:type="table" w:styleId="79">
+  <w:style w:type="table" w:styleId="773">
     <w:name w:val="List Table 2 - Accent 5"/>
-    <w:basedOn w:val="665"/>
+    <w:basedOn w:val="891"/>
     <w:uiPriority w:val="99"/>
     <w:pPr>
       <w:pBdr/>
@@ -19980,9 +20293,9 @@
       </w:tcPr>
     </w:tblStylePr>
   </w:style>
-  <w:style w:type="table" w:styleId="80">
+  <w:style w:type="table" w:styleId="774">
     <w:name w:val="List Table 2 - Accent 6"/>
-    <w:basedOn w:val="665"/>
+    <w:basedOn w:val="891"/>
     <w:uiPriority w:val="99"/>
     <w:pPr>
       <w:pBdr/>
@@ -20218,9 +20531,9 @@
       </w:tcPr>
     </w:tblStylePr>
   </w:style>
-  <w:style w:type="table" w:styleId="81">
+  <w:style w:type="table" w:styleId="775">
     <w:name w:val="List Table 3"/>
-    <w:basedOn w:val="665"/>
+    <w:basedOn w:val="891"/>
     <w:uiPriority w:val="99"/>
     <w:pPr>
       <w:pBdr/>
@@ -20446,9 +20759,9 @@
       </w:tcPr>
     </w:tblStylePr>
   </w:style>
-  <w:style w:type="table" w:styleId="82">
+  <w:style w:type="table" w:styleId="776">
     <w:name w:val="List Table 3 - Accent 1"/>
-    <w:basedOn w:val="665"/>
+    <w:basedOn w:val="891"/>
     <w:uiPriority w:val="99"/>
     <w:pPr>
       <w:pBdr/>
@@ -20674,9 +20987,9 @@
       </w:tcPr>
     </w:tblStylePr>
   </w:style>
-  <w:style w:type="table" w:styleId="83">
+  <w:style w:type="table" w:styleId="777">
     <w:name w:val="List Table 3 - Accent 2"/>
-    <w:basedOn w:val="665"/>
+    <w:basedOn w:val="891"/>
     <w:uiPriority w:val="99"/>
     <w:pPr>
       <w:pBdr/>
@@ -20902,9 +21215,9 @@
       </w:tcPr>
     </w:tblStylePr>
   </w:style>
-  <w:style w:type="table" w:styleId="84">
+  <w:style w:type="table" w:styleId="778">
     <w:name w:val="List Table 3 - Accent 3"/>
-    <w:basedOn w:val="665"/>
+    <w:basedOn w:val="891"/>
     <w:uiPriority w:val="99"/>
     <w:pPr>
       <w:pBdr/>
@@ -21130,9 +21443,9 @@
       </w:tcPr>
     </w:tblStylePr>
   </w:style>
-  <w:style w:type="table" w:styleId="85">
+  <w:style w:type="table" w:styleId="779">
     <w:name w:val="List Table 3 - Accent 4"/>
-    <w:basedOn w:val="665"/>
+    <w:basedOn w:val="891"/>
     <w:uiPriority w:val="99"/>
     <w:pPr>
       <w:pBdr/>
@@ -21358,9 +21671,9 @@
       </w:tcPr>
     </w:tblStylePr>
   </w:style>
-  <w:style w:type="table" w:styleId="86">
+  <w:style w:type="table" w:styleId="780">
     <w:name w:val="List Table 3 - Accent 5"/>
-    <w:basedOn w:val="665"/>
+    <w:basedOn w:val="891"/>
     <w:uiPriority w:val="99"/>
     <w:pPr>
       <w:pBdr/>
@@ -21586,9 +21899,9 @@
       </w:tcPr>
     </w:tblStylePr>
   </w:style>
-  <w:style w:type="table" w:styleId="87">
+  <w:style w:type="table" w:styleId="781">
     <w:name w:val="List Table 3 - Accent 6"/>
-    <w:basedOn w:val="665"/>
+    <w:basedOn w:val="891"/>
     <w:uiPriority w:val="99"/>
     <w:pPr>
       <w:pBdr/>
@@ -21814,9 +22127,9 @@
       </w:tcPr>
     </w:tblStylePr>
   </w:style>
-  <w:style w:type="table" w:styleId="88">
+  <w:style w:type="table" w:styleId="782">
     <w:name w:val="List Table 4"/>
-    <w:basedOn w:val="665"/>
+    <w:basedOn w:val="891"/>
     <w:uiPriority w:val="99"/>
     <w:pPr>
       <w:pBdr/>
@@ -22039,9 +22352,9 @@
       </w:tcPr>
     </w:tblStylePr>
   </w:style>
-  <w:style w:type="table" w:styleId="89">
+  <w:style w:type="table" w:styleId="783">
     <w:name w:val="List Table 4 - Accent 1"/>
-    <w:basedOn w:val="665"/>
+    <w:basedOn w:val="891"/>
     <w:uiPriority w:val="99"/>
     <w:pPr>
       <w:pBdr/>
@@ -22264,9 +22577,9 @@
       </w:tcPr>
     </w:tblStylePr>
   </w:style>
-  <w:style w:type="table" w:styleId="90">
+  <w:style w:type="table" w:styleId="784">
     <w:name w:val="List Table 4 - Accent 2"/>
-    <w:basedOn w:val="665"/>
+    <w:basedOn w:val="891"/>
     <w:uiPriority w:val="99"/>
     <w:pPr>
       <w:pBdr/>
@@ -22489,9 +22802,9 @@
       </w:tcPr>
     </w:tblStylePr>
   </w:style>
-  <w:style w:type="table" w:styleId="91">
+  <w:style w:type="table" w:styleId="785">
     <w:name w:val="List Table 4 - Accent 3"/>
-    <w:basedOn w:val="665"/>
+    <w:basedOn w:val="891"/>
     <w:uiPriority w:val="99"/>
     <w:pPr>
       <w:pBdr/>
@@ -22714,9 +23027,9 @@
       </w:tcPr>
     </w:tblStylePr>
   </w:style>
-  <w:style w:type="table" w:styleId="92">
+  <w:style w:type="table" w:styleId="786">
     <w:name w:val="List Table 4 - Accent 4"/>
-    <w:basedOn w:val="665"/>
+    <w:basedOn w:val="891"/>
     <w:uiPriority w:val="99"/>
     <w:pPr>
       <w:pBdr/>
@@ -22939,9 +23252,9 @@
       </w:tcPr>
     </w:tblStylePr>
   </w:style>
-  <w:style w:type="table" w:styleId="93">
+  <w:style w:type="table" w:styleId="787">
     <w:name w:val="List Table 4 - Accent 5"/>
-    <w:basedOn w:val="665"/>
+    <w:basedOn w:val="891"/>
     <w:uiPriority w:val="99"/>
     <w:pPr>
       <w:pBdr/>
@@ -23164,9 +23477,9 @@
       </w:tcPr>
     </w:tblStylePr>
   </w:style>
-  <w:style w:type="table" w:styleId="94">
+  <w:style w:type="table" w:styleId="788">
     <w:name w:val="List Table 4 - Accent 6"/>
-    <w:basedOn w:val="665"/>
+    <w:basedOn w:val="891"/>
     <w:uiPriority w:val="99"/>
     <w:pPr>
       <w:pBdr/>
@@ -23389,9 +23702,9 @@
       </w:tcPr>
     </w:tblStylePr>
   </w:style>
-  <w:style w:type="table" w:styleId="95">
+  <w:style w:type="table" w:styleId="789">
     <w:name w:val="List Table 5 Dark"/>
-    <w:basedOn w:val="665"/>
+    <w:basedOn w:val="891"/>
     <w:uiPriority w:val="99"/>
     <w:pPr>
       <w:pBdr/>
@@ -23631,9 +23944,9 @@
       </w:tcPr>
     </w:tblStylePr>
   </w:style>
-  <w:style w:type="table" w:styleId="96">
+  <w:style w:type="table" w:styleId="790">
     <w:name w:val="List Table 5 Dark - Accent 1"/>
-    <w:basedOn w:val="665"/>
+    <w:basedOn w:val="891"/>
     <w:uiPriority w:val="99"/>
     <w:pPr>
       <w:pBdr/>
@@ -23873,9 +24186,9 @@
       </w:tcPr>
     </w:tblStylePr>
   </w:style>
-  <w:style w:type="table" w:styleId="97">
+  <w:style w:type="table" w:styleId="791">
     <w:name w:val="List Table 5 Dark - Accent 2"/>
-    <w:basedOn w:val="665"/>
+    <w:basedOn w:val="891"/>
     <w:uiPriority w:val="99"/>
     <w:pPr>
       <w:pBdr/>
@@ -24115,9 +24428,9 @@
       </w:tcPr>
     </w:tblStylePr>
   </w:style>
-  <w:style w:type="table" w:styleId="98">
+  <w:style w:type="table" w:styleId="792">
     <w:name w:val="List Table 5 Dark - Accent 3"/>
-    <w:basedOn w:val="665"/>
+    <w:basedOn w:val="891"/>
     <w:uiPriority w:val="99"/>
     <w:pPr>
       <w:pBdr/>
@@ -24357,9 +24670,9 @@
       </w:tcPr>
     </w:tblStylePr>
   </w:style>
-  <w:style w:type="table" w:styleId="99">
+  <w:style w:type="table" w:styleId="793">
     <w:name w:val="List Table 5 Dark - Accent 4"/>
-    <w:basedOn w:val="665"/>
+    <w:basedOn w:val="891"/>
     <w:uiPriority w:val="99"/>
     <w:pPr>
       <w:pBdr/>
@@ -24599,9 +24912,9 @@
       </w:tcPr>
     </w:tblStylePr>
   </w:style>
-  <w:style w:type="table" w:styleId="100">
+  <w:style w:type="table" w:styleId="794">
     <w:name w:val="List Table 5 Dark - Accent 5"/>
-    <w:basedOn w:val="665"/>
+    <w:basedOn w:val="891"/>
     <w:uiPriority w:val="99"/>
     <w:pPr>
       <w:pBdr/>
@@ -24841,9 +25154,9 @@
       </w:tcPr>
     </w:tblStylePr>
   </w:style>
-  <w:style w:type="table" w:styleId="101">
+  <w:style w:type="table" w:styleId="795">
     <w:name w:val="List Table 5 Dark - Accent 6"/>
-    <w:basedOn w:val="665"/>
+    <w:basedOn w:val="891"/>
     <w:uiPriority w:val="99"/>
     <w:pPr>
       <w:pBdr/>
@@ -25083,9 +25396,9 @@
       </w:tcPr>
     </w:tblStylePr>
   </w:style>
-  <w:style w:type="table" w:styleId="102">
+  <w:style w:type="table" w:styleId="796">
     <w:name w:val="List Table 6 Colorful"/>
-    <w:basedOn w:val="665"/>
+    <w:basedOn w:val="891"/>
     <w:uiPriority w:val="99"/>
     <w:pPr>
       <w:pBdr/>
@@ -25306,9 +25619,9 @@
       </w:tcPr>
     </w:tblStylePr>
   </w:style>
-  <w:style w:type="table" w:styleId="103">
+  <w:style w:type="table" w:styleId="797">
     <w:name w:val="List Table 6 Colorful - Accent 1"/>
-    <w:basedOn w:val="665"/>
+    <w:basedOn w:val="891"/>
     <w:uiPriority w:val="99"/>
     <w:pPr>
       <w:pBdr/>
@@ -25529,9 +25842,9 @@
       </w:tcPr>
     </w:tblStylePr>
   </w:style>
-  <w:style w:type="table" w:styleId="104">
+  <w:style w:type="table" w:styleId="798">
     <w:name w:val="List Table 6 Colorful - Accent 2"/>
-    <w:basedOn w:val="665"/>
+    <w:basedOn w:val="891"/>
     <w:uiPriority w:val="99"/>
     <w:pPr>
       <w:pBdr/>
@@ -25752,9 +26065,9 @@
       </w:tcPr>
     </w:tblStylePr>
   </w:style>
-  <w:style w:type="table" w:styleId="105">
+  <w:style w:type="table" w:styleId="799">
     <w:name w:val="List Table 6 Colorful - Accent 3"/>
-    <w:basedOn w:val="665"/>
+    <w:basedOn w:val="891"/>
     <w:uiPriority w:val="99"/>
     <w:pPr>
       <w:pBdr/>
@@ -25975,9 +26288,9 @@
       </w:tcPr>
     </w:tblStylePr>
   </w:style>
-  <w:style w:type="table" w:styleId="106">
+  <w:style w:type="table" w:styleId="800">
     <w:name w:val="List Table 6 Colorful - Accent 4"/>
-    <w:basedOn w:val="665"/>
+    <w:basedOn w:val="891"/>
     <w:uiPriority w:val="99"/>
     <w:pPr>
       <w:pBdr/>
@@ -26198,9 +26511,9 @@
       </w:tcPr>
     </w:tblStylePr>
   </w:style>
-  <w:style w:type="table" w:styleId="107">
+  <w:style w:type="table" w:styleId="801">
     <w:name w:val="List Table 6 Colorful - Accent 5"/>
-    <w:basedOn w:val="665"/>
+    <w:basedOn w:val="891"/>
     <w:uiPriority w:val="99"/>
     <w:pPr>
       <w:pBdr/>
@@ -26421,9 +26734,9 @@
       </w:tcPr>
     </w:tblStylePr>
   </w:style>
-  <w:style w:type="table" w:styleId="108">
+  <w:style w:type="table" w:styleId="802">
     <w:name w:val="List Table 6 Colorful - Accent 6"/>
-    <w:basedOn w:val="665"/>
+    <w:basedOn w:val="891"/>
     <w:uiPriority w:val="99"/>
     <w:pPr>
       <w:pBdr/>
@@ -26644,9 +26957,9 @@
       </w:tcPr>
     </w:tblStylePr>
   </w:style>
-  <w:style w:type="table" w:styleId="109">
+  <w:style w:type="table" w:styleId="803">
     <w:name w:val="List Table 7 Colorful"/>
-    <w:basedOn w:val="665"/>
+    <w:basedOn w:val="891"/>
     <w:uiPriority w:val="99"/>
     <w:pPr>
       <w:pBdr/>
@@ -26745,11 +27058,11 @@
         <w:tblBorders/>
       </w:tblPr>
       <w:tcPr>
-        <w:shd w:color="ffffff"/>
+        <w:shd w:val="clear" w:color="ffffff"/>
         <w:tcBorders>
-          <w:top w:val="none"/>
-          <w:left w:val="none"/>
-          <w:bottom w:val="none"/>
+          <w:top w:val="none" w:color="000000" w:sz="4" w:space="0"/>
+          <w:left w:val="none" w:color="000000" w:sz="4" w:space="0"/>
+          <w:bottom w:val="none" w:color="000000" w:sz="4" w:space="0"/>
           <w:right w:val="single" w:color="000000" w:themeColor="text1" w:themeTint="80" w:sz="4" w:space="0"/>
         </w:tcBorders>
       </w:tcPr>
@@ -26772,10 +27085,10 @@
       <w:tcPr>
         <w:shd w:val="clear" w:color="ffffff" w:themeColor="light1" w:fill="ffffff" w:themeFill="light1"/>
         <w:tcBorders>
-          <w:top w:val="none"/>
-          <w:left w:val="none"/>
+          <w:top w:val="none" w:color="000000" w:sz="4" w:space="0"/>
+          <w:left w:val="none" w:color="000000" w:sz="4" w:space="0"/>
           <w:bottom w:val="single" w:color="000000" w:themeColor="text1" w:themeTint="80" w:sz="4" w:space="0"/>
-          <w:right w:val="none"/>
+          <w:right w:val="none" w:color="000000" w:sz="4" w:space="0"/>
         </w:tcBorders>
       </w:tcPr>
     </w:tblStylePr>
@@ -26795,12 +27108,12 @@
         <w:tblBorders/>
       </w:tblPr>
       <w:tcPr>
-        <w:shd w:color="ffffff"/>
+        <w:shd w:val="clear" w:color="ffffff"/>
         <w:tcBorders>
-          <w:top w:val="none"/>
+          <w:top w:val="none" w:color="000000" w:sz="4" w:space="0"/>
           <w:left w:val="single" w:color="000000" w:themeColor="text1" w:themeTint="80" w:sz="4" w:space="0"/>
-          <w:bottom w:val="none"/>
-          <w:right w:val="none"/>
+          <w:bottom w:val="none" w:color="000000" w:sz="4" w:space="0"/>
+          <w:right w:val="none" w:color="000000" w:sz="4" w:space="0"/>
         </w:tcBorders>
       </w:tcPr>
     </w:tblStylePr>
@@ -26823,9 +27136,9 @@
         <w:shd w:val="clear" w:color="ffffff" w:themeColor="light1" w:fill="ffffff" w:themeFill="light1"/>
         <w:tcBorders>
           <w:top w:val="single" w:color="000000" w:themeColor="text1" w:themeTint="80" w:sz="4" w:space="0"/>
-          <w:left w:val="none"/>
-          <w:bottom w:val="none"/>
-          <w:right w:val="none"/>
+          <w:left w:val="none" w:color="000000" w:sz="4" w:space="0"/>
+          <w:bottom w:val="none" w:color="000000" w:sz="4" w:space="0"/>
+          <w:right w:val="none" w:color="000000" w:sz="4" w:space="0"/>
         </w:tcBorders>
       </w:tcPr>
     </w:tblStylePr>
@@ -26900,9 +27213,9 @@
       </w:tcPr>
     </w:tblStylePr>
   </w:style>
-  <w:style w:type="table" w:styleId="110">
+  <w:style w:type="table" w:styleId="804">
     <w:name w:val="List Table 7 Colorful - Accent 1"/>
-    <w:basedOn w:val="665"/>
+    <w:basedOn w:val="891"/>
     <w:uiPriority w:val="99"/>
     <w:pPr>
       <w:pBdr/>
@@ -27001,11 +27314,11 @@
         <w:tblBorders/>
       </w:tblPr>
       <w:tcPr>
-        <w:shd w:color="ffffff"/>
+        <w:shd w:val="clear" w:color="ffffff"/>
         <w:tcBorders>
-          <w:top w:val="none"/>
-          <w:left w:val="none"/>
-          <w:bottom w:val="none"/>
+          <w:top w:val="none" w:color="000000" w:sz="4" w:space="0"/>
+          <w:left w:val="none" w:color="000000" w:sz="4" w:space="0"/>
+          <w:bottom w:val="none" w:color="000000" w:sz="4" w:space="0"/>
           <w:right w:val="single" w:color="000000" w:themeColor="accent1" w:sz="4" w:space="0"/>
         </w:tcBorders>
       </w:tcPr>
@@ -27028,10 +27341,10 @@
       <w:tcPr>
         <w:shd w:val="clear" w:color="ffffff" w:themeColor="light1" w:fill="ffffff" w:themeFill="light1"/>
         <w:tcBorders>
-          <w:top w:val="none"/>
-          <w:left w:val="none"/>
+          <w:top w:val="none" w:color="000000" w:sz="4" w:space="0"/>
+          <w:left w:val="none" w:color="000000" w:sz="4" w:space="0"/>
           <w:bottom w:val="single" w:color="000000" w:themeColor="accent1" w:sz="4" w:space="0"/>
-          <w:right w:val="none"/>
+          <w:right w:val="none" w:color="000000" w:sz="4" w:space="0"/>
         </w:tcBorders>
       </w:tcPr>
     </w:tblStylePr>
@@ -27051,12 +27364,12 @@
         <w:tblBorders/>
       </w:tblPr>
       <w:tcPr>
-        <w:shd w:color="ffffff"/>
+        <w:shd w:val="clear" w:color="ffffff"/>
         <w:tcBorders>
-          <w:top w:val="none"/>
+          <w:top w:val="none" w:color="000000" w:sz="4" w:space="0"/>
           <w:left w:val="single" w:color="000000" w:themeColor="accent1" w:sz="4" w:space="0"/>
-          <w:bottom w:val="none"/>
-          <w:right w:val="none"/>
+          <w:bottom w:val="none" w:color="000000" w:sz="4" w:space="0"/>
+          <w:right w:val="none" w:color="000000" w:sz="4" w:space="0"/>
         </w:tcBorders>
       </w:tcPr>
     </w:tblStylePr>
@@ -27079,9 +27392,9 @@
         <w:shd w:val="clear" w:color="ffffff" w:themeColor="light1" w:fill="ffffff" w:themeFill="light1"/>
         <w:tcBorders>
           <w:top w:val="single" w:color="000000" w:themeColor="accent1" w:sz="4" w:space="0"/>
-          <w:left w:val="none"/>
-          <w:bottom w:val="none"/>
-          <w:right w:val="none"/>
+          <w:left w:val="none" w:color="000000" w:sz="4" w:space="0"/>
+          <w:bottom w:val="none" w:color="000000" w:sz="4" w:space="0"/>
+          <w:right w:val="none" w:color="000000" w:sz="4" w:space="0"/>
         </w:tcBorders>
       </w:tcPr>
     </w:tblStylePr>
@@ -27156,9 +27469,9 @@
       </w:tcPr>
     </w:tblStylePr>
   </w:style>
-  <w:style w:type="table" w:styleId="111">
+  <w:style w:type="table" w:styleId="805">
     <w:name w:val="List Table 7 Colorful - Accent 2"/>
-    <w:basedOn w:val="665"/>
+    <w:basedOn w:val="891"/>
     <w:uiPriority w:val="99"/>
     <w:pPr>
       <w:pBdr/>
@@ -27257,11 +27570,11 @@
         <w:tblBorders/>
       </w:tblPr>
       <w:tcPr>
-        <w:shd w:color="ffffff"/>
+        <w:shd w:val="clear" w:color="ffffff"/>
         <w:tcBorders>
-          <w:top w:val="none"/>
-          <w:left w:val="none"/>
-          <w:bottom w:val="none"/>
+          <w:top w:val="none" w:color="000000" w:sz="4" w:space="0"/>
+          <w:left w:val="none" w:color="000000" w:sz="4" w:space="0"/>
+          <w:bottom w:val="none" w:color="000000" w:sz="4" w:space="0"/>
           <w:right w:val="single" w:color="000000" w:themeColor="accent2" w:themeTint="97" w:sz="4" w:space="0"/>
         </w:tcBorders>
       </w:tcPr>
@@ -27284,10 +27597,10 @@
       <w:tcPr>
         <w:shd w:val="clear" w:color="ffffff" w:themeColor="light1" w:fill="ffffff" w:themeFill="light1"/>
         <w:tcBorders>
-          <w:top w:val="none"/>
-          <w:left w:val="none"/>
+          <w:top w:val="none" w:color="000000" w:sz="4" w:space="0"/>
+          <w:left w:val="none" w:color="000000" w:sz="4" w:space="0"/>
           <w:bottom w:val="single" w:color="000000" w:themeColor="accent2" w:themeTint="97" w:sz="4" w:space="0"/>
-          <w:right w:val="none"/>
+          <w:right w:val="none" w:color="000000" w:sz="4" w:space="0"/>
         </w:tcBorders>
       </w:tcPr>
     </w:tblStylePr>
@@ -27307,12 +27620,12 @@
         <w:tblBorders/>
       </w:tblPr>
       <w:tcPr>
-        <w:shd w:color="ffffff"/>
+        <w:shd w:val="clear" w:color="ffffff"/>
         <w:tcBorders>
-          <w:top w:val="none"/>
+          <w:top w:val="none" w:color="000000" w:sz="4" w:space="0"/>
           <w:left w:val="single" w:color="000000" w:themeColor="accent2" w:themeTint="97" w:sz="4" w:space="0"/>
-          <w:bottom w:val="none"/>
-          <w:right w:val="none"/>
+          <w:bottom w:val="none" w:color="000000" w:sz="4" w:space="0"/>
+          <w:right w:val="none" w:color="000000" w:sz="4" w:space="0"/>
         </w:tcBorders>
       </w:tcPr>
     </w:tblStylePr>
@@ -27335,9 +27648,9 @@
         <w:shd w:val="clear" w:color="ffffff" w:themeColor="light1" w:fill="ffffff" w:themeFill="light1"/>
         <w:tcBorders>
           <w:top w:val="single" w:color="000000" w:themeColor="accent2" w:themeTint="97" w:sz="4" w:space="0"/>
-          <w:left w:val="none"/>
-          <w:bottom w:val="none"/>
-          <w:right w:val="none"/>
+          <w:left w:val="none" w:color="000000" w:sz="4" w:space="0"/>
+          <w:bottom w:val="none" w:color="000000" w:sz="4" w:space="0"/>
+          <w:right w:val="none" w:color="000000" w:sz="4" w:space="0"/>
         </w:tcBorders>
       </w:tcPr>
     </w:tblStylePr>
@@ -27412,9 +27725,9 @@
       </w:tcPr>
     </w:tblStylePr>
   </w:style>
-  <w:style w:type="table" w:styleId="112">
+  <w:style w:type="table" w:styleId="806">
     <w:name w:val="List Table 7 Colorful - Accent 3"/>
-    <w:basedOn w:val="665"/>
+    <w:basedOn w:val="891"/>
     <w:uiPriority w:val="99"/>
     <w:pPr>
       <w:pBdr/>
@@ -27513,11 +27826,11 @@
         <w:tblBorders/>
       </w:tblPr>
       <w:tcPr>
-        <w:shd w:color="ffffff"/>
+        <w:shd w:val="clear" w:color="ffffff"/>
         <w:tcBorders>
-          <w:top w:val="none"/>
-          <w:left w:val="none"/>
-          <w:bottom w:val="none"/>
+          <w:top w:val="none" w:color="000000" w:sz="4" w:space="0"/>
+          <w:left w:val="none" w:color="000000" w:sz="4" w:space="0"/>
+          <w:bottom w:val="none" w:color="000000" w:sz="4" w:space="0"/>
           <w:right w:val="single" w:color="000000" w:themeColor="accent3" w:themeTint="98" w:sz="4" w:space="0"/>
         </w:tcBorders>
       </w:tcPr>
@@ -27540,10 +27853,10 @@
       <w:tcPr>
         <w:shd w:val="clear" w:color="ffffff" w:themeColor="light1" w:fill="ffffff" w:themeFill="light1"/>
         <w:tcBorders>
-          <w:top w:val="none"/>
-          <w:left w:val="none"/>
+          <w:top w:val="none" w:color="000000" w:sz="4" w:space="0"/>
+          <w:left w:val="none" w:color="000000" w:sz="4" w:space="0"/>
           <w:bottom w:val="single" w:color="000000" w:themeColor="accent3" w:themeTint="98" w:sz="4" w:space="0"/>
-          <w:right w:val="none"/>
+          <w:right w:val="none" w:color="000000" w:sz="4" w:space="0"/>
         </w:tcBorders>
       </w:tcPr>
     </w:tblStylePr>
@@ -27563,12 +27876,12 @@
         <w:tblBorders/>
       </w:tblPr>
       <w:tcPr>
-        <w:shd w:color="ffffff"/>
+        <w:shd w:val="clear" w:color="ffffff"/>
         <w:tcBorders>
-          <w:top w:val="none"/>
+          <w:top w:val="none" w:color="000000" w:sz="4" w:space="0"/>
           <w:left w:val="single" w:color="000000" w:themeColor="accent3" w:themeTint="98" w:sz="4" w:space="0"/>
-          <w:bottom w:val="none"/>
-          <w:right w:val="none"/>
+          <w:bottom w:val="none" w:color="000000" w:sz="4" w:space="0"/>
+          <w:right w:val="none" w:color="000000" w:sz="4" w:space="0"/>
         </w:tcBorders>
       </w:tcPr>
     </w:tblStylePr>
@@ -27591,9 +27904,9 @@
         <w:shd w:val="clear" w:color="ffffff" w:themeColor="light1" w:fill="ffffff" w:themeFill="light1"/>
         <w:tcBorders>
           <w:top w:val="single" w:color="000000" w:themeColor="accent3" w:themeTint="98" w:sz="4" w:space="0"/>
-          <w:left w:val="none"/>
-          <w:bottom w:val="none"/>
-          <w:right w:val="none"/>
+          <w:left w:val="none" w:color="000000" w:sz="4" w:space="0"/>
+          <w:bottom w:val="none" w:color="000000" w:sz="4" w:space="0"/>
+          <w:right w:val="none" w:color="000000" w:sz="4" w:space="0"/>
         </w:tcBorders>
       </w:tcPr>
     </w:tblStylePr>
@@ -27668,9 +27981,9 @@
       </w:tcPr>
     </w:tblStylePr>
   </w:style>
-  <w:style w:type="table" w:styleId="113">
+  <w:style w:type="table" w:styleId="807">
     <w:name w:val="List Table 7 Colorful - Accent 4"/>
-    <w:basedOn w:val="665"/>
+    <w:basedOn w:val="891"/>
     <w:uiPriority w:val="99"/>
     <w:pPr>
       <w:pBdr/>
@@ -27769,11 +28082,11 @@
         <w:tblBorders/>
       </w:tblPr>
       <w:tcPr>
-        <w:shd w:color="ffffff"/>
+        <w:shd w:val="clear" w:color="ffffff"/>
         <w:tcBorders>
-          <w:top w:val="none"/>
-          <w:left w:val="none"/>
-          <w:bottom w:val="none"/>
+          <w:top w:val="none" w:color="000000" w:sz="4" w:space="0"/>
+          <w:left w:val="none" w:color="000000" w:sz="4" w:space="0"/>
+          <w:bottom w:val="none" w:color="000000" w:sz="4" w:space="0"/>
           <w:right w:val="single" w:color="000000" w:themeColor="accent4" w:themeTint="9A" w:sz="4" w:space="0"/>
         </w:tcBorders>
       </w:tcPr>
@@ -27796,10 +28109,10 @@
       <w:tcPr>
         <w:shd w:val="clear" w:color="ffffff" w:themeColor="light1" w:fill="ffffff" w:themeFill="light1"/>
         <w:tcBorders>
-          <w:top w:val="none"/>
-          <w:left w:val="none"/>
+          <w:top w:val="none" w:color="000000" w:sz="4" w:space="0"/>
+          <w:left w:val="none" w:color="000000" w:sz="4" w:space="0"/>
           <w:bottom w:val="single" w:color="000000" w:themeColor="accent4" w:themeTint="9A" w:sz="4" w:space="0"/>
-          <w:right w:val="none"/>
+          <w:right w:val="none" w:color="000000" w:sz="4" w:space="0"/>
         </w:tcBorders>
       </w:tcPr>
     </w:tblStylePr>
@@ -27819,12 +28132,12 @@
         <w:tblBorders/>
       </w:tblPr>
       <w:tcPr>
-        <w:shd w:color="ffffff"/>
+        <w:shd w:val="clear" w:color="ffffff"/>
         <w:tcBorders>
-          <w:top w:val="none"/>
+          <w:top w:val="none" w:color="000000" w:sz="4" w:space="0"/>
           <w:left w:val="single" w:color="000000" w:themeColor="accent4" w:themeTint="9A" w:sz="4" w:space="0"/>
-          <w:bottom w:val="none"/>
-          <w:right w:val="none"/>
+          <w:bottom w:val="none" w:color="000000" w:sz="4" w:space="0"/>
+          <w:right w:val="none" w:color="000000" w:sz="4" w:space="0"/>
         </w:tcBorders>
       </w:tcPr>
     </w:tblStylePr>
@@ -27847,9 +28160,9 @@
         <w:shd w:val="clear" w:color="ffffff" w:themeColor="light1" w:fill="ffffff" w:themeFill="light1"/>
         <w:tcBorders>
           <w:top w:val="single" w:color="000000" w:themeColor="accent4" w:themeTint="9A" w:sz="4" w:space="0"/>
-          <w:left w:val="none"/>
-          <w:bottom w:val="none"/>
-          <w:right w:val="none"/>
+          <w:left w:val="none" w:color="000000" w:sz="4" w:space="0"/>
+          <w:bottom w:val="none" w:color="000000" w:sz="4" w:space="0"/>
+          <w:right w:val="none" w:color="000000" w:sz="4" w:space="0"/>
         </w:tcBorders>
       </w:tcPr>
     </w:tblStylePr>
@@ -27924,9 +28237,9 @@
       </w:tcPr>
     </w:tblStylePr>
   </w:style>
-  <w:style w:type="table" w:styleId="114">
+  <w:style w:type="table" w:styleId="808">
     <w:name w:val="List Table 7 Colorful - Accent 5"/>
-    <w:basedOn w:val="665"/>
+    <w:basedOn w:val="891"/>
     <w:uiPriority w:val="99"/>
     <w:pPr>
       <w:pBdr/>
@@ -28025,11 +28338,11 @@
         <w:tblBorders/>
       </w:tblPr>
       <w:tcPr>
-        <w:shd w:color="ffffff"/>
+        <w:shd w:val="clear" w:color="ffffff"/>
         <w:tcBorders>
-          <w:top w:val="none"/>
-          <w:left w:val="none"/>
-          <w:bottom w:val="none"/>
+          <w:top w:val="none" w:color="000000" w:sz="4" w:space="0"/>
+          <w:left w:val="none" w:color="000000" w:sz="4" w:space="0"/>
+          <w:bottom w:val="none" w:color="000000" w:sz="4" w:space="0"/>
           <w:right w:val="single" w:color="000000" w:themeColor="accent5" w:themeTint="9A" w:sz="4" w:space="0"/>
         </w:tcBorders>
       </w:tcPr>
@@ -28052,10 +28365,10 @@
       <w:tcPr>
         <w:shd w:val="clear" w:color="ffffff" w:themeColor="light1" w:fill="ffffff" w:themeFill="light1"/>
         <w:tcBorders>
-          <w:top w:val="none"/>
-          <w:left w:val="none"/>
+          <w:top w:val="none" w:color="000000" w:sz="4" w:space="0"/>
+          <w:left w:val="none" w:color="000000" w:sz="4" w:space="0"/>
           <w:bottom w:val="single" w:color="000000" w:themeColor="accent5" w:themeTint="9A" w:sz="4" w:space="0"/>
-          <w:right w:val="none"/>
+          <w:right w:val="none" w:color="000000" w:sz="4" w:space="0"/>
         </w:tcBorders>
       </w:tcPr>
     </w:tblStylePr>
@@ -28075,12 +28388,12 @@
         <w:tblBorders/>
       </w:tblPr>
       <w:tcPr>
-        <w:shd w:color="ffffff"/>
+        <w:shd w:val="clear" w:color="ffffff"/>
         <w:tcBorders>
-          <w:top w:val="none"/>
+          <w:top w:val="none" w:color="000000" w:sz="4" w:space="0"/>
           <w:left w:val="single" w:color="000000" w:themeColor="accent5" w:themeTint="9A" w:sz="4" w:space="0"/>
-          <w:bottom w:val="none"/>
-          <w:right w:val="none"/>
+          <w:bottom w:val="none" w:color="000000" w:sz="4" w:space="0"/>
+          <w:right w:val="none" w:color="000000" w:sz="4" w:space="0"/>
         </w:tcBorders>
       </w:tcPr>
     </w:tblStylePr>
@@ -28103,9 +28416,9 @@
         <w:shd w:val="clear" w:color="ffffff" w:themeColor="light1" w:fill="ffffff" w:themeFill="light1"/>
         <w:tcBorders>
           <w:top w:val="single" w:color="000000" w:themeColor="accent5" w:themeTint="9A" w:sz="4" w:space="0"/>
-          <w:left w:val="none"/>
-          <w:bottom w:val="none"/>
-          <w:right w:val="none"/>
+          <w:left w:val="none" w:color="000000" w:sz="4" w:space="0"/>
+          <w:bottom w:val="none" w:color="000000" w:sz="4" w:space="0"/>
+          <w:right w:val="none" w:color="000000" w:sz="4" w:space="0"/>
         </w:tcBorders>
       </w:tcPr>
     </w:tblStylePr>
@@ -28180,9 +28493,9 @@
       </w:tcPr>
     </w:tblStylePr>
   </w:style>
-  <w:style w:type="table" w:styleId="115">
+  <w:style w:type="table" w:styleId="809">
     <w:name w:val="List Table 7 Colorful - Accent 6"/>
-    <w:basedOn w:val="665"/>
+    <w:basedOn w:val="891"/>
     <w:uiPriority w:val="99"/>
     <w:pPr>
       <w:pBdr/>
@@ -28281,11 +28594,11 @@
         <w:tblBorders/>
       </w:tblPr>
       <w:tcPr>
-        <w:shd w:color="ffffff"/>
+        <w:shd w:val="clear" w:color="ffffff"/>
         <w:tcBorders>
-          <w:top w:val="none"/>
-          <w:left w:val="none"/>
-          <w:bottom w:val="none"/>
+          <w:top w:val="none" w:color="000000" w:sz="4" w:space="0"/>
+          <w:left w:val="none" w:color="000000" w:sz="4" w:space="0"/>
+          <w:bottom w:val="none" w:color="000000" w:sz="4" w:space="0"/>
           <w:right w:val="single" w:color="000000" w:themeColor="accent6" w:themeTint="98" w:sz="4" w:space="0"/>
         </w:tcBorders>
       </w:tcPr>
@@ -28308,10 +28621,10 @@
       <w:tcPr>
         <w:shd w:val="clear" w:color="ffffff" w:themeColor="light1" w:fill="ffffff" w:themeFill="light1"/>
         <w:tcBorders>
-          <w:top w:val="none"/>
-          <w:left w:val="none"/>
+          <w:top w:val="none" w:color="000000" w:sz="4" w:space="0"/>
+          <w:left w:val="none" w:color="000000" w:sz="4" w:space="0"/>
           <w:bottom w:val="single" w:color="000000" w:themeColor="accent6" w:themeTint="98" w:sz="4" w:space="0"/>
-          <w:right w:val="none"/>
+          <w:right w:val="none" w:color="000000" w:sz="4" w:space="0"/>
         </w:tcBorders>
       </w:tcPr>
     </w:tblStylePr>
@@ -28331,12 +28644,12 @@
         <w:tblBorders/>
       </w:tblPr>
       <w:tcPr>
-        <w:shd w:color="ffffff"/>
+        <w:shd w:val="clear" w:color="ffffff"/>
         <w:tcBorders>
-          <w:top w:val="none"/>
+          <w:top w:val="none" w:color="000000" w:sz="4" w:space="0"/>
           <w:left w:val="single" w:color="000000" w:themeColor="accent6" w:themeTint="98" w:sz="4" w:space="0"/>
-          <w:bottom w:val="none"/>
-          <w:right w:val="none"/>
+          <w:bottom w:val="none" w:color="000000" w:sz="4" w:space="0"/>
+          <w:right w:val="none" w:color="000000" w:sz="4" w:space="0"/>
         </w:tcBorders>
       </w:tcPr>
     </w:tblStylePr>
@@ -28359,9 +28672,9 @@
         <w:shd w:val="clear" w:color="ffffff" w:themeColor="light1" w:fill="ffffff" w:themeFill="light1"/>
         <w:tcBorders>
           <w:top w:val="single" w:color="000000" w:themeColor="accent6" w:themeTint="98" w:sz="4" w:space="0"/>
-          <w:left w:val="none"/>
-          <w:bottom w:val="none"/>
-          <w:right w:val="none"/>
+          <w:left w:val="none" w:color="000000" w:sz="4" w:space="0"/>
+          <w:bottom w:val="none" w:color="000000" w:sz="4" w:space="0"/>
+          <w:right w:val="none" w:color="000000" w:sz="4" w:space="0"/>
         </w:tcBorders>
       </w:tcPr>
     </w:tblStylePr>
@@ -28436,9 +28749,9 @@
       </w:tcPr>
     </w:tblStylePr>
   </w:style>
-  <w:style w:type="table" w:styleId="116">
+  <w:style w:type="table" w:styleId="810">
     <w:name w:val="Lined - Accent"/>
-    <w:basedOn w:val="665"/>
+    <w:basedOn w:val="891"/>
     <w:uiPriority w:val="99"/>
     <w:pPr>
       <w:pBdr/>
@@ -28673,9 +28986,9 @@
       </w:tcPr>
     </w:tblStylePr>
   </w:style>
-  <w:style w:type="table" w:styleId="117">
+  <w:style w:type="table" w:styleId="811">
     <w:name w:val="Lined - Accent 1"/>
-    <w:basedOn w:val="665"/>
+    <w:basedOn w:val="891"/>
     <w:uiPriority w:val="99"/>
     <w:pPr>
       <w:pBdr/>
@@ -28910,9 +29223,9 @@
       </w:tcPr>
     </w:tblStylePr>
   </w:style>
-  <w:style w:type="table" w:styleId="118">
+  <w:style w:type="table" w:styleId="812">
     <w:name w:val="Lined - Accent 2"/>
-    <w:basedOn w:val="665"/>
+    <w:basedOn w:val="891"/>
     <w:uiPriority w:val="99"/>
     <w:pPr>
       <w:pBdr/>
@@ -29147,9 +29460,9 @@
       </w:tcPr>
     </w:tblStylePr>
   </w:style>
-  <w:style w:type="table" w:styleId="119">
+  <w:style w:type="table" w:styleId="813">
     <w:name w:val="Lined - Accent 3"/>
-    <w:basedOn w:val="665"/>
+    <w:basedOn w:val="891"/>
     <w:uiPriority w:val="99"/>
     <w:pPr>
       <w:pBdr/>
@@ -29384,9 +29697,9 @@
       </w:tcPr>
     </w:tblStylePr>
   </w:style>
-  <w:style w:type="table" w:styleId="120">
+  <w:style w:type="table" w:styleId="814">
     <w:name w:val="Lined - Accent 4"/>
-    <w:basedOn w:val="665"/>
+    <w:basedOn w:val="891"/>
     <w:uiPriority w:val="99"/>
     <w:pPr>
       <w:pBdr/>
@@ -29621,9 +29934,9 @@
       </w:tcPr>
     </w:tblStylePr>
   </w:style>
-  <w:style w:type="table" w:styleId="121">
+  <w:style w:type="table" w:styleId="815">
     <w:name w:val="Lined - Accent 5"/>
-    <w:basedOn w:val="665"/>
+    <w:basedOn w:val="891"/>
     <w:uiPriority w:val="99"/>
     <w:pPr>
       <w:pBdr/>
@@ -29858,9 +30171,9 @@
       </w:tcPr>
     </w:tblStylePr>
   </w:style>
-  <w:style w:type="table" w:styleId="122">
+  <w:style w:type="table" w:styleId="816">
     <w:name w:val="Lined - Accent 6"/>
-    <w:basedOn w:val="665"/>
+    <w:basedOn w:val="891"/>
     <w:uiPriority w:val="99"/>
     <w:pPr>
       <w:pBdr/>
@@ -30095,9 +30408,9 @@
       </w:tcPr>
     </w:tblStylePr>
   </w:style>
-  <w:style w:type="table" w:styleId="123">
+  <w:style w:type="table" w:styleId="817">
     <w:name w:val="Bordered &amp; Lined - Accent"/>
-    <w:basedOn w:val="665"/>
+    <w:basedOn w:val="891"/>
     <w:uiPriority w:val="99"/>
     <w:pPr>
       <w:pBdr/>
@@ -30339,9 +30652,9 @@
       </w:tcPr>
     </w:tblStylePr>
   </w:style>
-  <w:style w:type="table" w:styleId="124">
+  <w:style w:type="table" w:styleId="818">
     <w:name w:val="Bordered &amp; Lined - Accent 1"/>
-    <w:basedOn w:val="665"/>
+    <w:basedOn w:val="891"/>
     <w:uiPriority w:val="99"/>
     <w:pPr>
       <w:pBdr/>
@@ -30583,9 +30896,9 @@
       </w:tcPr>
     </w:tblStylePr>
   </w:style>
-  <w:style w:type="table" w:styleId="125">
+  <w:style w:type="table" w:styleId="819">
     <w:name w:val="Bordered &amp; Lined - Accent 2"/>
-    <w:basedOn w:val="665"/>
+    <w:basedOn w:val="891"/>
     <w:uiPriority w:val="99"/>
     <w:pPr>
       <w:pBdr/>
@@ -30827,9 +31140,9 @@
       </w:tcPr>
     </w:tblStylePr>
   </w:style>
-  <w:style w:type="table" w:styleId="126">
+  <w:style w:type="table" w:styleId="820">
     <w:name w:val="Bordered &amp; Lined - Accent 3"/>
-    <w:basedOn w:val="665"/>
+    <w:basedOn w:val="891"/>
     <w:uiPriority w:val="99"/>
     <w:pPr>
       <w:pBdr/>
@@ -31071,9 +31384,9 @@
       </w:tcPr>
     </w:tblStylePr>
   </w:style>
-  <w:style w:type="table" w:styleId="127">
+  <w:style w:type="table" w:styleId="821">
     <w:name w:val="Bordered &amp; Lined - Accent 4"/>
-    <w:basedOn w:val="665"/>
+    <w:basedOn w:val="891"/>
     <w:uiPriority w:val="99"/>
     <w:pPr>
       <w:pBdr/>
@@ -31315,9 +31628,9 @@
       </w:tcPr>
     </w:tblStylePr>
   </w:style>
-  <w:style w:type="table" w:styleId="128">
+  <w:style w:type="table" w:styleId="822">
     <w:name w:val="Bordered &amp; Lined - Accent 5"/>
-    <w:basedOn w:val="665"/>
+    <w:basedOn w:val="891"/>
     <w:uiPriority w:val="99"/>
     <w:pPr>
       <w:pBdr/>
@@ -31559,9 +31872,9 @@
       </w:tcPr>
     </w:tblStylePr>
   </w:style>
-  <w:style w:type="table" w:styleId="129">
+  <w:style w:type="table" w:styleId="823">
     <w:name w:val="Bordered &amp; Lined - Accent 6"/>
-    <w:basedOn w:val="665"/>
+    <w:basedOn w:val="891"/>
     <w:uiPriority w:val="99"/>
     <w:pPr>
       <w:pBdr/>
@@ -31803,9 +32116,9 @@
       </w:tcPr>
     </w:tblStylePr>
   </w:style>
-  <w:style w:type="table" w:styleId="130">
+  <w:style w:type="table" w:styleId="824">
     <w:name w:val="Bordered"/>
-    <w:basedOn w:val="665"/>
+    <w:basedOn w:val="891"/>
     <w:uiPriority w:val="99"/>
     <w:pPr>
       <w:pBdr/>
@@ -32034,9 +32347,9 @@
       </w:tcPr>
     </w:tblStylePr>
   </w:style>
-  <w:style w:type="table" w:styleId="131">
+  <w:style w:type="table" w:styleId="825">
     <w:name w:val="Bordered - Accent 1"/>
-    <w:basedOn w:val="665"/>
+    <w:basedOn w:val="891"/>
     <w:uiPriority w:val="99"/>
     <w:pPr>
       <w:pBdr/>
@@ -32265,9 +32578,9 @@
       </w:tcPr>
     </w:tblStylePr>
   </w:style>
-  <w:style w:type="table" w:styleId="132">
+  <w:style w:type="table" w:styleId="826">
     <w:name w:val="Bordered - Accent 2"/>
-    <w:basedOn w:val="665"/>
+    <w:basedOn w:val="891"/>
     <w:uiPriority w:val="99"/>
     <w:pPr>
       <w:pBdr/>
@@ -32496,9 +32809,9 @@
       </w:tcPr>
     </w:tblStylePr>
   </w:style>
-  <w:style w:type="table" w:styleId="133">
+  <w:style w:type="table" w:styleId="827">
     <w:name w:val="Bordered - Accent 3"/>
-    <w:basedOn w:val="665"/>
+    <w:basedOn w:val="891"/>
     <w:uiPriority w:val="99"/>
     <w:pPr>
       <w:pBdr/>
@@ -32727,9 +33040,9 @@
       </w:tcPr>
     </w:tblStylePr>
   </w:style>
-  <w:style w:type="table" w:styleId="134">
+  <w:style w:type="table" w:styleId="828">
     <w:name w:val="Bordered - Accent 4"/>
-    <w:basedOn w:val="665"/>
+    <w:basedOn w:val="891"/>
     <w:uiPriority w:val="99"/>
     <w:pPr>
       <w:pBdr/>
@@ -32958,9 +33271,9 @@
       </w:tcPr>
     </w:tblStylePr>
   </w:style>
-  <w:style w:type="table" w:styleId="135">
+  <w:style w:type="table" w:styleId="829">
     <w:name w:val="Bordered - Accent 5"/>
-    <w:basedOn w:val="665"/>
+    <w:basedOn w:val="891"/>
     <w:uiPriority w:val="99"/>
     <w:pPr>
       <w:pBdr/>
@@ -33189,9 +33502,9 @@
       </w:tcPr>
     </w:tblStylePr>
   </w:style>
-  <w:style w:type="table" w:styleId="136">
+  <w:style w:type="table" w:styleId="830">
     <w:name w:val="Bordered - Accent 6"/>
-    <w:basedOn w:val="665"/>
+    <w:basedOn w:val="891"/>
     <w:uiPriority w:val="99"/>
     <w:pPr>
       <w:pBdr/>
@@ -33420,11 +33733,11 @@
       </w:tcPr>
     </w:tblStylePr>
   </w:style>
-  <w:style w:type="paragraph" w:styleId="138">
+  <w:style w:type="paragraph" w:styleId="831">
     <w:name w:val="Heading 1"/>
-    <w:basedOn w:val="664"/>
-    <w:next w:val="664"/>
-    <w:link w:val="149"/>
+    <w:basedOn w:val="890"/>
+    <w:next w:val="890"/>
+    <w:link w:val="841"/>
     <w:uiPriority w:val="9"/>
     <w:qFormat/>
     <w:pPr>
@@ -33442,11 +33755,11 @@
       <w:szCs w:val="40"/>
     </w:rPr>
   </w:style>
-  <w:style w:type="paragraph" w:styleId="139">
+  <w:style w:type="paragraph" w:styleId="832">
     <w:name w:val="Heading 2"/>
-    <w:basedOn w:val="664"/>
-    <w:next w:val="664"/>
-    <w:link w:val="150"/>
+    <w:basedOn w:val="890"/>
+    <w:next w:val="890"/>
+    <w:link w:val="842"/>
     <w:uiPriority w:val="9"/>
     <w:unhideWhenUsed/>
     <w:qFormat/>
@@ -33465,11 +33778,11 @@
       <w:szCs w:val="32"/>
     </w:rPr>
   </w:style>
-  <w:style w:type="paragraph" w:styleId="140">
+  <w:style w:type="paragraph" w:styleId="833">
     <w:name w:val="Heading 3"/>
-    <w:basedOn w:val="664"/>
-    <w:next w:val="664"/>
-    <w:link w:val="151"/>
+    <w:basedOn w:val="890"/>
+    <w:next w:val="890"/>
+    <w:link w:val="843"/>
     <w:uiPriority w:val="9"/>
     <w:unhideWhenUsed/>
     <w:qFormat/>
@@ -33488,11 +33801,11 @@
       <w:szCs w:val="28"/>
     </w:rPr>
   </w:style>
-  <w:style w:type="paragraph" w:styleId="141">
+  <w:style w:type="paragraph" w:styleId="834">
     <w:name w:val="Heading 4"/>
-    <w:basedOn w:val="664"/>
-    <w:next w:val="664"/>
-    <w:link w:val="152"/>
+    <w:basedOn w:val="890"/>
+    <w:next w:val="890"/>
+    <w:link w:val="844"/>
     <w:uiPriority w:val="9"/>
     <w:unhideWhenUsed/>
     <w:qFormat/>
@@ -33511,11 +33824,11 @@
       <w:color w:val="0f4761" w:themeColor="accent1" w:themeShade="BF"/>
     </w:rPr>
   </w:style>
-  <w:style w:type="paragraph" w:styleId="142">
+  <w:style w:type="paragraph" w:styleId="835">
     <w:name w:val="Heading 5"/>
-    <w:basedOn w:val="664"/>
-    <w:next w:val="664"/>
-    <w:link w:val="153"/>
+    <w:basedOn w:val="890"/>
+    <w:next w:val="890"/>
+    <w:link w:val="845"/>
     <w:uiPriority w:val="9"/>
     <w:unhideWhenUsed/>
     <w:qFormat/>
@@ -33532,11 +33845,11 @@
       <w:color w:val="0f4761" w:themeColor="accent1" w:themeShade="BF"/>
     </w:rPr>
   </w:style>
-  <w:style w:type="paragraph" w:styleId="143">
+  <w:style w:type="paragraph" w:styleId="836">
     <w:name w:val="Heading 6"/>
-    <w:basedOn w:val="664"/>
-    <w:next w:val="664"/>
-    <w:link w:val="154"/>
+    <w:basedOn w:val="890"/>
+    <w:next w:val="890"/>
+    <w:link w:val="846"/>
     <w:uiPriority w:val="9"/>
     <w:unhideWhenUsed/>
     <w:qFormat/>
@@ -33555,11 +33868,11 @@
       <w:color w:val="595959" w:themeColor="text1" w:themeTint="A6"/>
     </w:rPr>
   </w:style>
-  <w:style w:type="paragraph" w:styleId="144">
+  <w:style w:type="paragraph" w:styleId="837">
     <w:name w:val="Heading 7"/>
-    <w:basedOn w:val="664"/>
-    <w:next w:val="664"/>
-    <w:link w:val="155"/>
+    <w:basedOn w:val="890"/>
+    <w:next w:val="890"/>
+    <w:link w:val="847"/>
     <w:uiPriority w:val="9"/>
     <w:unhideWhenUsed/>
     <w:qFormat/>
@@ -33576,11 +33889,11 @@
       <w:color w:val="595959" w:themeColor="text1" w:themeTint="A6"/>
     </w:rPr>
   </w:style>
-  <w:style w:type="paragraph" w:styleId="145">
+  <w:style w:type="paragraph" w:styleId="838">
     <w:name w:val="Heading 8"/>
-    <w:basedOn w:val="664"/>
-    <w:next w:val="664"/>
-    <w:link w:val="156"/>
+    <w:basedOn w:val="890"/>
+    <w:next w:val="890"/>
+    <w:link w:val="848"/>
     <w:uiPriority w:val="9"/>
     <w:unhideWhenUsed/>
     <w:qFormat/>
@@ -33599,11 +33912,11 @@
       <w:color w:val="272727" w:themeColor="text1" w:themeTint="D8"/>
     </w:rPr>
   </w:style>
-  <w:style w:type="paragraph" w:styleId="146">
+  <w:style w:type="paragraph" w:styleId="839">
     <w:name w:val="Heading 9"/>
-    <w:basedOn w:val="664"/>
-    <w:next w:val="664"/>
-    <w:link w:val="157"/>
+    <w:basedOn w:val="890"/>
+    <w:next w:val="890"/>
+    <w:link w:val="849"/>
     <w:uiPriority w:val="9"/>
     <w:unhideWhenUsed/>
     <w:qFormat/>
@@ -33622,7 +33935,7 @@
       <w:color w:val="272727" w:themeColor="text1" w:themeTint="D8"/>
     </w:rPr>
   </w:style>
-  <w:style w:type="character" w:styleId="147" w:default="1">
+  <w:style w:type="character" w:styleId="840" w:default="1">
     <w:name w:val="Default Paragraph Font"/>
     <w:uiPriority w:val="1"/>
     <w:semiHidden/>
@@ -33633,10 +33946,10 @@
       <w:ind/>
     </w:pPr>
   </w:style>
-  <w:style w:type="character" w:styleId="149">
+  <w:style w:type="character" w:styleId="841">
     <w:name w:val="Heading 1 Char"/>
-    <w:basedOn w:val="147"/>
-    <w:link w:val="138"/>
+    <w:basedOn w:val="840"/>
+    <w:link w:val="831"/>
     <w:uiPriority w:val="9"/>
     <w:pPr>
       <w:pBdr/>
@@ -33650,10 +33963,10 @@
       <w:szCs w:val="40"/>
     </w:rPr>
   </w:style>
-  <w:style w:type="character" w:styleId="150">
+  <w:style w:type="character" w:styleId="842">
     <w:name w:val="Heading 2 Char"/>
-    <w:basedOn w:val="147"/>
-    <w:link w:val="139"/>
+    <w:basedOn w:val="840"/>
+    <w:link w:val="832"/>
     <w:uiPriority w:val="9"/>
     <w:pPr>
       <w:pBdr/>
@@ -33667,10 +33980,10 @@
       <w:szCs w:val="32"/>
     </w:rPr>
   </w:style>
-  <w:style w:type="character" w:styleId="151">
+  <w:style w:type="character" w:styleId="843">
     <w:name w:val="Heading 3 Char"/>
-    <w:basedOn w:val="147"/>
-    <w:link w:val="140"/>
+    <w:basedOn w:val="840"/>
+    <w:link w:val="833"/>
     <w:uiPriority w:val="9"/>
     <w:pPr>
       <w:pBdr/>
@@ -33684,10 +33997,10 @@
       <w:szCs w:val="28"/>
     </w:rPr>
   </w:style>
-  <w:style w:type="character" w:styleId="152">
+  <w:style w:type="character" w:styleId="844">
     <w:name w:val="Heading 4 Char"/>
-    <w:basedOn w:val="147"/>
-    <w:link w:val="141"/>
+    <w:basedOn w:val="840"/>
+    <w:link w:val="834"/>
     <w:uiPriority w:val="9"/>
     <w:pPr>
       <w:pBdr/>
@@ -33701,10 +34014,10 @@
       <w:color w:val="0f4761" w:themeColor="accent1" w:themeShade="BF"/>
     </w:rPr>
   </w:style>
-  <w:style w:type="character" w:styleId="153">
+  <w:style w:type="character" w:styleId="845">
     <w:name w:val="Heading 5 Char"/>
-    <w:basedOn w:val="147"/>
-    <w:link w:val="142"/>
+    <w:basedOn w:val="840"/>
+    <w:link w:val="835"/>
     <w:uiPriority w:val="9"/>
     <w:pPr>
       <w:pBdr/>
@@ -33716,10 +34029,10 @@
       <w:color w:val="0f4761" w:themeColor="accent1" w:themeShade="BF"/>
     </w:rPr>
   </w:style>
-  <w:style w:type="character" w:styleId="154">
+  <w:style w:type="character" w:styleId="846">
     <w:name w:val="Heading 6 Char"/>
-    <w:basedOn w:val="147"/>
-    <w:link w:val="143"/>
+    <w:basedOn w:val="840"/>
+    <w:link w:val="836"/>
     <w:uiPriority w:val="9"/>
     <w:pPr>
       <w:pBdr/>
@@ -33733,10 +34046,10 @@
       <w:color w:val="595959" w:themeColor="text1" w:themeTint="A6"/>
     </w:rPr>
   </w:style>
-  <w:style w:type="character" w:styleId="155">
+  <w:style w:type="character" w:styleId="847">
     <w:name w:val="Heading 7 Char"/>
-    <w:basedOn w:val="147"/>
-    <w:link w:val="144"/>
+    <w:basedOn w:val="840"/>
+    <w:link w:val="837"/>
     <w:uiPriority w:val="9"/>
     <w:pPr>
       <w:pBdr/>
@@ -33748,10 +34061,10 @@
       <w:color w:val="595959" w:themeColor="text1" w:themeTint="A6"/>
     </w:rPr>
   </w:style>
-  <w:style w:type="character" w:styleId="156">
+  <w:style w:type="character" w:styleId="848">
     <w:name w:val="Heading 8 Char"/>
-    <w:basedOn w:val="147"/>
-    <w:link w:val="145"/>
+    <w:basedOn w:val="840"/>
+    <w:link w:val="838"/>
     <w:uiPriority w:val="9"/>
     <w:pPr>
       <w:pBdr/>
@@ -33765,10 +34078,10 @@
       <w:color w:val="272727" w:themeColor="text1" w:themeTint="D8"/>
     </w:rPr>
   </w:style>
-  <w:style w:type="character" w:styleId="157">
+  <w:style w:type="character" w:styleId="849">
     <w:name w:val="Heading 9 Char"/>
-    <w:basedOn w:val="147"/>
-    <w:link w:val="146"/>
+    <w:basedOn w:val="840"/>
+    <w:link w:val="839"/>
     <w:uiPriority w:val="9"/>
     <w:pPr>
       <w:pBdr/>
@@ -33782,11 +34095,11 @@
       <w:color w:val="272727" w:themeColor="text1" w:themeTint="D8"/>
     </w:rPr>
   </w:style>
-  <w:style w:type="paragraph" w:styleId="158">
+  <w:style w:type="paragraph" w:styleId="850">
     <w:name w:val="Title"/>
-    <w:basedOn w:val="664"/>
-    <w:next w:val="664"/>
-    <w:link w:val="159"/>
+    <w:basedOn w:val="890"/>
+    <w:next w:val="890"/>
+    <w:link w:val="851"/>
     <w:uiPriority w:val="10"/>
     <w:qFormat/>
     <w:pPr>
@@ -33802,10 +34115,10 @@
       <w:szCs w:val="56"/>
     </w:rPr>
   </w:style>
-  <w:style w:type="character" w:styleId="159">
+  <w:style w:type="character" w:styleId="851">
     <w:name w:val="Title Char"/>
-    <w:basedOn w:val="147"/>
-    <w:link w:val="158"/>
+    <w:basedOn w:val="840"/>
+    <w:link w:val="850"/>
     <w:uiPriority w:val="10"/>
     <w:pPr>
       <w:pBdr/>
@@ -33819,11 +34132,11 @@
       <w:szCs w:val="56"/>
     </w:rPr>
   </w:style>
-  <w:style w:type="paragraph" w:styleId="160">
+  <w:style w:type="paragraph" w:styleId="852">
     <w:name w:val="Subtitle"/>
-    <w:basedOn w:val="664"/>
-    <w:next w:val="664"/>
-    <w:link w:val="161"/>
+    <w:basedOn w:val="890"/>
+    <w:next w:val="890"/>
+    <w:link w:val="853"/>
     <w:uiPriority w:val="11"/>
     <w:qFormat/>
     <w:pPr>
@@ -33841,10 +34154,10 @@
       <w:szCs w:val="28"/>
     </w:rPr>
   </w:style>
-  <w:style w:type="character" w:styleId="161">
+  <w:style w:type="character" w:styleId="853">
     <w:name w:val="Subtitle Char"/>
-    <w:basedOn w:val="147"/>
-    <w:link w:val="160"/>
+    <w:basedOn w:val="840"/>
+    <w:link w:val="852"/>
     <w:uiPriority w:val="11"/>
     <w:pPr>
       <w:pBdr/>
@@ -33858,11 +34171,11 @@
       <w:szCs w:val="28"/>
     </w:rPr>
   </w:style>
-  <w:style w:type="paragraph" w:styleId="162">
+  <w:style w:type="paragraph" w:styleId="854">
     <w:name w:val="Quote"/>
-    <w:basedOn w:val="664"/>
-    <w:next w:val="664"/>
-    <w:link w:val="163"/>
+    <w:basedOn w:val="890"/>
+    <w:next w:val="890"/>
+    <w:link w:val="855"/>
     <w:uiPriority w:val="29"/>
     <w:qFormat/>
     <w:pPr>
@@ -33877,10 +34190,10 @@
       <w:color w:val="404040" w:themeColor="text1" w:themeTint="BF"/>
     </w:rPr>
   </w:style>
-  <w:style w:type="character" w:styleId="163">
+  <w:style w:type="character" w:styleId="855">
     <w:name w:val="Quote Char"/>
-    <w:basedOn w:val="147"/>
-    <w:link w:val="162"/>
+    <w:basedOn w:val="840"/>
+    <w:link w:val="854"/>
     <w:uiPriority w:val="29"/>
     <w:pPr>
       <w:pBdr/>
@@ -33893,9 +34206,9 @@
       <w:color w:val="404040" w:themeColor="text1" w:themeTint="BF"/>
     </w:rPr>
   </w:style>
-  <w:style w:type="character" w:styleId="165">
+  <w:style w:type="character" w:styleId="856">
     <w:name w:val="Intense Emphasis"/>
-    <w:basedOn w:val="147"/>
+    <w:basedOn w:val="840"/>
     <w:uiPriority w:val="21"/>
     <w:qFormat/>
     <w:pPr>
@@ -33909,11 +34222,11 @@
       <w:color w:val="0f4761" w:themeColor="accent1" w:themeShade="BF"/>
     </w:rPr>
   </w:style>
-  <w:style w:type="paragraph" w:styleId="166">
+  <w:style w:type="paragraph" w:styleId="857">
     <w:name w:val="Intense Quote"/>
-    <w:basedOn w:val="664"/>
-    <w:next w:val="664"/>
-    <w:link w:val="167"/>
+    <w:basedOn w:val="890"/>
+    <w:next w:val="890"/>
+    <w:link w:val="858"/>
     <w:uiPriority w:val="30"/>
     <w:qFormat/>
     <w:pPr>
@@ -33931,10 +34244,10 @@
       <w:color w:val="0f4761" w:themeColor="accent1" w:themeShade="BF"/>
     </w:rPr>
   </w:style>
-  <w:style w:type="character" w:styleId="167">
+  <w:style w:type="character" w:styleId="858">
     <w:name w:val="Intense Quote Char"/>
-    <w:basedOn w:val="147"/>
-    <w:link w:val="166"/>
+    <w:basedOn w:val="840"/>
+    <w:link w:val="857"/>
     <w:uiPriority w:val="30"/>
     <w:pPr>
       <w:pBdr/>
@@ -33947,9 +34260,9 @@
       <w:color w:val="0f4761" w:themeColor="accent1" w:themeShade="BF"/>
     </w:rPr>
   </w:style>
-  <w:style w:type="character" w:styleId="168">
+  <w:style w:type="character" w:styleId="859">
     <w:name w:val="Intense Reference"/>
-    <w:basedOn w:val="147"/>
+    <w:basedOn w:val="840"/>
     <w:uiPriority w:val="32"/>
     <w:qFormat/>
     <w:pPr>
@@ -33965,9 +34278,9 @@
       <w:spacing w:val="5"/>
     </w:rPr>
   </w:style>
-  <w:style w:type="character" w:styleId="170">
+  <w:style w:type="character" w:styleId="860">
     <w:name w:val="Subtle Emphasis"/>
-    <w:basedOn w:val="147"/>
+    <w:basedOn w:val="840"/>
     <w:uiPriority w:val="19"/>
     <w:qFormat/>
     <w:pPr>
@@ -33981,9 +34294,9 @@
       <w:color w:val="404040" w:themeColor="text1" w:themeTint="BF"/>
     </w:rPr>
   </w:style>
-  <w:style w:type="character" w:styleId="171">
+  <w:style w:type="character" w:styleId="861">
     <w:name w:val="Emphasis"/>
-    <w:basedOn w:val="147"/>
+    <w:basedOn w:val="840"/>
     <w:uiPriority w:val="20"/>
     <w:qFormat/>
     <w:pPr>
@@ -33996,9 +34309,9 @@
       <w:iCs/>
     </w:rPr>
   </w:style>
-  <w:style w:type="character" w:styleId="172">
+  <w:style w:type="character" w:styleId="862">
     <w:name w:val="Strong"/>
-    <w:basedOn w:val="147"/>
+    <w:basedOn w:val="840"/>
     <w:uiPriority w:val="22"/>
     <w:qFormat/>
     <w:pPr>
@@ -34011,9 +34324,9 @@
       <w:bCs/>
     </w:rPr>
   </w:style>
-  <w:style w:type="character" w:styleId="173">
+  <w:style w:type="character" w:styleId="863">
     <w:name w:val="Subtle Reference"/>
-    <w:basedOn w:val="147"/>
+    <w:basedOn w:val="840"/>
     <w:uiPriority w:val="31"/>
     <w:qFormat/>
     <w:pPr>
@@ -34026,9 +34339,9 @@
       <w:color w:val="5a5a5a" w:themeColor="text1" w:themeTint="A5"/>
     </w:rPr>
   </w:style>
-  <w:style w:type="character" w:styleId="174">
+  <w:style w:type="character" w:styleId="864">
     <w:name w:val="Book Title"/>
-    <w:basedOn w:val="147"/>
+    <w:basedOn w:val="840"/>
     <w:uiPriority w:val="33"/>
     <w:qFormat/>
     <w:pPr>
@@ -34044,10 +34357,10 @@
       <w:spacing w:val="5"/>
     </w:rPr>
   </w:style>
-  <w:style w:type="paragraph" w:styleId="175">
+  <w:style w:type="paragraph" w:styleId="865">
     <w:name w:val="Header"/>
-    <w:basedOn w:val="664"/>
-    <w:link w:val="176"/>
+    <w:basedOn w:val="890"/>
+    <w:link w:val="866"/>
     <w:uiPriority w:val="99"/>
     <w:unhideWhenUsed/>
     <w:pPr>
@@ -34060,10 +34373,10 @@
       <w:ind/>
     </w:pPr>
   </w:style>
-  <w:style w:type="character" w:styleId="176">
+  <w:style w:type="character" w:styleId="866">
     <w:name w:val="Header Char"/>
-    <w:basedOn w:val="147"/>
-    <w:link w:val="175"/>
+    <w:basedOn w:val="840"/>
+    <w:link w:val="865"/>
     <w:uiPriority w:val="99"/>
     <w:pPr>
       <w:pBdr/>
@@ -34071,10 +34384,10 @@
       <w:ind/>
     </w:pPr>
   </w:style>
-  <w:style w:type="paragraph" w:styleId="177">
+  <w:style w:type="paragraph" w:styleId="867">
     <w:name w:val="Footer"/>
-    <w:basedOn w:val="664"/>
-    <w:link w:val="178"/>
+    <w:basedOn w:val="890"/>
+    <w:link w:val="868"/>
     <w:uiPriority w:val="99"/>
     <w:unhideWhenUsed/>
     <w:pPr>
@@ -34087,10 +34400,10 @@
       <w:ind/>
     </w:pPr>
   </w:style>
-  <w:style w:type="character" w:styleId="178">
+  <w:style w:type="character" w:styleId="868">
     <w:name w:val="Footer Char"/>
-    <w:basedOn w:val="147"/>
-    <w:link w:val="177"/>
+    <w:basedOn w:val="840"/>
+    <w:link w:val="867"/>
     <w:uiPriority w:val="99"/>
     <w:pPr>
       <w:pBdr/>
@@ -34098,10 +34411,10 @@
       <w:ind/>
     </w:pPr>
   </w:style>
-  <w:style w:type="paragraph" w:styleId="179">
+  <w:style w:type="paragraph" w:styleId="869">
     <w:name w:val="Caption"/>
-    <w:basedOn w:val="664"/>
-    <w:next w:val="664"/>
+    <w:basedOn w:val="890"/>
+    <w:next w:val="890"/>
     <w:uiPriority w:val="35"/>
     <w:unhideWhenUsed/>
     <w:qFormat/>
@@ -34118,10 +34431,10 @@
       <w:szCs w:val="18"/>
     </w:rPr>
   </w:style>
-  <w:style w:type="paragraph" w:styleId="180">
+  <w:style w:type="paragraph" w:styleId="870">
     <w:name w:val="footnote text"/>
-    <w:basedOn w:val="664"/>
-    <w:link w:val="181"/>
+    <w:basedOn w:val="890"/>
+    <w:link w:val="871"/>
     <w:uiPriority w:val="99"/>
     <w:semiHidden/>
     <w:unhideWhenUsed/>
@@ -34135,10 +34448,10 @@
       <w:szCs w:val="20"/>
     </w:rPr>
   </w:style>
-  <w:style w:type="character" w:styleId="181">
+  <w:style w:type="character" w:styleId="871">
     <w:name w:val="Footnote Text Char"/>
-    <w:basedOn w:val="147"/>
-    <w:link w:val="180"/>
+    <w:basedOn w:val="840"/>
+    <w:link w:val="870"/>
     <w:uiPriority w:val="99"/>
     <w:semiHidden/>
     <w:pPr>
@@ -34151,9 +34464,9 @@
       <w:szCs w:val="20"/>
     </w:rPr>
   </w:style>
-  <w:style w:type="character" w:styleId="182">
+  <w:style w:type="character" w:styleId="872">
     <w:name w:val="footnote reference"/>
-    <w:basedOn w:val="147"/>
+    <w:basedOn w:val="840"/>
     <w:uiPriority w:val="99"/>
     <w:semiHidden/>
     <w:unhideWhenUsed/>
@@ -34166,10 +34479,10 @@
       <w:vertAlign w:val="superscript"/>
     </w:rPr>
   </w:style>
-  <w:style w:type="paragraph" w:styleId="183">
+  <w:style w:type="paragraph" w:styleId="873">
     <w:name w:val="endnote text"/>
-    <w:basedOn w:val="664"/>
-    <w:link w:val="184"/>
+    <w:basedOn w:val="890"/>
+    <w:link w:val="874"/>
     <w:uiPriority w:val="99"/>
     <w:semiHidden/>
     <w:unhideWhenUsed/>
@@ -34183,10 +34496,10 @@
       <w:szCs w:val="20"/>
     </w:rPr>
   </w:style>
-  <w:style w:type="character" w:styleId="184">
+  <w:style w:type="character" w:styleId="874">
     <w:name w:val="Endnote Text Char"/>
-    <w:basedOn w:val="147"/>
-    <w:link w:val="183"/>
+    <w:basedOn w:val="840"/>
+    <w:link w:val="873"/>
     <w:uiPriority w:val="99"/>
     <w:semiHidden/>
     <w:pPr>
@@ -34199,9 +34512,9 @@
       <w:szCs w:val="20"/>
     </w:rPr>
   </w:style>
-  <w:style w:type="character" w:styleId="185">
+  <w:style w:type="character" w:styleId="875">
     <w:name w:val="endnote reference"/>
-    <w:basedOn w:val="147"/>
+    <w:basedOn w:val="840"/>
     <w:uiPriority w:val="99"/>
     <w:semiHidden/>
     <w:unhideWhenUsed/>
@@ -34214,9 +34527,9 @@
       <w:vertAlign w:val="superscript"/>
     </w:rPr>
   </w:style>
-  <w:style w:type="character" w:styleId="186">
+  <w:style w:type="character" w:styleId="876">
     <w:name w:val="Hyperlink"/>
-    <w:basedOn w:val="147"/>
+    <w:basedOn w:val="840"/>
     <w:uiPriority w:val="99"/>
     <w:unhideWhenUsed/>
     <w:pPr>
@@ -34229,9 +34542,9 @@
       <w:u w:val="single"/>
     </w:rPr>
   </w:style>
-  <w:style w:type="character" w:styleId="187">
+  <w:style w:type="character" w:styleId="877">
     <w:name w:val="FollowedHyperlink"/>
-    <w:basedOn w:val="147"/>
+    <w:basedOn w:val="840"/>
     <w:uiPriority w:val="99"/>
     <w:semiHidden/>
     <w:unhideWhenUsed/>
@@ -34245,10 +34558,10 @@
       <w:u w:val="single"/>
     </w:rPr>
   </w:style>
-  <w:style w:type="paragraph" w:styleId="188">
+  <w:style w:type="paragraph" w:styleId="878">
     <w:name w:val="toc 1"/>
-    <w:basedOn w:val="664"/>
-    <w:next w:val="664"/>
+    <w:basedOn w:val="890"/>
+    <w:next w:val="890"/>
     <w:uiPriority w:val="39"/>
     <w:unhideWhenUsed/>
     <w:pPr>
@@ -34257,10 +34570,10 @@
       <w:ind/>
     </w:pPr>
   </w:style>
-  <w:style w:type="paragraph" w:styleId="189">
+  <w:style w:type="paragraph" w:styleId="879">
     <w:name w:val="toc 2"/>
-    <w:basedOn w:val="664"/>
-    <w:next w:val="664"/>
+    <w:basedOn w:val="890"/>
+    <w:next w:val="890"/>
     <w:uiPriority w:val="39"/>
     <w:unhideWhenUsed/>
     <w:pPr>
@@ -34269,10 +34582,10 @@
       <w:ind w:left="220"/>
     </w:pPr>
   </w:style>
-  <w:style w:type="paragraph" w:styleId="190">
+  <w:style w:type="paragraph" w:styleId="880">
     <w:name w:val="toc 3"/>
-    <w:basedOn w:val="664"/>
-    <w:next w:val="664"/>
+    <w:basedOn w:val="890"/>
+    <w:next w:val="890"/>
     <w:uiPriority w:val="39"/>
     <w:unhideWhenUsed/>
     <w:pPr>
@@ -34281,10 +34594,10 @@
       <w:ind w:left="440"/>
     </w:pPr>
   </w:style>
-  <w:style w:type="paragraph" w:styleId="191">
+  <w:style w:type="paragraph" w:styleId="881">
     <w:name w:val="toc 4"/>
-    <w:basedOn w:val="664"/>
-    <w:next w:val="664"/>
+    <w:basedOn w:val="890"/>
+    <w:next w:val="890"/>
     <w:uiPriority w:val="39"/>
     <w:unhideWhenUsed/>
     <w:pPr>
@@ -34293,10 +34606,10 @@
       <w:ind w:left="660"/>
     </w:pPr>
   </w:style>
-  <w:style w:type="paragraph" w:styleId="192">
+  <w:style w:type="paragraph" w:styleId="882">
     <w:name w:val="toc 5"/>
-    <w:basedOn w:val="664"/>
-    <w:next w:val="664"/>
+    <w:basedOn w:val="890"/>
+    <w:next w:val="890"/>
     <w:uiPriority w:val="39"/>
     <w:unhideWhenUsed/>
     <w:pPr>
@@ -34305,10 +34618,10 @@
       <w:ind w:left="880"/>
     </w:pPr>
   </w:style>
-  <w:style w:type="paragraph" w:styleId="193">
+  <w:style w:type="paragraph" w:styleId="883">
     <w:name w:val="toc 6"/>
-    <w:basedOn w:val="664"/>
-    <w:next w:val="664"/>
+    <w:basedOn w:val="890"/>
+    <w:next w:val="890"/>
     <w:uiPriority w:val="39"/>
     <w:unhideWhenUsed/>
     <w:pPr>
@@ -34317,10 +34630,10 @@
       <w:ind w:left="1100"/>
     </w:pPr>
   </w:style>
-  <w:style w:type="paragraph" w:styleId="194">
+  <w:style w:type="paragraph" w:styleId="884">
     <w:name w:val="toc 7"/>
-    <w:basedOn w:val="664"/>
-    <w:next w:val="664"/>
+    <w:basedOn w:val="890"/>
+    <w:next w:val="890"/>
     <w:uiPriority w:val="39"/>
     <w:unhideWhenUsed/>
     <w:pPr>
@@ -34329,10 +34642,10 @@
       <w:ind w:left="1320"/>
     </w:pPr>
   </w:style>
-  <w:style w:type="paragraph" w:styleId="195">
+  <w:style w:type="paragraph" w:styleId="885">
     <w:name w:val="toc 8"/>
-    <w:basedOn w:val="664"/>
-    <w:next w:val="664"/>
+    <w:basedOn w:val="890"/>
+    <w:next w:val="890"/>
     <w:uiPriority w:val="39"/>
     <w:unhideWhenUsed/>
     <w:pPr>
@@ -34341,10 +34654,10 @@
       <w:ind w:left="1540"/>
     </w:pPr>
   </w:style>
-  <w:style w:type="paragraph" w:styleId="196">
+  <w:style w:type="paragraph" w:styleId="886">
     <w:name w:val="toc 9"/>
-    <w:basedOn w:val="664"/>
-    <w:next w:val="664"/>
+    <w:basedOn w:val="890"/>
+    <w:next w:val="890"/>
     <w:uiPriority w:val="39"/>
     <w:unhideWhenUsed/>
     <w:pPr>
@@ -34353,9 +34666,9 @@
       <w:ind w:left="1760"/>
     </w:pPr>
   </w:style>
-  <w:style w:type="character" w:styleId="197">
+  <w:style w:type="character" w:styleId="887">
     <w:name w:val="Placeholder Text"/>
-    <w:basedOn w:val="147"/>
+    <w:basedOn w:val="840"/>
     <w:uiPriority w:val="99"/>
     <w:semiHidden/>
     <w:pPr>
@@ -34367,7 +34680,7 @@
       <w:color w:val="666666"/>
     </w:rPr>
   </w:style>
-  <w:style w:type="paragraph" w:styleId="207">
+  <w:style w:type="paragraph" w:styleId="888">
     <w:name w:val="TOC Heading"/>
     <w:uiPriority w:val="39"/>
     <w:unhideWhenUsed/>
@@ -34377,10 +34690,10 @@
       <w:ind/>
     </w:pPr>
   </w:style>
-  <w:style w:type="paragraph" w:styleId="208">
+  <w:style w:type="paragraph" w:styleId="889">
     <w:name w:val="table of figures"/>
-    <w:basedOn w:val="664"/>
-    <w:next w:val="664"/>
+    <w:basedOn w:val="890"/>
+    <w:next w:val="890"/>
     <w:uiPriority w:val="99"/>
     <w:unhideWhenUsed/>
     <w:pPr>
@@ -34389,7 +34702,7 @@
       <w:ind/>
     </w:pPr>
   </w:style>
-  <w:style w:type="paragraph" w:styleId="664" w:default="1">
+  <w:style w:type="paragraph" w:styleId="890" w:default="1">
     <w:name w:val="Normal"/>
     <w:qFormat/>
     <w:pPr>
@@ -34398,7 +34711,7 @@
       <w:ind/>
     </w:pPr>
   </w:style>
-  <w:style w:type="table" w:styleId="665" w:default="1">
+  <w:style w:type="table" w:styleId="891" w:default="1">
     <w:name w:val="Normal Table"/>
     <w:uiPriority w:val="99"/>
     <w:semiHidden/>
@@ -34591,7 +34904,7 @@
       </w:tcPr>
     </w:tblStylePr>
   </w:style>
-  <w:style w:type="numbering" w:styleId="666" w:default="1">
+  <w:style w:type="numbering" w:styleId="892" w:default="1">
     <w:name w:val="No List"/>
     <w:uiPriority w:val="99"/>
     <w:semiHidden/>
@@ -34602,9 +34915,9 @@
       <w:ind/>
     </w:pPr>
   </w:style>
-  <w:style w:type="paragraph" w:styleId="667">
+  <w:style w:type="paragraph" w:styleId="893">
     <w:name w:val="No Spacing"/>
-    <w:basedOn w:val="664"/>
+    <w:basedOn w:val="890"/>
     <w:uiPriority w:val="1"/>
     <w:qFormat/>
     <w:pPr>
@@ -34613,9 +34926,9 @@
       <w:ind/>
     </w:pPr>
   </w:style>
-  <w:style w:type="paragraph" w:styleId="668">
+  <w:style w:type="paragraph" w:styleId="894">
     <w:name w:val="List Paragraph"/>
-    <w:basedOn w:val="664"/>
+    <w:basedOn w:val="890"/>
     <w:uiPriority w:val="34"/>
     <w:qFormat/>
     <w:pPr>
